--- a/2. Future/Main Project/2. Circle Language Spec Products List.docx
+++ b/2. Future/Main Project/2. Circle Language Spec Products List.docx
@@ -1,6 +1,6 @@
 
 <file path=word/document.xml><?xml version="1.0" encoding="utf-8"?>
-<w:document xmlns:wpc="http://schemas.microsoft.com/office/word/2010/wordprocessingCanvas" xmlns:cx="http://schemas.microsoft.com/office/drawing/2014/chartex" xmlns:cx1="http://schemas.microsoft.com/office/drawing/2015/9/8/chartex" xmlns:cx2="http://schemas.microsoft.com/office/drawing/2015/10/21/chartex" xmlns:cx3="http://schemas.microsoft.com/office/drawing/2016/5/9/chartex" xmlns:cx4="http://schemas.microsoft.com/office/drawing/2016/5/10/chartex" xmlns:cx5="http://schemas.microsoft.com/office/drawing/2016/5/11/chartex" xmlns:cx6="http://schemas.microsoft.com/office/drawing/2016/5/12/chartex" xmlns:cx7="http://schemas.microsoft.com/office/drawing/2016/5/13/chartex" xmlns:cx8="http://schemas.microsoft.com/office/drawing/2016/5/14/chartex" xmlns:mc="http://schemas.openxmlformats.org/markup-compatibility/2006" xmlns:aink="http://schemas.microsoft.com/office/drawing/2016/ink" xmlns:am3d="http://schemas.microsoft.com/office/drawing/2017/model3d" xmlns:o="urn:schemas-microsoft-com:office:office" xmlns:r="http://schemas.openxmlformats.org/officeDocument/2006/relationships" xmlns:m="http://schemas.openxmlformats.org/officeDocument/2006/math" xmlns:v="urn:schemas-microsoft-com:vml" xmlns:wp14="http://schemas.microsoft.com/office/word/2010/wordprocessingDrawing" xmlns:wp="http://schemas.openxmlformats.org/drawingml/2006/wordprocessingDrawing" xmlns:w10="urn:schemas-microsoft-com:office:word" xmlns:w="http://schemas.openxmlformats.org/wordprocessingml/2006/main" xmlns:w14="http://schemas.microsoft.com/office/word/2010/wordml" xmlns:w15="http://schemas.microsoft.com/office/word/2012/wordml" xmlns:w16cid="http://schemas.microsoft.com/office/word/2016/wordml/cid" xmlns:w16se="http://schemas.microsoft.com/office/word/2015/wordml/symex" xmlns:wpg="http://schemas.microsoft.com/office/word/2010/wordprocessingGroup" xmlns:wpi="http://schemas.microsoft.com/office/word/2010/wordprocessingInk" xmlns:wne="http://schemas.microsoft.com/office/word/2006/wordml" xmlns:wps="http://schemas.microsoft.com/office/word/2010/wordprocessingShape" mc:Ignorable="w14 w15 w16se w16cid wp14">
+<w:document xmlns:wpc="http://schemas.microsoft.com/office/word/2010/wordprocessingCanvas" xmlns:cx="http://schemas.microsoft.com/office/drawing/2014/chartex" xmlns:cx1="http://schemas.microsoft.com/office/drawing/2015/9/8/chartex" xmlns:cx2="http://schemas.microsoft.com/office/drawing/2015/10/21/chartex" xmlns:cx3="http://schemas.microsoft.com/office/drawing/2016/5/9/chartex" xmlns:cx4="http://schemas.microsoft.com/office/drawing/2016/5/10/chartex" xmlns:cx5="http://schemas.microsoft.com/office/drawing/2016/5/11/chartex" xmlns:cx6="http://schemas.microsoft.com/office/drawing/2016/5/12/chartex" xmlns:cx7="http://schemas.microsoft.com/office/drawing/2016/5/13/chartex" xmlns:cx8="http://schemas.microsoft.com/office/drawing/2016/5/14/chartex" xmlns:mc="http://schemas.openxmlformats.org/markup-compatibility/2006" xmlns:aink="http://schemas.microsoft.com/office/drawing/2016/ink" xmlns:am3d="http://schemas.microsoft.com/office/drawing/2017/model3d" xmlns:o="urn:schemas-microsoft-com:office:office" xmlns:r="http://schemas.openxmlformats.org/officeDocument/2006/relationships" xmlns:m="http://schemas.openxmlformats.org/officeDocument/2006/math" xmlns:v="urn:schemas-microsoft-com:vml" xmlns:wp14="http://schemas.microsoft.com/office/word/2010/wordprocessingDrawing" xmlns:wp="http://schemas.openxmlformats.org/drawingml/2006/wordprocessingDrawing" xmlns:w10="urn:schemas-microsoft-com:office:word" xmlns:w="http://schemas.openxmlformats.org/wordprocessingml/2006/main" xmlns:w14="http://schemas.microsoft.com/office/word/2010/wordml" xmlns:w15="http://schemas.microsoft.com/office/word/2012/wordml" xmlns:w16cex="http://schemas.microsoft.com/office/word/2018/wordml/cex" xmlns:w16cid="http://schemas.microsoft.com/office/word/2016/wordml/cid" xmlns:w16="http://schemas.microsoft.com/office/word/2018/wordml" xmlns:w16se="http://schemas.microsoft.com/office/word/2015/wordml/symex" xmlns:wpg="http://schemas.microsoft.com/office/word/2010/wordprocessingGroup" xmlns:wpi="http://schemas.microsoft.com/office/word/2010/wordprocessingInk" xmlns:wne="http://schemas.microsoft.com/office/word/2006/wordml" xmlns:wps="http://schemas.microsoft.com/office/word/2010/wordprocessingShape" mc:Ignorable="w14 w15 w16se w16cid w16 w16cex wp14">
   <w:background w:color="000000"/>
   <w:body>
     <w:p>
@@ -18,161 +18,6 @@
       </w:r>
       <w:r>
         <w:t xml:space="preserve"> List</w:t>
-      </w:r>
-    </w:p>
-    <w:p>
-      <w:pPr>
-        <w:jc w:val="center"/>
-        <w:rPr>
-          <w:b/>
-          <w:bCs/>
-          <w:i/>
-          <w:iCs/>
-          <w:sz w:val="40"/>
-        </w:rPr>
-      </w:pPr>
-    </w:p>
-    <w:p>
-      <w:pPr>
-        <w:rPr>
-          <w:sz w:val="10"/>
-        </w:rPr>
-      </w:pPr>
-    </w:p>
-    <w:p>
-      <w:pPr>
-        <w:jc w:val="center"/>
-        <w:rPr>
-          <w:i/>
-          <w:iCs/>
-        </w:rPr>
-      </w:pPr>
-      <w:r>
-        <w:rPr>
-          <w:i/>
-          <w:iCs/>
-        </w:rPr>
-        <w:t>Author</w:t>
-      </w:r>
-      <w:r>
-        <w:rPr>
-          <w:i/>
-          <w:iCs/>
-        </w:rPr>
-        <w:t xml:space="preserve">: </w:t>
-      </w:r>
-      <w:r>
-        <w:rPr>
-          <w:i/>
-          <w:iCs/>
-        </w:rPr>
-        <w:t>JJ</w:t>
-      </w:r>
-      <w:r>
-        <w:rPr>
-          <w:i/>
-          <w:iCs/>
-        </w:rPr>
-        <w:t xml:space="preserve"> van Zon</w:t>
-      </w:r>
-    </w:p>
-    <w:p>
-      <w:pPr>
-        <w:jc w:val="center"/>
-        <w:rPr>
-          <w:i/>
-          <w:iCs/>
-        </w:rPr>
-      </w:pPr>
-      <w:r>
-        <w:rPr>
-          <w:i/>
-          <w:iCs/>
-        </w:rPr>
-        <w:t>Location</w:t>
-      </w:r>
-      <w:r>
-        <w:rPr>
-          <w:i/>
-          <w:iCs/>
-        </w:rPr>
-        <w:t xml:space="preserve">: </w:t>
-      </w:r>
-      <w:r>
-        <w:rPr>
-          <w:i/>
-          <w:iCs/>
-        </w:rPr>
-        <w:t>Oosterhout</w:t>
-      </w:r>
-      <w:r>
-        <w:rPr>
-          <w:i/>
-          <w:iCs/>
-        </w:rPr>
-        <w:t xml:space="preserve">, The </w:t>
-      </w:r>
-      <w:smartTag w:uri="urn:schemas-microsoft-com:office:smarttags" w:element="country-region">
-        <w:smartTag w:uri="urn:schemas-microsoft-com:office:smarttags" w:element="place">
-          <w:r>
-            <w:rPr>
-              <w:i/>
-              <w:iCs/>
-            </w:rPr>
-            <w:t>Netherlands</w:t>
-          </w:r>
-        </w:smartTag>
-      </w:smartTag>
-    </w:p>
-    <w:p>
-      <w:pPr>
-        <w:jc w:val="center"/>
-        <w:rPr>
-          <w:i/>
-          <w:iCs/>
-        </w:rPr>
-      </w:pPr>
-      <w:r>
-        <w:rPr>
-          <w:i/>
-          <w:iCs/>
-        </w:rPr>
-        <w:t xml:space="preserve">Date: </w:t>
-      </w:r>
-      <w:r>
-        <w:rPr>
-          <w:i/>
-          <w:iCs/>
-        </w:rPr>
-        <w:t>February</w:t>
-      </w:r>
-      <w:r>
-        <w:rPr>
-          <w:i/>
-          <w:iCs/>
-        </w:rPr>
-        <w:t xml:space="preserve"> 2008</w:t>
-      </w:r>
-      <w:r>
-        <w:rPr>
-          <w:i/>
-          <w:iCs/>
-        </w:rPr>
-        <w:t xml:space="preserve"> – </w:t>
-      </w:r>
-      <w:r>
-        <w:rPr>
-          <w:i/>
-          <w:iCs/>
-        </w:rPr>
-        <w:t>April</w:t>
-      </w:r>
-      <w:r>
-        <w:rPr>
-          <w:i/>
-          <w:iCs/>
-        </w:rPr>
-        <w:t xml:space="preserve"> 2020</w:t>
       </w:r>
     </w:p>
     <w:p>
@@ -4074,6 +3919,7 @@
       <w:pPr>
         <w:ind w:left="1420"/>
       </w:pPr>
+      <w:proofErr w:type="spellStart"/>
       <w:r>
         <w:t>A</w:t>
       </w:r>
@@ -4084,7 +3930,11 @@
         <w:t>o</w:t>
       </w:r>
       <w:r>
-        <w:t>.:</w:t>
+        <w:t>.</w:t>
+      </w:r>
+      <w:proofErr w:type="spellEnd"/>
+      <w:r>
+        <w:t>:</w:t>
       </w:r>
     </w:p>
     <w:p>
@@ -4411,7 +4261,15 @@
         <w:ind w:left="568"/>
       </w:pPr>
       <w:r>
-        <w:t>This may be a crossroads at which you migh switch to releasing it into the world.</w:t>
+        <w:t xml:space="preserve">This may be a crossroads at which you </w:t>
+      </w:r>
+      <w:proofErr w:type="spellStart"/>
+      <w:r>
+        <w:t>migh</w:t>
+      </w:r>
+      <w:proofErr w:type="spellEnd"/>
+      <w:r>
+        <w:t xml:space="preserve"> switch to releasing it into the world.</w:t>
       </w:r>
     </w:p>
     <w:p>
@@ -5131,50 +4989,94 @@
         </w:rPr>
         <w:t xml:space="preserve">topics </w:t>
       </w:r>
-      <w:bookmarkStart w:id="25" w:name="_GoBack"/>
+      <w:r>
+        <w:rPr>
+          <w:color w:val="FFC000"/>
+        </w:rPr>
+        <w:t>go?</w:t>
+      </w:r>
+    </w:p>
+    <w:p>
+      <w:pPr>
+        <w:pStyle w:val="Spacing"/>
+        <w:rPr>
+          <w:lang w:val="en-US"/>
+        </w:rPr>
+      </w:pPr>
+    </w:p>
+    <w:p>
+      <w:pPr>
+        <w:ind w:left="1136"/>
+        <w:rPr>
+          <w:color w:val="FFC000"/>
+        </w:rPr>
+      </w:pPr>
+      <w:r>
+        <w:rPr>
+          <w:color w:val="FFC000"/>
+        </w:rPr>
+        <w:t>- Value Direction</w:t>
+      </w:r>
+    </w:p>
+    <w:p>
+      <w:pPr>
+        <w:ind w:left="1136"/>
+        <w:rPr>
+          <w:color w:val="FFC000"/>
+        </w:rPr>
+      </w:pPr>
+      <w:r>
+        <w:rPr>
+          <w:color w:val="FFC000"/>
+        </w:rPr>
+        <w:t>- Clone</w:t>
+      </w:r>
+    </w:p>
+    <w:p>
+      <w:pPr>
+        <w:pStyle w:val="Heading4"/>
+        <w:rPr>
+          <w:color w:val="FFC000"/>
+        </w:rPr>
+      </w:pPr>
+      <w:bookmarkStart w:id="25" w:name="_Toc37866221"/>
+      <w:r>
+        <w:rPr>
+          <w:color w:val="FFC000"/>
+        </w:rPr>
+        <w:t>Diagrams</w:t>
+      </w:r>
       <w:bookmarkEnd w:id="25"/>
-      <w:r>
-        <w:rPr>
-          <w:color w:val="FFC000"/>
-        </w:rPr>
-        <w:t>go?</w:t>
-      </w:r>
-    </w:p>
-    <w:p>
-      <w:pPr>
-        <w:pStyle w:val="Spacing"/>
-        <w:rPr>
-          <w:lang w:val="en-US"/>
-        </w:rPr>
-      </w:pPr>
-    </w:p>
-    <w:p>
-      <w:pPr>
-        <w:ind w:left="1136"/>
-        <w:rPr>
-          <w:color w:val="FFC000"/>
-        </w:rPr>
-      </w:pPr>
-      <w:r>
-        <w:rPr>
-          <w:color w:val="FFC000"/>
-        </w:rPr>
-        <w:t>- Value Direction</w:t>
-      </w:r>
-    </w:p>
-    <w:p>
-      <w:pPr>
-        <w:ind w:left="1136"/>
-        <w:rPr>
-          <w:color w:val="FFC000"/>
-        </w:rPr>
-      </w:pPr>
-      <w:r>
-        <w:rPr>
-          <w:color w:val="FFC000"/>
-        </w:rPr>
-        <w:t>- Clone</w:t>
-      </w:r>
+    </w:p>
+    <w:p>
+      <w:pPr>
+        <w:ind w:left="568"/>
+        <w:rPr>
+          <w:color w:val="FFC000"/>
+        </w:rPr>
+      </w:pPr>
+      <w:r>
+        <w:rPr>
+          <w:color w:val="FFC000"/>
+        </w:rPr>
+        <w:t>- Coloring</w:t>
+      </w:r>
+    </w:p>
+    <w:p>
+      <w:pPr>
+        <w:pStyle w:val="Heading3"/>
+        <w:rPr>
+          <w:color w:val="FFC000"/>
+        </w:rPr>
+      </w:pPr>
+      <w:bookmarkStart w:id="26" w:name="_Toc37866226"/>
+      <w:r>
+        <w:rPr>
+          <w:color w:val="FFC000"/>
+        </w:rPr>
+        <w:t>Done</w:t>
+      </w:r>
+      <w:bookmarkEnd w:id="26"/>
     </w:p>
     <w:p>
       <w:pPr>
@@ -5183,126 +5085,80 @@
           <w:color w:val="FFC000"/>
         </w:rPr>
       </w:pPr>
-      <w:bookmarkStart w:id="26" w:name="_Toc37866221"/>
-      <w:r>
-        <w:rPr>
-          <w:color w:val="FFC000"/>
-        </w:rPr>
-        <w:t>Diagrams</w:t>
-      </w:r>
-      <w:bookmarkEnd w:id="26"/>
-    </w:p>
-    <w:p>
-      <w:pPr>
-        <w:ind w:left="568"/>
-        <w:rPr>
-          <w:color w:val="FFC000"/>
-        </w:rPr>
-      </w:pPr>
-      <w:r>
-        <w:rPr>
-          <w:color w:val="FFC000"/>
-        </w:rPr>
-        <w:t>- Coloring</w:t>
-      </w:r>
-    </w:p>
-    <w:p>
-      <w:pPr>
-        <w:pStyle w:val="Heading3"/>
-        <w:rPr>
-          <w:color w:val="FFC000"/>
-        </w:rPr>
-      </w:pPr>
-      <w:bookmarkStart w:id="27" w:name="_Toc37866226"/>
-      <w:r>
-        <w:rPr>
-          <w:color w:val="FFC000"/>
-        </w:rPr>
-        <w:t>Done</w:t>
+      <w:bookmarkStart w:id="27" w:name="_Toc37866227"/>
+      <w:r>
+        <w:rPr>
+          <w:color w:val="FFC000"/>
+        </w:rPr>
+        <w:t>Coding Concepts</w:t>
       </w:r>
       <w:bookmarkEnd w:id="27"/>
     </w:p>
     <w:p>
       <w:pPr>
-        <w:pStyle w:val="Heading4"/>
-        <w:rPr>
-          <w:color w:val="FFC000"/>
-        </w:rPr>
-      </w:pPr>
-      <w:bookmarkStart w:id="28" w:name="_Toc37866227"/>
-      <w:r>
-        <w:rPr>
-          <w:color w:val="FFC000"/>
-        </w:rPr>
-        <w:t>Coding Concepts</w:t>
+        <w:pStyle w:val="Heading5"/>
+        <w:rPr>
+          <w:color w:val="FFC000"/>
+        </w:rPr>
+      </w:pPr>
+      <w:bookmarkStart w:id="28" w:name="_Toc37866228"/>
+      <w:r>
+        <w:rPr>
+          <w:color w:val="FFC000"/>
+        </w:rPr>
+        <w:t>Identifier</w:t>
+      </w:r>
+      <w:r>
+        <w:rPr>
+          <w:color w:val="FFC000"/>
+        </w:rPr>
+        <w:t>s</w:t>
       </w:r>
       <w:bookmarkEnd w:id="28"/>
     </w:p>
     <w:p>
       <w:pPr>
+        <w:ind w:left="852"/>
+        <w:rPr>
+          <w:color w:val="BFBFBF" w:themeColor="background1" w:themeShade="BF"/>
+        </w:rPr>
+      </w:pPr>
+      <w:r>
+        <w:rPr>
+          <w:color w:val="BFBFBF" w:themeColor="background1" w:themeShade="BF"/>
+        </w:rPr>
+        <w:t>- Identifiers</w:t>
+      </w:r>
+    </w:p>
+    <w:p>
+      <w:pPr>
+        <w:ind w:left="852"/>
+        <w:rPr>
+          <w:color w:val="BFBFBF" w:themeColor="background1" w:themeShade="BF"/>
+        </w:rPr>
+      </w:pPr>
+      <w:r>
+        <w:rPr>
+          <w:color w:val="BFBFBF" w:themeColor="background1" w:themeShade="BF"/>
+        </w:rPr>
+        <w:t>- Omitted Identifiers</w:t>
+      </w:r>
+    </w:p>
+    <w:p>
+      <w:pPr>
         <w:pStyle w:val="Heading5"/>
         <w:rPr>
           <w:color w:val="FFC000"/>
         </w:rPr>
       </w:pPr>
-      <w:bookmarkStart w:id="29" w:name="_Toc37866228"/>
-      <w:r>
-        <w:rPr>
-          <w:color w:val="FFC000"/>
-        </w:rPr>
-        <w:t>Identifier</w:t>
-      </w:r>
-      <w:r>
-        <w:rPr>
-          <w:color w:val="FFC000"/>
-        </w:rPr>
-        <w:t>s</w:t>
+      <w:bookmarkStart w:id="29" w:name="_Toc37866229"/>
+      <w:r>
+        <w:rPr>
+          <w:color w:val="FFC000"/>
+        </w:rPr>
+        <w:t>Objects</w:t>
       </w:r>
       <w:bookmarkEnd w:id="29"/>
-    </w:p>
-    <w:p>
-      <w:pPr>
-        <w:ind w:left="852"/>
-        <w:rPr>
-          <w:color w:val="BFBFBF" w:themeColor="background1" w:themeShade="BF"/>
-        </w:rPr>
-      </w:pPr>
-      <w:r>
-        <w:rPr>
-          <w:color w:val="BFBFBF" w:themeColor="background1" w:themeShade="BF"/>
-        </w:rPr>
-        <w:t>- Identifiers</w:t>
-      </w:r>
-    </w:p>
-    <w:p>
-      <w:pPr>
-        <w:ind w:left="852"/>
-        <w:rPr>
-          <w:color w:val="BFBFBF" w:themeColor="background1" w:themeShade="BF"/>
-        </w:rPr>
-      </w:pPr>
-      <w:r>
-        <w:rPr>
-          <w:color w:val="BFBFBF" w:themeColor="background1" w:themeShade="BF"/>
-        </w:rPr>
-        <w:t>- Omitted Identifiers</w:t>
-      </w:r>
-    </w:p>
-    <w:p>
-      <w:pPr>
-        <w:pStyle w:val="Heading5"/>
-        <w:rPr>
-          <w:color w:val="FFC000"/>
-        </w:rPr>
-      </w:pPr>
-      <w:bookmarkStart w:id="30" w:name="_Toc37866229"/>
-      <w:r>
-        <w:rPr>
-          <w:color w:val="FFC000"/>
-        </w:rPr>
-        <w:t>Objects</w:t>
-      </w:r>
-      <w:bookmarkEnd w:id="30"/>
     </w:p>
     <w:p>
       <w:pPr>
@@ -5499,86 +5355,86 @@
           <w:color w:val="FFC000"/>
         </w:rPr>
       </w:pPr>
-      <w:bookmarkStart w:id="31" w:name="_Toc37866230"/>
+      <w:bookmarkStart w:id="30" w:name="_Toc37866230"/>
       <w:r>
         <w:rPr>
           <w:color w:val="FFC000"/>
         </w:rPr>
         <w:t>Classes</w:t>
       </w:r>
+      <w:bookmarkEnd w:id="30"/>
+    </w:p>
+    <w:p>
+      <w:pPr>
+        <w:ind w:left="852"/>
+        <w:rPr>
+          <w:color w:val="BFBFBF" w:themeColor="background1" w:themeShade="BF"/>
+        </w:rPr>
+      </w:pPr>
+      <w:r>
+        <w:rPr>
+          <w:color w:val="BFBFBF" w:themeColor="background1" w:themeShade="BF"/>
+        </w:rPr>
+        <w:t>- Classes</w:t>
+      </w:r>
+    </w:p>
+    <w:p>
+      <w:pPr>
+        <w:ind w:left="852"/>
+        <w:rPr>
+          <w:color w:val="BFBFBF" w:themeColor="background1" w:themeShade="BF"/>
+        </w:rPr>
+      </w:pPr>
+      <w:r>
+        <w:rPr>
+          <w:color w:val="BFBFBF" w:themeColor="background1" w:themeShade="BF"/>
+        </w:rPr>
+        <w:t>- Class Commands</w:t>
+      </w:r>
+    </w:p>
+    <w:p>
+      <w:pPr>
+        <w:ind w:left="852"/>
+        <w:rPr>
+          <w:color w:val="BFBFBF" w:themeColor="background1" w:themeShade="BF"/>
+        </w:rPr>
+      </w:pPr>
+      <w:r>
+        <w:rPr>
+          <w:color w:val="BFBFBF" w:themeColor="background1" w:themeShade="BF"/>
+        </w:rPr>
+        <w:t>- Class Reference</w:t>
+      </w:r>
+    </w:p>
+    <w:p>
+      <w:pPr>
+        <w:ind w:left="852"/>
+        <w:rPr>
+          <w:color w:val="BFBFBF" w:themeColor="background1" w:themeShade="BF"/>
+        </w:rPr>
+      </w:pPr>
+      <w:r>
+        <w:rPr>
+          <w:color w:val="BFBFBF" w:themeColor="background1" w:themeShade="BF"/>
+        </w:rPr>
+        <w:t>- Target Classes</w:t>
+      </w:r>
+    </w:p>
+    <w:p>
+      <w:pPr>
+        <w:pStyle w:val="Heading5"/>
+        <w:rPr>
+          <w:color w:val="FFC000"/>
+        </w:rPr>
+      </w:pPr>
+      <w:bookmarkStart w:id="31" w:name="_Toc37866231"/>
+      <w:r>
+        <w:rPr>
+          <w:color w:val="FFC000"/>
+        </w:rPr>
+        <w:t>Relations</w:t>
+      </w:r>
       <w:bookmarkEnd w:id="31"/>
-    </w:p>
-    <w:p>
-      <w:pPr>
-        <w:ind w:left="852"/>
-        <w:rPr>
-          <w:color w:val="BFBFBF" w:themeColor="background1" w:themeShade="BF"/>
-        </w:rPr>
-      </w:pPr>
-      <w:r>
-        <w:rPr>
-          <w:color w:val="BFBFBF" w:themeColor="background1" w:themeShade="BF"/>
-        </w:rPr>
-        <w:t>- Classes</w:t>
-      </w:r>
-    </w:p>
-    <w:p>
-      <w:pPr>
-        <w:ind w:left="852"/>
-        <w:rPr>
-          <w:color w:val="BFBFBF" w:themeColor="background1" w:themeShade="BF"/>
-        </w:rPr>
-      </w:pPr>
-      <w:r>
-        <w:rPr>
-          <w:color w:val="BFBFBF" w:themeColor="background1" w:themeShade="BF"/>
-        </w:rPr>
-        <w:t>- Class Commands</w:t>
-      </w:r>
-    </w:p>
-    <w:p>
-      <w:pPr>
-        <w:ind w:left="852"/>
-        <w:rPr>
-          <w:color w:val="BFBFBF" w:themeColor="background1" w:themeShade="BF"/>
-        </w:rPr>
-      </w:pPr>
-      <w:r>
-        <w:rPr>
-          <w:color w:val="BFBFBF" w:themeColor="background1" w:themeShade="BF"/>
-        </w:rPr>
-        <w:t>- Class Reference</w:t>
-      </w:r>
-    </w:p>
-    <w:p>
-      <w:pPr>
-        <w:ind w:left="852"/>
-        <w:rPr>
-          <w:color w:val="BFBFBF" w:themeColor="background1" w:themeShade="BF"/>
-        </w:rPr>
-      </w:pPr>
-      <w:r>
-        <w:rPr>
-          <w:color w:val="BFBFBF" w:themeColor="background1" w:themeShade="BF"/>
-        </w:rPr>
-        <w:t>- Target Classes</w:t>
-      </w:r>
-    </w:p>
-    <w:p>
-      <w:pPr>
-        <w:pStyle w:val="Heading5"/>
-        <w:rPr>
-          <w:color w:val="FFC000"/>
-        </w:rPr>
-      </w:pPr>
-      <w:bookmarkStart w:id="32" w:name="_Toc37866231"/>
-      <w:r>
-        <w:rPr>
-          <w:color w:val="FFC000"/>
-        </w:rPr>
-        <w:t>Relations</w:t>
-      </w:r>
-      <w:bookmarkEnd w:id="32"/>
     </w:p>
     <w:p>
       <w:pPr>
@@ -5739,675 +5595,703 @@
           <w:color w:val="FFC000"/>
         </w:rPr>
       </w:pPr>
-      <w:bookmarkStart w:id="33" w:name="_Toc37866232"/>
+      <w:bookmarkStart w:id="32" w:name="_Toc37866232"/>
       <w:r>
         <w:rPr>
           <w:color w:val="FFC000"/>
         </w:rPr>
         <w:t>System Objects</w:t>
       </w:r>
+      <w:bookmarkEnd w:id="32"/>
+    </w:p>
+    <w:p>
+      <w:pPr>
+        <w:ind w:left="852"/>
+        <w:rPr>
+          <w:color w:val="BFBFBF" w:themeColor="background1" w:themeShade="BF"/>
+        </w:rPr>
+      </w:pPr>
+      <w:r>
+        <w:rPr>
+          <w:color w:val="BFBFBF" w:themeColor="background1" w:themeShade="BF"/>
+        </w:rPr>
+        <w:t>- System Objects</w:t>
+      </w:r>
+    </w:p>
+    <w:p>
+      <w:pPr>
+        <w:ind w:left="852"/>
+        <w:rPr>
+          <w:color w:val="BFBFBF" w:themeColor="background1" w:themeShade="BF"/>
+        </w:rPr>
+      </w:pPr>
+      <w:r>
+        <w:rPr>
+          <w:color w:val="BFBFBF" w:themeColor="background1" w:themeShade="BF"/>
+        </w:rPr>
+        <w:t>- System Aspects</w:t>
+      </w:r>
+    </w:p>
+    <w:p>
+      <w:pPr>
+        <w:ind w:left="852"/>
+        <w:rPr>
+          <w:color w:val="BFBFBF" w:themeColor="background1" w:themeShade="BF"/>
+        </w:rPr>
+      </w:pPr>
+      <w:r>
+        <w:rPr>
+          <w:color w:val="BFBFBF" w:themeColor="background1" w:themeShade="BF"/>
+        </w:rPr>
+        <w:t>- Object-Bound &amp; Reference Bound Aspects</w:t>
+      </w:r>
+    </w:p>
+    <w:p>
+      <w:pPr>
+        <w:ind w:left="852"/>
+        <w:rPr>
+          <w:color w:val="BFBFBF" w:themeColor="background1" w:themeShade="BF"/>
+        </w:rPr>
+      </w:pPr>
+      <w:r>
+        <w:rPr>
+          <w:color w:val="BFBFBF" w:themeColor="background1" w:themeShade="BF"/>
+        </w:rPr>
+        <w:t>- System Commands</w:t>
+      </w:r>
+    </w:p>
+    <w:p>
+      <w:pPr>
+        <w:ind w:left="1136"/>
+        <w:rPr>
+          <w:color w:val="BFBFBF" w:themeColor="background1" w:themeShade="BF"/>
+        </w:rPr>
+      </w:pPr>
+      <w:r>
+        <w:rPr>
+          <w:color w:val="BFBFBF" w:themeColor="background1" w:themeShade="BF"/>
+        </w:rPr>
+        <w:t xml:space="preserve">- System Commands for the </w:t>
+      </w:r>
+      <w:proofErr w:type="spellStart"/>
+      <w:r>
+        <w:rPr>
+          <w:color w:val="BFBFBF" w:themeColor="background1" w:themeShade="BF"/>
+        </w:rPr>
+        <w:t>Referene</w:t>
+      </w:r>
+      <w:proofErr w:type="spellEnd"/>
+      <w:r>
+        <w:rPr>
+          <w:color w:val="BFBFBF" w:themeColor="background1" w:themeShade="BF"/>
+        </w:rPr>
+        <w:t xml:space="preserve"> Aspect</w:t>
+      </w:r>
+    </w:p>
+    <w:p>
+      <w:pPr>
+        <w:ind w:left="1136"/>
+        <w:rPr>
+          <w:color w:val="BFBFBF" w:themeColor="background1" w:themeShade="BF"/>
+        </w:rPr>
+      </w:pPr>
+      <w:r>
+        <w:rPr>
+          <w:color w:val="BFBFBF" w:themeColor="background1" w:themeShade="BF"/>
+        </w:rPr>
+        <w:t>- System Commands for the Object Aspect</w:t>
+      </w:r>
+    </w:p>
+    <w:p>
+      <w:pPr>
+        <w:ind w:left="1136"/>
+        <w:rPr>
+          <w:color w:val="BFBFBF" w:themeColor="background1" w:themeShade="BF"/>
+        </w:rPr>
+      </w:pPr>
+      <w:r>
+        <w:rPr>
+          <w:color w:val="BFBFBF" w:themeColor="background1" w:themeShade="BF"/>
+        </w:rPr>
+        <w:t>- System Commands for the Class Aspect</w:t>
+      </w:r>
+    </w:p>
+    <w:p>
+      <w:pPr>
+        <w:ind w:left="1136"/>
+        <w:rPr>
+          <w:color w:val="BFBFBF" w:themeColor="background1" w:themeShade="BF"/>
+        </w:rPr>
+      </w:pPr>
+      <w:r>
+        <w:rPr>
+          <w:color w:val="BFBFBF" w:themeColor="background1" w:themeShade="BF"/>
+        </w:rPr>
+        <w:t>- The Extra Commands &amp; Overloads</w:t>
+      </w:r>
+    </w:p>
+    <w:p>
+      <w:pPr>
+        <w:ind w:left="1136"/>
+        <w:rPr>
+          <w:color w:val="BFBFBF" w:themeColor="background1" w:themeShade="BF"/>
+        </w:rPr>
+      </w:pPr>
+      <w:r>
+        <w:rPr>
+          <w:color w:val="BFBFBF" w:themeColor="background1" w:themeShade="BF"/>
+        </w:rPr>
+        <w:t>- System Commands for the Value Aspect</w:t>
+      </w:r>
+    </w:p>
+    <w:p>
+      <w:pPr>
+        <w:ind w:left="1136"/>
+        <w:rPr>
+          <w:color w:val="BFBFBF" w:themeColor="background1" w:themeShade="BF"/>
+        </w:rPr>
+      </w:pPr>
+      <w:r>
+        <w:rPr>
+          <w:color w:val="BFBFBF" w:themeColor="background1" w:themeShade="BF"/>
+        </w:rPr>
+        <w:t>- System Commands for the Clone Aspect</w:t>
+      </w:r>
+    </w:p>
+    <w:p>
+      <w:pPr>
+        <w:ind w:left="1136"/>
+        <w:rPr>
+          <w:color w:val="BFBFBF" w:themeColor="background1" w:themeShade="BF"/>
+        </w:rPr>
+      </w:pPr>
+      <w:r>
+        <w:rPr>
+          <w:color w:val="BFBFBF" w:themeColor="background1" w:themeShade="BF"/>
+        </w:rPr>
+        <w:t>- System Commands for the Name Aspect</w:t>
+      </w:r>
+    </w:p>
+    <w:p>
+      <w:pPr>
+        <w:ind w:left="1136"/>
+        <w:rPr>
+          <w:color w:val="BFBFBF" w:themeColor="background1" w:themeShade="BF"/>
+        </w:rPr>
+      </w:pPr>
+      <w:r>
+        <w:rPr>
+          <w:color w:val="BFBFBF" w:themeColor="background1" w:themeShade="BF"/>
+        </w:rPr>
+        <w:t>- System Commands for the Data Aspect</w:t>
+      </w:r>
+    </w:p>
+    <w:p>
+      <w:pPr>
+        <w:ind w:left="1136"/>
+        <w:rPr>
+          <w:color w:val="BFBFBF" w:themeColor="background1" w:themeShade="BF"/>
+        </w:rPr>
+      </w:pPr>
+      <w:r>
+        <w:rPr>
+          <w:color w:val="BFBFBF" w:themeColor="background1" w:themeShade="BF"/>
+        </w:rPr>
+        <w:t>- System Commands for the Execute Aspect</w:t>
+      </w:r>
+    </w:p>
+    <w:p>
+      <w:pPr>
+        <w:ind w:left="1136"/>
+        <w:rPr>
+          <w:color w:val="BFBFBF" w:themeColor="background1" w:themeShade="BF"/>
+        </w:rPr>
+      </w:pPr>
+      <w:r>
+        <w:rPr>
+          <w:color w:val="BFBFBF" w:themeColor="background1" w:themeShade="BF"/>
+        </w:rPr>
+        <w:t>- System Commands for the Exist</w:t>
+      </w:r>
+      <w:r>
+        <w:rPr>
+          <w:color w:val="BFBFBF" w:themeColor="background1" w:themeShade="BF"/>
+        </w:rPr>
+        <w:t>e</w:t>
+      </w:r>
+      <w:r>
+        <w:rPr>
+          <w:color w:val="BFBFBF" w:themeColor="background1" w:themeShade="BF"/>
+        </w:rPr>
+        <w:t>nce Aspect</w:t>
+      </w:r>
+    </w:p>
+    <w:p>
+      <w:pPr>
+        <w:ind w:left="1136"/>
+        <w:rPr>
+          <w:color w:val="BFBFBF" w:themeColor="background1" w:themeShade="BF"/>
+        </w:rPr>
+      </w:pPr>
+      <w:r>
+        <w:rPr>
+          <w:color w:val="BFBFBF" w:themeColor="background1" w:themeShade="BF"/>
+        </w:rPr>
+        <w:t>- System Commands for the List Aspect</w:t>
+      </w:r>
+    </w:p>
+    <w:p>
+      <w:pPr>
+        <w:ind w:left="852"/>
+        <w:rPr>
+          <w:color w:val="BFBFBF" w:themeColor="background1" w:themeShade="BF"/>
+        </w:rPr>
+      </w:pPr>
+      <w:r>
+        <w:rPr>
+          <w:color w:val="BFBFBF" w:themeColor="background1" w:themeShade="BF"/>
+        </w:rPr>
+        <w:t>- System Interfaces</w:t>
+      </w:r>
+    </w:p>
+    <w:p>
+      <w:pPr>
+        <w:ind w:left="1136"/>
+        <w:rPr>
+          <w:color w:val="BFBFBF" w:themeColor="background1" w:themeShade="BF"/>
+        </w:rPr>
+      </w:pPr>
+      <w:r>
+        <w:rPr>
+          <w:color w:val="BFBFBF" w:themeColor="background1" w:themeShade="BF"/>
+        </w:rPr>
+        <w:t>- System Interface of an Object</w:t>
+      </w:r>
+    </w:p>
+    <w:p>
+      <w:pPr>
+        <w:ind w:left="1136"/>
+        <w:rPr>
+          <w:color w:val="BFBFBF" w:themeColor="background1" w:themeShade="BF"/>
+        </w:rPr>
+      </w:pPr>
+      <w:r>
+        <w:rPr>
+          <w:color w:val="BFBFBF" w:themeColor="background1" w:themeShade="BF"/>
+        </w:rPr>
+        <w:t>- System Interface of a Related Item</w:t>
+      </w:r>
+    </w:p>
+    <w:p>
+      <w:pPr>
+        <w:ind w:left="1136"/>
+        <w:rPr>
+          <w:color w:val="BFBFBF" w:themeColor="background1" w:themeShade="BF"/>
+        </w:rPr>
+      </w:pPr>
+      <w:r>
+        <w:rPr>
+          <w:color w:val="BFBFBF" w:themeColor="background1" w:themeShade="BF"/>
+        </w:rPr>
+        <w:t>- System Interface of a Related Item</w:t>
+      </w:r>
+    </w:p>
+    <w:p>
+      <w:pPr>
+        <w:ind w:left="1136"/>
+        <w:rPr>
+          <w:color w:val="BFBFBF" w:themeColor="background1" w:themeShade="BF"/>
+        </w:rPr>
+      </w:pPr>
+      <w:r>
+        <w:rPr>
+          <w:color w:val="BFBFBF" w:themeColor="background1" w:themeShade="BF"/>
+        </w:rPr>
+        <w:t>- System Interface of a Related List</w:t>
+      </w:r>
+    </w:p>
+    <w:p>
+      <w:pPr>
+        <w:ind w:left="1136"/>
+        <w:rPr>
+          <w:color w:val="BFBFBF" w:themeColor="background1" w:themeShade="BF"/>
+        </w:rPr>
+      </w:pPr>
+      <w:r>
+        <w:rPr>
+          <w:color w:val="BFBFBF" w:themeColor="background1" w:themeShade="BF"/>
+        </w:rPr>
+        <w:t>- System Interface of a Related List Item</w:t>
+      </w:r>
+    </w:p>
+    <w:p>
+      <w:pPr>
+        <w:ind w:left="1136"/>
+        <w:rPr>
+          <w:color w:val="BFBFBF" w:themeColor="background1" w:themeShade="BF"/>
+        </w:rPr>
+      </w:pPr>
+      <w:r>
+        <w:rPr>
+          <w:color w:val="BFBFBF" w:themeColor="background1" w:themeShade="BF"/>
+        </w:rPr>
+        <w:t>- Use-Command Gets Another Aspect</w:t>
+      </w:r>
+    </w:p>
+    <w:p>
+      <w:pPr>
+        <w:ind w:left="1136"/>
+        <w:rPr>
+          <w:color w:val="BFBFBF" w:themeColor="background1" w:themeShade="BF"/>
+        </w:rPr>
+      </w:pPr>
+      <w:r>
+        <w:rPr>
+          <w:color w:val="BFBFBF" w:themeColor="background1" w:themeShade="BF"/>
+        </w:rPr>
+        <w:t>- Aspect-In-A-Triangle</w:t>
+      </w:r>
+    </w:p>
+    <w:p>
+      <w:pPr>
+        <w:ind w:left="1136"/>
+        <w:jc w:val="both"/>
+        <w:rPr>
+          <w:color w:val="BFBFBF" w:themeColor="background1" w:themeShade="BF"/>
+        </w:rPr>
+      </w:pPr>
+      <w:r>
+        <w:rPr>
+          <w:color w:val="BFBFBF" w:themeColor="background1" w:themeShade="BF"/>
+        </w:rPr>
+        <w:t>- System Interfaces of Objects &amp; References</w:t>
+      </w:r>
+    </w:p>
+    <w:p>
+      <w:pPr>
+        <w:ind w:left="1136"/>
+        <w:rPr>
+          <w:color w:val="BFBFBF" w:themeColor="background1" w:themeShade="BF"/>
+        </w:rPr>
+      </w:pPr>
+      <w:r>
+        <w:rPr>
+          <w:color w:val="BFBFBF" w:themeColor="background1" w:themeShade="BF"/>
+        </w:rPr>
+        <w:t xml:space="preserve">- </w:t>
+      </w:r>
+      <w:proofErr w:type="spellStart"/>
+      <w:r>
+        <w:rPr>
+          <w:color w:val="BFBFBF" w:themeColor="background1" w:themeShade="BF"/>
+        </w:rPr>
+        <w:t>Preliminariness</w:t>
+      </w:r>
+      <w:proofErr w:type="spellEnd"/>
+      <w:r>
+        <w:rPr>
+          <w:color w:val="BFBFBF" w:themeColor="background1" w:themeShade="BF"/>
+        </w:rPr>
+        <w:t xml:space="preserve"> of System Interface Notation</w:t>
+      </w:r>
+    </w:p>
+    <w:p>
+      <w:pPr>
+        <w:ind w:left="852"/>
+        <w:rPr>
+          <w:color w:val="BFBFBF" w:themeColor="background1" w:themeShade="BF"/>
+        </w:rPr>
+      </w:pPr>
+      <w:r>
+        <w:rPr>
+          <w:color w:val="BFBFBF" w:themeColor="background1" w:themeShade="BF"/>
+        </w:rPr>
+        <w:t>- Assignment</w:t>
+      </w:r>
+    </w:p>
+    <w:p>
+      <w:pPr>
+        <w:ind w:left="1136"/>
+        <w:rPr>
+          <w:color w:val="BFBFBF" w:themeColor="background1" w:themeShade="BF"/>
+        </w:rPr>
+      </w:pPr>
+      <w:r>
+        <w:rPr>
+          <w:color w:val="BFBFBF" w:themeColor="background1" w:themeShade="BF"/>
+        </w:rPr>
+        <w:t>- Pointer Assignments</w:t>
+      </w:r>
+    </w:p>
+    <w:p>
+      <w:pPr>
+        <w:ind w:left="1136"/>
+        <w:rPr>
+          <w:color w:val="BFBFBF" w:themeColor="background1" w:themeShade="BF"/>
+        </w:rPr>
+      </w:pPr>
+      <w:r>
+        <w:rPr>
+          <w:color w:val="BFBFBF" w:themeColor="background1" w:themeShade="BF"/>
+        </w:rPr>
+        <w:t>- Assignment With Pointer Source</w:t>
+      </w:r>
+    </w:p>
+    <w:p>
+      <w:pPr>
+        <w:ind w:left="1136"/>
+        <w:rPr>
+          <w:color w:val="BFBFBF" w:themeColor="background1" w:themeShade="BF"/>
+        </w:rPr>
+      </w:pPr>
+      <w:r>
+        <w:rPr>
+          <w:color w:val="BFBFBF" w:themeColor="background1" w:themeShade="BF"/>
+        </w:rPr>
+        <w:t>- Cross-Aspect Assignments</w:t>
+      </w:r>
+    </w:p>
+    <w:p>
+      <w:pPr>
+        <w:ind w:left="852"/>
+        <w:rPr>
+          <w:color w:val="BFBFBF" w:themeColor="background1" w:themeShade="BF"/>
+        </w:rPr>
+      </w:pPr>
+      <w:r>
+        <w:rPr>
+          <w:color w:val="BFBFBF" w:themeColor="background1" w:themeShade="BF"/>
+        </w:rPr>
+        <w:t>- System Command Call Notations</w:t>
+      </w:r>
+    </w:p>
+    <w:p>
+      <w:pPr>
+        <w:ind w:left="1136"/>
+        <w:rPr>
+          <w:color w:val="BFBFBF" w:themeColor="background1" w:themeShade="BF"/>
+        </w:rPr>
+      </w:pPr>
+      <w:r>
+        <w:rPr>
+          <w:color w:val="BFBFBF" w:themeColor="background1" w:themeShade="BF"/>
+        </w:rPr>
+        <w:t>- System Interface Comm Call Notation</w:t>
+      </w:r>
+    </w:p>
+    <w:p>
+      <w:pPr>
+        <w:ind w:left="1136"/>
+        <w:rPr>
+          <w:color w:val="BFBFBF" w:themeColor="background1" w:themeShade="BF"/>
+        </w:rPr>
+      </w:pPr>
+      <w:r>
+        <w:rPr>
+          <w:color w:val="BFBFBF" w:themeColor="background1" w:themeShade="BF"/>
+        </w:rPr>
+        <w:t>- Simplified System Comm Call Notation</w:t>
+      </w:r>
+    </w:p>
+    <w:p>
+      <w:pPr>
+        <w:ind w:left="1136"/>
+        <w:rPr>
+          <w:color w:val="BFBFBF" w:themeColor="background1" w:themeShade="BF"/>
+        </w:rPr>
+      </w:pPr>
+      <w:r>
+        <w:rPr>
+          <w:color w:val="BFBFBF" w:themeColor="background1" w:themeShade="BF"/>
+        </w:rPr>
+        <w:t>- System Comm Call with Argument Notation</w:t>
+      </w:r>
+    </w:p>
+    <w:p>
+      <w:pPr>
+        <w:ind w:left="1136"/>
+        <w:rPr>
+          <w:color w:val="BFBFBF" w:themeColor="background1" w:themeShade="BF"/>
+        </w:rPr>
+      </w:pPr>
+      <w:r>
+        <w:rPr>
+          <w:color w:val="BFBFBF" w:themeColor="background1" w:themeShade="BF"/>
+        </w:rPr>
+        <w:t>- Explicit Get &amp; Set Notation</w:t>
+      </w:r>
+    </w:p>
+    <w:p>
+      <w:pPr>
+        <w:ind w:left="1136"/>
+        <w:rPr>
+          <w:color w:val="BFBFBF" w:themeColor="background1" w:themeShade="BF"/>
+        </w:rPr>
+      </w:pPr>
+      <w:r>
+        <w:rPr>
+          <w:color w:val="BFBFBF" w:themeColor="background1" w:themeShade="BF"/>
+        </w:rPr>
+        <w:t>- Explicit Get &amp; Set Arguments Notation</w:t>
+      </w:r>
+    </w:p>
+    <w:p>
+      <w:pPr>
+        <w:ind w:left="1136"/>
+        <w:rPr>
+          <w:color w:val="BFBFBF" w:themeColor="background1" w:themeShade="BF"/>
+        </w:rPr>
+      </w:pPr>
+      <w:r>
+        <w:rPr>
+          <w:color w:val="BFBFBF" w:themeColor="background1" w:themeShade="BF"/>
+        </w:rPr>
+        <w:t>- Completely Explicit Display</w:t>
+      </w:r>
+    </w:p>
+    <w:p>
+      <w:pPr>
+        <w:ind w:left="852"/>
+        <w:rPr>
+          <w:color w:val="FFC000"/>
+        </w:rPr>
+      </w:pPr>
+      <w:r>
+        <w:rPr>
+          <w:color w:val="FFC000"/>
+        </w:rPr>
+        <w:t>- Connectors</w:t>
+      </w:r>
+      <w:r>
+        <w:rPr>
+          <w:color w:val="FFC000"/>
+        </w:rPr>
+        <w:t xml:space="preserve"> (part done)</w:t>
+      </w:r>
+    </w:p>
+    <w:p>
+      <w:pPr>
+        <w:ind w:left="852"/>
+        <w:rPr>
+          <w:color w:val="FFC000"/>
+        </w:rPr>
+      </w:pPr>
+      <w:r>
+        <w:rPr>
+          <w:color w:val="FFC000"/>
+        </w:rPr>
+        <w:t>- Connections</w:t>
+      </w:r>
+      <w:r>
+        <w:rPr>
+          <w:color w:val="FFC000"/>
+        </w:rPr>
+        <w:t xml:space="preserve"> (part done)</w:t>
+      </w:r>
+    </w:p>
+    <w:p>
+      <w:pPr>
+        <w:ind w:left="852"/>
+        <w:rPr>
+          <w:color w:val="BFBFBF" w:themeColor="background1" w:themeShade="BF"/>
+        </w:rPr>
+      </w:pPr>
+      <w:r>
+        <w:rPr>
+          <w:color w:val="BFBFBF" w:themeColor="background1" w:themeShade="BF"/>
+        </w:rPr>
+        <w:t>- System Command Calls by User</w:t>
+      </w:r>
+    </w:p>
+    <w:p>
+      <w:pPr>
+        <w:ind w:left="852"/>
+        <w:rPr>
+          <w:color w:val="BFBFBF" w:themeColor="background1" w:themeShade="BF"/>
+        </w:rPr>
+      </w:pPr>
+      <w:r>
+        <w:rPr>
+          <w:color w:val="BFBFBF" w:themeColor="background1" w:themeShade="BF"/>
+        </w:rPr>
+        <w:t>- Objects Floating Around</w:t>
+      </w:r>
+    </w:p>
+    <w:p>
+      <w:pPr>
+        <w:ind w:left="852"/>
+        <w:rPr>
+          <w:color w:val="FFC000"/>
+        </w:rPr>
+      </w:pPr>
+      <w:r>
+        <w:rPr>
+          <w:color w:val="FFC000"/>
+        </w:rPr>
+        <w:t>- System Command Extension</w:t>
+      </w:r>
+      <w:r>
+        <w:rPr>
+          <w:color w:val="FFC000"/>
+        </w:rPr>
+        <w:t xml:space="preserve"> (part done)</w:t>
+      </w:r>
+    </w:p>
+    <w:p>
+      <w:pPr>
+        <w:ind w:left="852"/>
+        <w:rPr>
+          <w:color w:val="FFC000"/>
+        </w:rPr>
+      </w:pPr>
+      <w:r>
+        <w:rPr>
+          <w:color w:val="FFC000"/>
+        </w:rPr>
+        <w:t>- Parameters For Objects</w:t>
+      </w:r>
+      <w:r>
+        <w:rPr>
+          <w:color w:val="FFC000"/>
+        </w:rPr>
+        <w:t xml:space="preserve"> (part done)</w:t>
+      </w:r>
+    </w:p>
+    <w:p>
+      <w:pPr>
+        <w:ind w:left="852"/>
+        <w:rPr>
+          <w:color w:val="FFC000"/>
+        </w:rPr>
+      </w:pPr>
+      <w:r>
+        <w:rPr>
+          <w:color w:val="FFC000"/>
+        </w:rPr>
+        <w:t>- Ancestry Terms</w:t>
+      </w:r>
+      <w:r>
+        <w:rPr>
+          <w:color w:val="FFC000"/>
+        </w:rPr>
+        <w:t xml:space="preserve"> (part done)</w:t>
+      </w:r>
+    </w:p>
+    <w:p>
+      <w:pPr>
+        <w:pStyle w:val="Heading5"/>
+        <w:rPr>
+          <w:color w:val="FFC000"/>
+        </w:rPr>
+      </w:pPr>
+      <w:bookmarkStart w:id="33" w:name="_Toc37866233"/>
+      <w:r>
+        <w:rPr>
+          <w:color w:val="FFC000"/>
+        </w:rPr>
+        <w:t>Commands</w:t>
+      </w:r>
       <w:bookmarkEnd w:id="33"/>
-    </w:p>
-    <w:p>
-      <w:pPr>
-        <w:ind w:left="852"/>
-        <w:rPr>
-          <w:color w:val="BFBFBF" w:themeColor="background1" w:themeShade="BF"/>
-        </w:rPr>
-      </w:pPr>
-      <w:r>
-        <w:rPr>
-          <w:color w:val="BFBFBF" w:themeColor="background1" w:themeShade="BF"/>
-        </w:rPr>
-        <w:t>- System Objects</w:t>
-      </w:r>
-    </w:p>
-    <w:p>
-      <w:pPr>
-        <w:ind w:left="852"/>
-        <w:rPr>
-          <w:color w:val="BFBFBF" w:themeColor="background1" w:themeShade="BF"/>
-        </w:rPr>
-      </w:pPr>
-      <w:r>
-        <w:rPr>
-          <w:color w:val="BFBFBF" w:themeColor="background1" w:themeShade="BF"/>
-        </w:rPr>
-        <w:t>- System Aspects</w:t>
-      </w:r>
-    </w:p>
-    <w:p>
-      <w:pPr>
-        <w:ind w:left="852"/>
-        <w:rPr>
-          <w:color w:val="BFBFBF" w:themeColor="background1" w:themeShade="BF"/>
-        </w:rPr>
-      </w:pPr>
-      <w:r>
-        <w:rPr>
-          <w:color w:val="BFBFBF" w:themeColor="background1" w:themeShade="BF"/>
-        </w:rPr>
-        <w:t>- Object-Bound &amp; Reference Bound Aspects</w:t>
-      </w:r>
-    </w:p>
-    <w:p>
-      <w:pPr>
-        <w:ind w:left="852"/>
-        <w:rPr>
-          <w:color w:val="BFBFBF" w:themeColor="background1" w:themeShade="BF"/>
-        </w:rPr>
-      </w:pPr>
-      <w:r>
-        <w:rPr>
-          <w:color w:val="BFBFBF" w:themeColor="background1" w:themeShade="BF"/>
-        </w:rPr>
-        <w:t>- System Commands</w:t>
-      </w:r>
-    </w:p>
-    <w:p>
-      <w:pPr>
-        <w:ind w:left="1136"/>
-        <w:rPr>
-          <w:color w:val="BFBFBF" w:themeColor="background1" w:themeShade="BF"/>
-        </w:rPr>
-      </w:pPr>
-      <w:r>
-        <w:rPr>
-          <w:color w:val="BFBFBF" w:themeColor="background1" w:themeShade="BF"/>
-        </w:rPr>
-        <w:t>- System Commands for the Referene Aspect</w:t>
-      </w:r>
-    </w:p>
-    <w:p>
-      <w:pPr>
-        <w:ind w:left="1136"/>
-        <w:rPr>
-          <w:color w:val="BFBFBF" w:themeColor="background1" w:themeShade="BF"/>
-        </w:rPr>
-      </w:pPr>
-      <w:r>
-        <w:rPr>
-          <w:color w:val="BFBFBF" w:themeColor="background1" w:themeShade="BF"/>
-        </w:rPr>
-        <w:t>- System Commands for the Object Aspect</w:t>
-      </w:r>
-    </w:p>
-    <w:p>
-      <w:pPr>
-        <w:ind w:left="1136"/>
-        <w:rPr>
-          <w:color w:val="BFBFBF" w:themeColor="background1" w:themeShade="BF"/>
-        </w:rPr>
-      </w:pPr>
-      <w:r>
-        <w:rPr>
-          <w:color w:val="BFBFBF" w:themeColor="background1" w:themeShade="BF"/>
-        </w:rPr>
-        <w:t>- System Commands for the Class Aspect</w:t>
-      </w:r>
-    </w:p>
-    <w:p>
-      <w:pPr>
-        <w:ind w:left="1136"/>
-        <w:rPr>
-          <w:color w:val="BFBFBF" w:themeColor="background1" w:themeShade="BF"/>
-        </w:rPr>
-      </w:pPr>
-      <w:r>
-        <w:rPr>
-          <w:color w:val="BFBFBF" w:themeColor="background1" w:themeShade="BF"/>
-        </w:rPr>
-        <w:t>- The Extra Commands &amp; Overloads</w:t>
-      </w:r>
-    </w:p>
-    <w:p>
-      <w:pPr>
-        <w:ind w:left="1136"/>
-        <w:rPr>
-          <w:color w:val="BFBFBF" w:themeColor="background1" w:themeShade="BF"/>
-        </w:rPr>
-      </w:pPr>
-      <w:r>
-        <w:rPr>
-          <w:color w:val="BFBFBF" w:themeColor="background1" w:themeShade="BF"/>
-        </w:rPr>
-        <w:t>- System Commands for the Value Aspect</w:t>
-      </w:r>
-    </w:p>
-    <w:p>
-      <w:pPr>
-        <w:ind w:left="1136"/>
-        <w:rPr>
-          <w:color w:val="BFBFBF" w:themeColor="background1" w:themeShade="BF"/>
-        </w:rPr>
-      </w:pPr>
-      <w:r>
-        <w:rPr>
-          <w:color w:val="BFBFBF" w:themeColor="background1" w:themeShade="BF"/>
-        </w:rPr>
-        <w:t>- System Commands for the Clone Aspect</w:t>
-      </w:r>
-    </w:p>
-    <w:p>
-      <w:pPr>
-        <w:ind w:left="1136"/>
-        <w:rPr>
-          <w:color w:val="BFBFBF" w:themeColor="background1" w:themeShade="BF"/>
-        </w:rPr>
-      </w:pPr>
-      <w:r>
-        <w:rPr>
-          <w:color w:val="BFBFBF" w:themeColor="background1" w:themeShade="BF"/>
-        </w:rPr>
-        <w:t>- System Commands for the Name Aspect</w:t>
-      </w:r>
-    </w:p>
-    <w:p>
-      <w:pPr>
-        <w:ind w:left="1136"/>
-        <w:rPr>
-          <w:color w:val="BFBFBF" w:themeColor="background1" w:themeShade="BF"/>
-        </w:rPr>
-      </w:pPr>
-      <w:r>
-        <w:rPr>
-          <w:color w:val="BFBFBF" w:themeColor="background1" w:themeShade="BF"/>
-        </w:rPr>
-        <w:t>- System Commands for the Data Aspect</w:t>
-      </w:r>
-    </w:p>
-    <w:p>
-      <w:pPr>
-        <w:ind w:left="1136"/>
-        <w:rPr>
-          <w:color w:val="BFBFBF" w:themeColor="background1" w:themeShade="BF"/>
-        </w:rPr>
-      </w:pPr>
-      <w:r>
-        <w:rPr>
-          <w:color w:val="BFBFBF" w:themeColor="background1" w:themeShade="BF"/>
-        </w:rPr>
-        <w:t>- System Commands for the Execute Aspect</w:t>
-      </w:r>
-    </w:p>
-    <w:p>
-      <w:pPr>
-        <w:ind w:left="1136"/>
-        <w:rPr>
-          <w:color w:val="BFBFBF" w:themeColor="background1" w:themeShade="BF"/>
-        </w:rPr>
-      </w:pPr>
-      <w:r>
-        <w:rPr>
-          <w:color w:val="BFBFBF" w:themeColor="background1" w:themeShade="BF"/>
-        </w:rPr>
-        <w:t>- System Commands for the Exist</w:t>
-      </w:r>
-      <w:r>
-        <w:rPr>
-          <w:color w:val="BFBFBF" w:themeColor="background1" w:themeShade="BF"/>
-        </w:rPr>
-        <w:t>e</w:t>
-      </w:r>
-      <w:r>
-        <w:rPr>
-          <w:color w:val="BFBFBF" w:themeColor="background1" w:themeShade="BF"/>
-        </w:rPr>
-        <w:t>nce Aspect</w:t>
-      </w:r>
-    </w:p>
-    <w:p>
-      <w:pPr>
-        <w:ind w:left="1136"/>
-        <w:rPr>
-          <w:color w:val="BFBFBF" w:themeColor="background1" w:themeShade="BF"/>
-        </w:rPr>
-      </w:pPr>
-      <w:r>
-        <w:rPr>
-          <w:color w:val="BFBFBF" w:themeColor="background1" w:themeShade="BF"/>
-        </w:rPr>
-        <w:t>- System Commands for the List Aspect</w:t>
-      </w:r>
-    </w:p>
-    <w:p>
-      <w:pPr>
-        <w:ind w:left="852"/>
-        <w:rPr>
-          <w:color w:val="BFBFBF" w:themeColor="background1" w:themeShade="BF"/>
-        </w:rPr>
-      </w:pPr>
-      <w:r>
-        <w:rPr>
-          <w:color w:val="BFBFBF" w:themeColor="background1" w:themeShade="BF"/>
-        </w:rPr>
-        <w:t>- System Interfaces</w:t>
-      </w:r>
-    </w:p>
-    <w:p>
-      <w:pPr>
-        <w:ind w:left="1136"/>
-        <w:rPr>
-          <w:color w:val="BFBFBF" w:themeColor="background1" w:themeShade="BF"/>
-        </w:rPr>
-      </w:pPr>
-      <w:r>
-        <w:rPr>
-          <w:color w:val="BFBFBF" w:themeColor="background1" w:themeShade="BF"/>
-        </w:rPr>
-        <w:t>- System Interface of an Object</w:t>
-      </w:r>
-    </w:p>
-    <w:p>
-      <w:pPr>
-        <w:ind w:left="1136"/>
-        <w:rPr>
-          <w:color w:val="BFBFBF" w:themeColor="background1" w:themeShade="BF"/>
-        </w:rPr>
-      </w:pPr>
-      <w:r>
-        <w:rPr>
-          <w:color w:val="BFBFBF" w:themeColor="background1" w:themeShade="BF"/>
-        </w:rPr>
-        <w:t>- System Interface of a Related Item</w:t>
-      </w:r>
-    </w:p>
-    <w:p>
-      <w:pPr>
-        <w:ind w:left="1136"/>
-        <w:rPr>
-          <w:color w:val="BFBFBF" w:themeColor="background1" w:themeShade="BF"/>
-        </w:rPr>
-      </w:pPr>
-      <w:r>
-        <w:rPr>
-          <w:color w:val="BFBFBF" w:themeColor="background1" w:themeShade="BF"/>
-        </w:rPr>
-        <w:t>- System Interface of a Related Item</w:t>
-      </w:r>
-    </w:p>
-    <w:p>
-      <w:pPr>
-        <w:ind w:left="1136"/>
-        <w:rPr>
-          <w:color w:val="BFBFBF" w:themeColor="background1" w:themeShade="BF"/>
-        </w:rPr>
-      </w:pPr>
-      <w:r>
-        <w:rPr>
-          <w:color w:val="BFBFBF" w:themeColor="background1" w:themeShade="BF"/>
-        </w:rPr>
-        <w:t>- System Interface of a Related List</w:t>
-      </w:r>
-    </w:p>
-    <w:p>
-      <w:pPr>
-        <w:ind w:left="1136"/>
-        <w:rPr>
-          <w:color w:val="BFBFBF" w:themeColor="background1" w:themeShade="BF"/>
-        </w:rPr>
-      </w:pPr>
-      <w:r>
-        <w:rPr>
-          <w:color w:val="BFBFBF" w:themeColor="background1" w:themeShade="BF"/>
-        </w:rPr>
-        <w:t>- System Interface of a Related List Item</w:t>
-      </w:r>
-    </w:p>
-    <w:p>
-      <w:pPr>
-        <w:ind w:left="1136"/>
-        <w:rPr>
-          <w:color w:val="BFBFBF" w:themeColor="background1" w:themeShade="BF"/>
-        </w:rPr>
-      </w:pPr>
-      <w:r>
-        <w:rPr>
-          <w:color w:val="BFBFBF" w:themeColor="background1" w:themeShade="BF"/>
-        </w:rPr>
-        <w:t>- Use-Command Gets Another Aspect</w:t>
-      </w:r>
-    </w:p>
-    <w:p>
-      <w:pPr>
-        <w:ind w:left="1136"/>
-        <w:rPr>
-          <w:color w:val="BFBFBF" w:themeColor="background1" w:themeShade="BF"/>
-        </w:rPr>
-      </w:pPr>
-      <w:r>
-        <w:rPr>
-          <w:color w:val="BFBFBF" w:themeColor="background1" w:themeShade="BF"/>
-        </w:rPr>
-        <w:t>- Aspect-In-A-Triangle</w:t>
-      </w:r>
-    </w:p>
-    <w:p>
-      <w:pPr>
-        <w:ind w:left="1136"/>
-        <w:jc w:val="both"/>
-        <w:rPr>
-          <w:color w:val="BFBFBF" w:themeColor="background1" w:themeShade="BF"/>
-        </w:rPr>
-      </w:pPr>
-      <w:r>
-        <w:rPr>
-          <w:color w:val="BFBFBF" w:themeColor="background1" w:themeShade="BF"/>
-        </w:rPr>
-        <w:t>- System Interfaces of Objects &amp; References</w:t>
-      </w:r>
-    </w:p>
-    <w:p>
-      <w:pPr>
-        <w:ind w:left="1136"/>
-        <w:rPr>
-          <w:color w:val="BFBFBF" w:themeColor="background1" w:themeShade="BF"/>
-        </w:rPr>
-      </w:pPr>
-      <w:r>
-        <w:rPr>
-          <w:color w:val="BFBFBF" w:themeColor="background1" w:themeShade="BF"/>
-        </w:rPr>
-        <w:t>- Preliminariness of System Interface Notation</w:t>
-      </w:r>
-    </w:p>
-    <w:p>
-      <w:pPr>
-        <w:ind w:left="852"/>
-        <w:rPr>
-          <w:color w:val="BFBFBF" w:themeColor="background1" w:themeShade="BF"/>
-        </w:rPr>
-      </w:pPr>
-      <w:r>
-        <w:rPr>
-          <w:color w:val="BFBFBF" w:themeColor="background1" w:themeShade="BF"/>
-        </w:rPr>
-        <w:t>- Assignment</w:t>
-      </w:r>
-    </w:p>
-    <w:p>
-      <w:pPr>
-        <w:ind w:left="1136"/>
-        <w:rPr>
-          <w:color w:val="BFBFBF" w:themeColor="background1" w:themeShade="BF"/>
-        </w:rPr>
-      </w:pPr>
-      <w:r>
-        <w:rPr>
-          <w:color w:val="BFBFBF" w:themeColor="background1" w:themeShade="BF"/>
-        </w:rPr>
-        <w:t>- Pointer Assignments</w:t>
-      </w:r>
-    </w:p>
-    <w:p>
-      <w:pPr>
-        <w:ind w:left="1136"/>
-        <w:rPr>
-          <w:color w:val="BFBFBF" w:themeColor="background1" w:themeShade="BF"/>
-        </w:rPr>
-      </w:pPr>
-      <w:r>
-        <w:rPr>
-          <w:color w:val="BFBFBF" w:themeColor="background1" w:themeShade="BF"/>
-        </w:rPr>
-        <w:t>- Assignment With Pointer Source</w:t>
-      </w:r>
-    </w:p>
-    <w:p>
-      <w:pPr>
-        <w:ind w:left="1136"/>
-        <w:rPr>
-          <w:color w:val="BFBFBF" w:themeColor="background1" w:themeShade="BF"/>
-        </w:rPr>
-      </w:pPr>
-      <w:r>
-        <w:rPr>
-          <w:color w:val="BFBFBF" w:themeColor="background1" w:themeShade="BF"/>
-        </w:rPr>
-        <w:t>- Cross-Aspect Assignments</w:t>
-      </w:r>
-    </w:p>
-    <w:p>
-      <w:pPr>
-        <w:ind w:left="852"/>
-        <w:rPr>
-          <w:color w:val="BFBFBF" w:themeColor="background1" w:themeShade="BF"/>
-        </w:rPr>
-      </w:pPr>
-      <w:r>
-        <w:rPr>
-          <w:color w:val="BFBFBF" w:themeColor="background1" w:themeShade="BF"/>
-        </w:rPr>
-        <w:t>- System Command Call Notations</w:t>
-      </w:r>
-    </w:p>
-    <w:p>
-      <w:pPr>
-        <w:ind w:left="1136"/>
-        <w:rPr>
-          <w:color w:val="BFBFBF" w:themeColor="background1" w:themeShade="BF"/>
-        </w:rPr>
-      </w:pPr>
-      <w:r>
-        <w:rPr>
-          <w:color w:val="BFBFBF" w:themeColor="background1" w:themeShade="BF"/>
-        </w:rPr>
-        <w:t>- System Interface Comm Call Notation</w:t>
-      </w:r>
-    </w:p>
-    <w:p>
-      <w:pPr>
-        <w:ind w:left="1136"/>
-        <w:rPr>
-          <w:color w:val="BFBFBF" w:themeColor="background1" w:themeShade="BF"/>
-        </w:rPr>
-      </w:pPr>
-      <w:r>
-        <w:rPr>
-          <w:color w:val="BFBFBF" w:themeColor="background1" w:themeShade="BF"/>
-        </w:rPr>
-        <w:t>- Simplified System Comm Call Notation</w:t>
-      </w:r>
-    </w:p>
-    <w:p>
-      <w:pPr>
-        <w:ind w:left="1136"/>
-        <w:rPr>
-          <w:color w:val="BFBFBF" w:themeColor="background1" w:themeShade="BF"/>
-        </w:rPr>
-      </w:pPr>
-      <w:r>
-        <w:rPr>
-          <w:color w:val="BFBFBF" w:themeColor="background1" w:themeShade="BF"/>
-        </w:rPr>
-        <w:t>- System Comm Call with Argument Notation</w:t>
-      </w:r>
-    </w:p>
-    <w:p>
-      <w:pPr>
-        <w:ind w:left="1136"/>
-        <w:rPr>
-          <w:color w:val="BFBFBF" w:themeColor="background1" w:themeShade="BF"/>
-        </w:rPr>
-      </w:pPr>
-      <w:r>
-        <w:rPr>
-          <w:color w:val="BFBFBF" w:themeColor="background1" w:themeShade="BF"/>
-        </w:rPr>
-        <w:t>- Explicit Get &amp; Set Notation</w:t>
-      </w:r>
-    </w:p>
-    <w:p>
-      <w:pPr>
-        <w:ind w:left="1136"/>
-        <w:rPr>
-          <w:color w:val="BFBFBF" w:themeColor="background1" w:themeShade="BF"/>
-        </w:rPr>
-      </w:pPr>
-      <w:r>
-        <w:rPr>
-          <w:color w:val="BFBFBF" w:themeColor="background1" w:themeShade="BF"/>
-        </w:rPr>
-        <w:t>- Explicit Get &amp; Set Arguments Notation</w:t>
-      </w:r>
-    </w:p>
-    <w:p>
-      <w:pPr>
-        <w:ind w:left="1136"/>
-        <w:rPr>
-          <w:color w:val="BFBFBF" w:themeColor="background1" w:themeShade="BF"/>
-        </w:rPr>
-      </w:pPr>
-      <w:r>
-        <w:rPr>
-          <w:color w:val="BFBFBF" w:themeColor="background1" w:themeShade="BF"/>
-        </w:rPr>
-        <w:t>- Completely Explicit Display</w:t>
-      </w:r>
-    </w:p>
-    <w:p>
-      <w:pPr>
-        <w:ind w:left="852"/>
-        <w:rPr>
-          <w:color w:val="FFC000"/>
-        </w:rPr>
-      </w:pPr>
-      <w:r>
-        <w:rPr>
-          <w:color w:val="FFC000"/>
-        </w:rPr>
-        <w:t>- Connectors</w:t>
-      </w:r>
-      <w:r>
-        <w:rPr>
-          <w:color w:val="FFC000"/>
-        </w:rPr>
-        <w:t xml:space="preserve"> (part done)</w:t>
-      </w:r>
-    </w:p>
-    <w:p>
-      <w:pPr>
-        <w:ind w:left="852"/>
-        <w:rPr>
-          <w:color w:val="FFC000"/>
-        </w:rPr>
-      </w:pPr>
-      <w:r>
-        <w:rPr>
-          <w:color w:val="FFC000"/>
-        </w:rPr>
-        <w:t>- Connections</w:t>
-      </w:r>
-      <w:r>
-        <w:rPr>
-          <w:color w:val="FFC000"/>
-        </w:rPr>
-        <w:t xml:space="preserve"> (part done)</w:t>
-      </w:r>
-    </w:p>
-    <w:p>
-      <w:pPr>
-        <w:ind w:left="852"/>
-        <w:rPr>
-          <w:color w:val="BFBFBF" w:themeColor="background1" w:themeShade="BF"/>
-        </w:rPr>
-      </w:pPr>
-      <w:r>
-        <w:rPr>
-          <w:color w:val="BFBFBF" w:themeColor="background1" w:themeShade="BF"/>
-        </w:rPr>
-        <w:t>- System Command Calls by User</w:t>
-      </w:r>
-    </w:p>
-    <w:p>
-      <w:pPr>
-        <w:ind w:left="852"/>
-        <w:rPr>
-          <w:color w:val="BFBFBF" w:themeColor="background1" w:themeShade="BF"/>
-        </w:rPr>
-      </w:pPr>
-      <w:r>
-        <w:rPr>
-          <w:color w:val="BFBFBF" w:themeColor="background1" w:themeShade="BF"/>
-        </w:rPr>
-        <w:t>- Objects Floating Around</w:t>
-      </w:r>
-    </w:p>
-    <w:p>
-      <w:pPr>
-        <w:ind w:left="852"/>
-        <w:rPr>
-          <w:color w:val="FFC000"/>
-        </w:rPr>
-      </w:pPr>
-      <w:r>
-        <w:rPr>
-          <w:color w:val="FFC000"/>
-        </w:rPr>
-        <w:t>- System Command Extension</w:t>
-      </w:r>
-      <w:r>
-        <w:rPr>
-          <w:color w:val="FFC000"/>
-        </w:rPr>
-        <w:t xml:space="preserve"> (part done)</w:t>
-      </w:r>
-    </w:p>
-    <w:p>
-      <w:pPr>
-        <w:ind w:left="852"/>
-        <w:rPr>
-          <w:color w:val="FFC000"/>
-        </w:rPr>
-      </w:pPr>
-      <w:r>
-        <w:rPr>
-          <w:color w:val="FFC000"/>
-        </w:rPr>
-        <w:t>- Parameters For Objects</w:t>
-      </w:r>
-      <w:r>
-        <w:rPr>
-          <w:color w:val="FFC000"/>
-        </w:rPr>
-        <w:t xml:space="preserve"> (part done)</w:t>
-      </w:r>
-    </w:p>
-    <w:p>
-      <w:pPr>
-        <w:ind w:left="852"/>
-        <w:rPr>
-          <w:color w:val="FFC000"/>
-        </w:rPr>
-      </w:pPr>
-      <w:r>
-        <w:rPr>
-          <w:color w:val="FFC000"/>
-        </w:rPr>
-        <w:t>- Ancestry Terms</w:t>
-      </w:r>
-      <w:r>
-        <w:rPr>
-          <w:color w:val="FFC000"/>
-        </w:rPr>
-        <w:t xml:space="preserve"> (part done)</w:t>
-      </w:r>
-    </w:p>
-    <w:p>
-      <w:pPr>
-        <w:pStyle w:val="Heading5"/>
-        <w:rPr>
-          <w:color w:val="FFC000"/>
-        </w:rPr>
-      </w:pPr>
-      <w:bookmarkStart w:id="34" w:name="_Toc37866233"/>
-      <w:r>
-        <w:rPr>
-          <w:color w:val="FFC000"/>
-        </w:rPr>
-        <w:t>Commands</w:t>
-      </w:r>
-      <w:bookmarkEnd w:id="34"/>
     </w:p>
     <w:p>
       <w:pPr>
@@ -6910,8 +6794,8 @@
         </w:rPr>
         <w:t xml:space="preserve">- </w:t>
       </w:r>
-      <w:smartTag w:uri="urn:schemas-microsoft-com:office:smarttags" w:element="City">
-        <w:smartTag w:uri="urn:schemas-microsoft-com:office:smarttags" w:element="place">
+      <w:smartTag w:uri="urn:schemas-microsoft-com:office:smarttags" w:element="place">
+        <w:smartTag w:uri="urn:schemas-microsoft-com:office:smarttags" w:element="City">
           <w:r>
             <w:rPr>
               <w:color w:val="BFBFBF" w:themeColor="background1" w:themeShade="BF"/>
@@ -7516,14 +7400,14 @@
           <w:color w:val="FFC000"/>
         </w:rPr>
       </w:pPr>
-      <w:bookmarkStart w:id="35" w:name="_Toc37866234"/>
+      <w:bookmarkStart w:id="34" w:name="_Toc37866234"/>
       <w:r>
         <w:rPr>
           <w:color w:val="FFC000"/>
         </w:rPr>
         <w:t>Parameters</w:t>
       </w:r>
-      <w:bookmarkEnd w:id="35"/>
+      <w:bookmarkEnd w:id="34"/>
     </w:p>
     <w:p>
       <w:pPr>
@@ -7728,44 +7612,44 @@
           <w:color w:val="FFC000"/>
         </w:rPr>
       </w:pPr>
-      <w:bookmarkStart w:id="36" w:name="_Toc37866235"/>
+      <w:bookmarkStart w:id="35" w:name="_Toc37866235"/>
       <w:r>
         <w:rPr>
           <w:color w:val="FFC000"/>
         </w:rPr>
         <w:t>Globality</w:t>
       </w:r>
+      <w:bookmarkEnd w:id="35"/>
+    </w:p>
+    <w:p>
+      <w:pPr>
+        <w:ind w:left="852"/>
+        <w:rPr>
+          <w:color w:val="BFBFBF" w:themeColor="background1" w:themeShade="BF"/>
+        </w:rPr>
+      </w:pPr>
+      <w:r>
+        <w:rPr>
+          <w:color w:val="BFBFBF" w:themeColor="background1" w:themeShade="BF"/>
+        </w:rPr>
+        <w:t>- Globality</w:t>
+      </w:r>
+    </w:p>
+    <w:p>
+      <w:pPr>
+        <w:pStyle w:val="Heading5"/>
+        <w:rPr>
+          <w:color w:val="FFC000"/>
+        </w:rPr>
+      </w:pPr>
+      <w:bookmarkStart w:id="36" w:name="_Toc37866236"/>
+      <w:r>
+        <w:rPr>
+          <w:color w:val="FFC000"/>
+        </w:rPr>
+        <w:t>Execution Control</w:t>
+      </w:r>
       <w:bookmarkEnd w:id="36"/>
-    </w:p>
-    <w:p>
-      <w:pPr>
-        <w:ind w:left="852"/>
-        <w:rPr>
-          <w:color w:val="BFBFBF" w:themeColor="background1" w:themeShade="BF"/>
-        </w:rPr>
-      </w:pPr>
-      <w:r>
-        <w:rPr>
-          <w:color w:val="BFBFBF" w:themeColor="background1" w:themeShade="BF"/>
-        </w:rPr>
-        <w:t>- Globality</w:t>
-      </w:r>
-    </w:p>
-    <w:p>
-      <w:pPr>
-        <w:pStyle w:val="Heading5"/>
-        <w:rPr>
-          <w:color w:val="FFC000"/>
-        </w:rPr>
-      </w:pPr>
-      <w:bookmarkStart w:id="37" w:name="_Toc37866236"/>
-      <w:r>
-        <w:rPr>
-          <w:color w:val="FFC000"/>
-        </w:rPr>
-        <w:t>Execution Control</w:t>
-      </w:r>
-      <w:bookmarkEnd w:id="37"/>
     </w:p>
     <w:p>
       <w:pPr>
@@ -8096,13 +7980,225 @@
           <w:color w:val="FFC000"/>
         </w:rPr>
       </w:pPr>
-      <w:bookmarkStart w:id="38" w:name="_Toc37866237"/>
+      <w:bookmarkStart w:id="37" w:name="_Toc37866237"/>
       <w:r>
         <w:rPr>
           <w:color w:val="FFC000"/>
         </w:rPr>
         <w:t>Black Box</w:t>
       </w:r>
+      <w:bookmarkEnd w:id="37"/>
+    </w:p>
+    <w:p>
+      <w:pPr>
+        <w:ind w:left="852"/>
+        <w:rPr>
+          <w:color w:val="BFBFBF" w:themeColor="background1" w:themeShade="BF"/>
+        </w:rPr>
+      </w:pPr>
+      <w:r>
+        <w:rPr>
+          <w:color w:val="BFBFBF" w:themeColor="background1" w:themeShade="BF"/>
+        </w:rPr>
+        <w:t>- Introduction</w:t>
+      </w:r>
+    </w:p>
+    <w:p>
+      <w:pPr>
+        <w:ind w:left="852"/>
+        <w:rPr>
+          <w:color w:val="BFBFBF" w:themeColor="background1" w:themeShade="BF"/>
+        </w:rPr>
+      </w:pPr>
+      <w:r>
+        <w:rPr>
+          <w:color w:val="BFBFBF" w:themeColor="background1" w:themeShade="BF"/>
+        </w:rPr>
+        <w:t>- Black Box Main Concepts</w:t>
+      </w:r>
+    </w:p>
+    <w:p>
+      <w:pPr>
+        <w:ind w:left="852"/>
+        <w:rPr>
+          <w:color w:val="BFBFBF" w:themeColor="background1" w:themeShade="BF"/>
+        </w:rPr>
+      </w:pPr>
+      <w:r>
+        <w:rPr>
+          <w:color w:val="BFBFBF" w:themeColor="background1" w:themeShade="BF"/>
+        </w:rPr>
+        <w:t>- Public &amp; Private</w:t>
+      </w:r>
+    </w:p>
+    <w:p>
+      <w:pPr>
+        <w:ind w:left="852"/>
+        <w:rPr>
+          <w:color w:val="BFBFBF" w:themeColor="background1" w:themeShade="BF"/>
+        </w:rPr>
+      </w:pPr>
+      <w:r>
+        <w:rPr>
+          <w:color w:val="BFBFBF" w:themeColor="background1" w:themeShade="BF"/>
+        </w:rPr>
+        <w:t>- Friend Declaration</w:t>
+      </w:r>
+    </w:p>
+    <w:p>
+      <w:pPr>
+        <w:ind w:left="852"/>
+        <w:rPr>
+          <w:color w:val="BFBFBF" w:themeColor="background1" w:themeShade="BF"/>
+        </w:rPr>
+      </w:pPr>
+      <w:r>
+        <w:rPr>
+          <w:color w:val="BFBFBF" w:themeColor="background1" w:themeShade="BF"/>
+        </w:rPr>
+        <w:t>- Notations of Private</w:t>
+      </w:r>
+    </w:p>
+    <w:p>
+      <w:pPr>
+        <w:ind w:left="852"/>
+        <w:rPr>
+          <w:color w:val="BFBFBF" w:themeColor="background1" w:themeShade="BF"/>
+        </w:rPr>
+      </w:pPr>
+      <w:r>
+        <w:rPr>
+          <w:color w:val="BFBFBF" w:themeColor="background1" w:themeShade="BF"/>
+        </w:rPr>
+        <w:t>- Friend Declaration in Instances</w:t>
+      </w:r>
+    </w:p>
+    <w:p>
+      <w:pPr>
+        <w:ind w:left="852"/>
+        <w:rPr>
+          <w:color w:val="BFBFBF" w:themeColor="background1" w:themeShade="BF"/>
+        </w:rPr>
+      </w:pPr>
+      <w:r>
+        <w:rPr>
+          <w:color w:val="BFBFBF" w:themeColor="background1" w:themeShade="BF"/>
+        </w:rPr>
+        <w:t>- Public &amp; Friend Connections</w:t>
+      </w:r>
+    </w:p>
+    <w:p>
+      <w:pPr>
+        <w:ind w:left="852"/>
+        <w:rPr>
+          <w:color w:val="BFBFBF" w:themeColor="background1" w:themeShade="BF"/>
+        </w:rPr>
+      </w:pPr>
+      <w:r>
+        <w:rPr>
+          <w:color w:val="BFBFBF" w:themeColor="background1" w:themeShade="BF"/>
+        </w:rPr>
+        <w:t>- Access Controlling Aspects</w:t>
+      </w:r>
+    </w:p>
+    <w:p>
+      <w:pPr>
+        <w:ind w:left="852"/>
+        <w:rPr>
+          <w:color w:val="BFBFBF" w:themeColor="background1" w:themeShade="BF"/>
+        </w:rPr>
+      </w:pPr>
+      <w:r>
+        <w:rPr>
+          <w:color w:val="BFBFBF" w:themeColor="background1" w:themeShade="BF"/>
+        </w:rPr>
+        <w:t>- Object-Bound, Reference-Bound &amp; Access Control</w:t>
+      </w:r>
+    </w:p>
+    <w:p>
+      <w:pPr>
+        <w:ind w:left="852"/>
+        <w:rPr>
+          <w:color w:val="BFBFBF" w:themeColor="background1" w:themeShade="BF"/>
+        </w:rPr>
+      </w:pPr>
+      <w:r>
+        <w:rPr>
+          <w:color w:val="BFBFBF" w:themeColor="background1" w:themeShade="BF"/>
+        </w:rPr>
+        <w:t>- Public &amp; Private Connectors</w:t>
+      </w:r>
+    </w:p>
+    <w:p>
+      <w:pPr>
+        <w:ind w:left="852"/>
+        <w:rPr>
+          <w:color w:val="BFBFBF" w:themeColor="background1" w:themeShade="BF"/>
+        </w:rPr>
+      </w:pPr>
+      <w:r>
+        <w:rPr>
+          <w:color w:val="BFBFBF" w:themeColor="background1" w:themeShade="BF"/>
+        </w:rPr>
+        <w:t>- Public &amp; Private Connections</w:t>
+      </w:r>
+    </w:p>
+    <w:p>
+      <w:pPr>
+        <w:ind w:left="852"/>
+        <w:rPr>
+          <w:color w:val="BFBFBF" w:themeColor="background1" w:themeShade="BF"/>
+        </w:rPr>
+      </w:pPr>
+      <w:r>
+        <w:rPr>
+          <w:color w:val="BFBFBF" w:themeColor="background1" w:themeShade="BF"/>
+        </w:rPr>
+        <w:t>- Public &amp; Private Assignment</w:t>
+      </w:r>
+    </w:p>
+    <w:p>
+      <w:pPr>
+        <w:ind w:left="852"/>
+        <w:rPr>
+          <w:color w:val="BFBFBF" w:themeColor="background1" w:themeShade="BF"/>
+        </w:rPr>
+      </w:pPr>
+      <w:r>
+        <w:rPr>
+          <w:color w:val="BFBFBF" w:themeColor="background1" w:themeShade="BF"/>
+        </w:rPr>
+        <w:t>- Assignment between Friend Members</w:t>
+      </w:r>
+    </w:p>
+    <w:p>
+      <w:pPr>
+        <w:ind w:left="852"/>
+        <w:rPr>
+          <w:color w:val="BFBFBF" w:themeColor="background1" w:themeShade="BF"/>
+        </w:rPr>
+      </w:pPr>
+      <w:r>
+        <w:rPr>
+          <w:color w:val="BFBFBF" w:themeColor="background1" w:themeShade="BF"/>
+        </w:rPr>
+        <w:t>- Friend = Wavy Line</w:t>
+      </w:r>
+    </w:p>
+    <w:p>
+      <w:pPr>
+        <w:pStyle w:val="Heading5"/>
+        <w:rPr>
+          <w:color w:val="FFC000"/>
+        </w:rPr>
+      </w:pPr>
+      <w:bookmarkStart w:id="38" w:name="_Toc37866238"/>
+      <w:r>
+        <w:rPr>
+          <w:color w:val="FFC000"/>
+        </w:rPr>
+        <w:t>Interfaces</w:t>
+      </w:r>
       <w:bookmarkEnd w:id="38"/>
     </w:p>
     <w:p>
@@ -8130,712 +8226,526 @@
         <w:rPr>
           <w:color w:val="BFBFBF" w:themeColor="background1" w:themeShade="BF"/>
         </w:rPr>
-        <w:t>- Black Box Main Concepts</w:t>
-      </w:r>
-    </w:p>
-    <w:p>
-      <w:pPr>
-        <w:ind w:left="852"/>
-        <w:rPr>
-          <w:color w:val="BFBFBF" w:themeColor="background1" w:themeShade="BF"/>
-        </w:rPr>
-      </w:pPr>
-      <w:r>
-        <w:rPr>
-          <w:color w:val="BFBFBF" w:themeColor="background1" w:themeShade="BF"/>
-        </w:rPr>
-        <w:t>- Public &amp; Private</w:t>
-      </w:r>
-    </w:p>
-    <w:p>
-      <w:pPr>
-        <w:ind w:left="852"/>
-        <w:rPr>
-          <w:color w:val="BFBFBF" w:themeColor="background1" w:themeShade="BF"/>
-        </w:rPr>
-      </w:pPr>
-      <w:r>
-        <w:rPr>
-          <w:color w:val="BFBFBF" w:themeColor="background1" w:themeShade="BF"/>
-        </w:rPr>
-        <w:t>- Friend Declaration</w:t>
-      </w:r>
-    </w:p>
-    <w:p>
-      <w:pPr>
-        <w:ind w:left="852"/>
-        <w:rPr>
-          <w:color w:val="BFBFBF" w:themeColor="background1" w:themeShade="BF"/>
-        </w:rPr>
-      </w:pPr>
-      <w:r>
-        <w:rPr>
-          <w:color w:val="BFBFBF" w:themeColor="background1" w:themeShade="BF"/>
-        </w:rPr>
-        <w:t>- Notations of Private</w:t>
-      </w:r>
-    </w:p>
-    <w:p>
-      <w:pPr>
-        <w:ind w:left="852"/>
-        <w:rPr>
-          <w:color w:val="BFBFBF" w:themeColor="background1" w:themeShade="BF"/>
-        </w:rPr>
-      </w:pPr>
-      <w:r>
-        <w:rPr>
-          <w:color w:val="BFBFBF" w:themeColor="background1" w:themeShade="BF"/>
-        </w:rPr>
-        <w:t>- Friend Declaration in Instances</w:t>
-      </w:r>
-    </w:p>
-    <w:p>
-      <w:pPr>
-        <w:ind w:left="852"/>
-        <w:rPr>
-          <w:color w:val="BFBFBF" w:themeColor="background1" w:themeShade="BF"/>
-        </w:rPr>
-      </w:pPr>
-      <w:r>
-        <w:rPr>
-          <w:color w:val="BFBFBF" w:themeColor="background1" w:themeShade="BF"/>
-        </w:rPr>
-        <w:t>- Public &amp; Friend Connections</w:t>
-      </w:r>
-    </w:p>
-    <w:p>
-      <w:pPr>
-        <w:ind w:left="852"/>
-        <w:rPr>
-          <w:color w:val="BFBFBF" w:themeColor="background1" w:themeShade="BF"/>
-        </w:rPr>
-      </w:pPr>
-      <w:r>
-        <w:rPr>
-          <w:color w:val="BFBFBF" w:themeColor="background1" w:themeShade="BF"/>
-        </w:rPr>
-        <w:t>- Access Controlling Aspects</w:t>
-      </w:r>
-    </w:p>
-    <w:p>
-      <w:pPr>
-        <w:ind w:left="852"/>
-        <w:rPr>
-          <w:color w:val="BFBFBF" w:themeColor="background1" w:themeShade="BF"/>
-        </w:rPr>
-      </w:pPr>
-      <w:r>
-        <w:rPr>
-          <w:color w:val="BFBFBF" w:themeColor="background1" w:themeShade="BF"/>
-        </w:rPr>
-        <w:t>- Object-Bound, Reference-Bound &amp; Access Control</w:t>
-      </w:r>
-    </w:p>
-    <w:p>
-      <w:pPr>
-        <w:ind w:left="852"/>
-        <w:rPr>
-          <w:color w:val="BFBFBF" w:themeColor="background1" w:themeShade="BF"/>
-        </w:rPr>
-      </w:pPr>
-      <w:r>
-        <w:rPr>
-          <w:color w:val="BFBFBF" w:themeColor="background1" w:themeShade="BF"/>
-        </w:rPr>
-        <w:t>- Public &amp; Private Connectors</w:t>
-      </w:r>
-    </w:p>
-    <w:p>
-      <w:pPr>
-        <w:ind w:left="852"/>
-        <w:rPr>
-          <w:color w:val="BFBFBF" w:themeColor="background1" w:themeShade="BF"/>
-        </w:rPr>
-      </w:pPr>
-      <w:r>
-        <w:rPr>
-          <w:color w:val="BFBFBF" w:themeColor="background1" w:themeShade="BF"/>
-        </w:rPr>
-        <w:t>- Public &amp; Private Connections</w:t>
-      </w:r>
-    </w:p>
-    <w:p>
-      <w:pPr>
-        <w:ind w:left="852"/>
-        <w:rPr>
-          <w:color w:val="BFBFBF" w:themeColor="background1" w:themeShade="BF"/>
-        </w:rPr>
-      </w:pPr>
-      <w:r>
-        <w:rPr>
-          <w:color w:val="BFBFBF" w:themeColor="background1" w:themeShade="BF"/>
-        </w:rPr>
-        <w:t>- Public &amp; Private Assignment</w:t>
-      </w:r>
-    </w:p>
-    <w:p>
-      <w:pPr>
-        <w:ind w:left="852"/>
-        <w:rPr>
-          <w:color w:val="BFBFBF" w:themeColor="background1" w:themeShade="BF"/>
-        </w:rPr>
-      </w:pPr>
-      <w:r>
-        <w:rPr>
-          <w:color w:val="BFBFBF" w:themeColor="background1" w:themeShade="BF"/>
-        </w:rPr>
-        <w:t>- Assignment between Friend Members</w:t>
-      </w:r>
-    </w:p>
-    <w:p>
-      <w:pPr>
-        <w:ind w:left="852"/>
-        <w:rPr>
-          <w:color w:val="BFBFBF" w:themeColor="background1" w:themeShade="BF"/>
-        </w:rPr>
-      </w:pPr>
-      <w:r>
-        <w:rPr>
-          <w:color w:val="BFBFBF" w:themeColor="background1" w:themeShade="BF"/>
-        </w:rPr>
-        <w:t>- Friend = Wavy Line</w:t>
+        <w:t>- Interfaces Main Concepts</w:t>
+      </w:r>
+    </w:p>
+    <w:p>
+      <w:pPr>
+        <w:ind w:left="1136"/>
+        <w:rPr>
+          <w:color w:val="BFBFBF" w:themeColor="background1" w:themeShade="BF"/>
+        </w:rPr>
+      </w:pPr>
+      <w:r>
+        <w:rPr>
+          <w:color w:val="BFBFBF" w:themeColor="background1" w:themeShade="BF"/>
+        </w:rPr>
+        <w:t>The general notation</w:t>
+      </w:r>
+    </w:p>
+    <w:p>
+      <w:pPr>
+        <w:ind w:left="1136"/>
+        <w:rPr>
+          <w:color w:val="BFBFBF" w:themeColor="background1" w:themeShade="BF"/>
+        </w:rPr>
+      </w:pPr>
+      <w:r>
+        <w:rPr>
+          <w:color w:val="BFBFBF" w:themeColor="background1" w:themeShade="BF"/>
+        </w:rPr>
+        <w:t>Interface = Publics</w:t>
+      </w:r>
+    </w:p>
+    <w:p>
+      <w:pPr>
+        <w:ind w:left="1136"/>
+        <w:rPr>
+          <w:color w:val="BFBFBF" w:themeColor="background1" w:themeShade="BF"/>
+        </w:rPr>
+      </w:pPr>
+      <w:r>
+        <w:rPr>
+          <w:color w:val="BFBFBF" w:themeColor="background1" w:themeShade="BF"/>
+        </w:rPr>
+        <w:t>Interface &amp; implementation</w:t>
+      </w:r>
+    </w:p>
+    <w:p>
+      <w:pPr>
+        <w:ind w:left="1136"/>
+        <w:rPr>
+          <w:color w:val="BFBFBF" w:themeColor="background1" w:themeShade="BF"/>
+        </w:rPr>
+      </w:pPr>
+      <w:r>
+        <w:rPr>
+          <w:color w:val="BFBFBF" w:themeColor="background1" w:themeShade="BF"/>
+        </w:rPr>
+        <w:t>Interface = Objects Melting Together</w:t>
+      </w:r>
+    </w:p>
+    <w:p>
+      <w:pPr>
+        <w:ind w:left="1136"/>
+        <w:rPr>
+          <w:color w:val="BFBFBF" w:themeColor="background1" w:themeShade="BF"/>
+        </w:rPr>
+      </w:pPr>
+      <w:r>
+        <w:rPr>
+          <w:color w:val="BFBFBF" w:themeColor="background1" w:themeShade="BF"/>
+        </w:rPr>
+        <w:t>Interface = Contract</w:t>
+      </w:r>
+    </w:p>
+    <w:p>
+      <w:pPr>
+        <w:ind w:left="1136"/>
+        <w:rPr>
+          <w:color w:val="BFBFBF" w:themeColor="background1" w:themeShade="BF"/>
+        </w:rPr>
+      </w:pPr>
+      <w:r>
+        <w:rPr>
+          <w:color w:val="BFBFBF" w:themeColor="background1" w:themeShade="BF"/>
+        </w:rPr>
+        <w:t>Mul</w:t>
+      </w:r>
+      <w:r>
+        <w:rPr>
+          <w:color w:val="BFBFBF" w:themeColor="background1" w:themeShade="BF"/>
+        </w:rPr>
+        <w:t>t</w:t>
+      </w:r>
+      <w:r>
+        <w:rPr>
+          <w:color w:val="BFBFBF" w:themeColor="background1" w:themeShade="BF"/>
+        </w:rPr>
+        <w:t>iple Interfaces</w:t>
+      </w:r>
+    </w:p>
+    <w:p>
+      <w:pPr>
+        <w:ind w:left="1136"/>
+        <w:rPr>
+          <w:color w:val="BFBFBF" w:themeColor="background1" w:themeShade="BF"/>
+        </w:rPr>
+      </w:pPr>
+      <w:r>
+        <w:rPr>
+          <w:color w:val="BFBFBF" w:themeColor="background1" w:themeShade="BF"/>
+        </w:rPr>
+        <w:t>Interface Type Controls</w:t>
+      </w:r>
+    </w:p>
+    <w:p>
+      <w:pPr>
+        <w:ind w:left="1136"/>
+        <w:rPr>
+          <w:color w:val="BFBFBF" w:themeColor="background1" w:themeShade="BF"/>
+        </w:rPr>
+      </w:pPr>
+      <w:r>
+        <w:rPr>
+          <w:color w:val="BFBFBF" w:themeColor="background1" w:themeShade="BF"/>
+        </w:rPr>
+        <w:t>Explicit Interfaces</w:t>
+      </w:r>
+    </w:p>
+    <w:p>
+      <w:pPr>
+        <w:ind w:left="1136"/>
+        <w:rPr>
+          <w:color w:val="BFBFBF" w:themeColor="background1" w:themeShade="BF"/>
+        </w:rPr>
+      </w:pPr>
+      <w:r>
+        <w:rPr>
+          <w:color w:val="BFBFBF" w:themeColor="background1" w:themeShade="BF"/>
+        </w:rPr>
+        <w:t>Implicit Interfaces</w:t>
+      </w:r>
+    </w:p>
+    <w:p>
+      <w:pPr>
+        <w:ind w:left="1136"/>
+        <w:rPr>
+          <w:color w:val="BFBFBF" w:themeColor="background1" w:themeShade="BF"/>
+        </w:rPr>
+      </w:pPr>
+      <w:r>
+        <w:rPr>
+          <w:color w:val="BFBFBF" w:themeColor="background1" w:themeShade="BF"/>
+        </w:rPr>
+        <w:t>Polymorphism</w:t>
+      </w:r>
+    </w:p>
+    <w:p>
+      <w:pPr>
+        <w:ind w:left="1136"/>
+        <w:rPr>
+          <w:color w:val="BFBFBF" w:themeColor="background1" w:themeShade="BF"/>
+        </w:rPr>
+      </w:pPr>
+      <w:r>
+        <w:rPr>
+          <w:color w:val="BFBFBF" w:themeColor="background1" w:themeShade="BF"/>
+        </w:rPr>
+        <w:t>Interface Object Resolution</w:t>
+      </w:r>
+    </w:p>
+    <w:p>
+      <w:pPr>
+        <w:ind w:left="1136"/>
+        <w:rPr>
+          <w:color w:val="BFBFBF" w:themeColor="background1" w:themeShade="BF"/>
+        </w:rPr>
+      </w:pPr>
+      <w:r>
+        <w:rPr>
+          <w:color w:val="BFBFBF" w:themeColor="background1" w:themeShade="BF"/>
+        </w:rPr>
+        <w:t>Inheritance</w:t>
+      </w:r>
+    </w:p>
+    <w:p>
+      <w:pPr>
+        <w:ind w:left="1136"/>
+        <w:rPr>
+          <w:color w:val="BFBFBF" w:themeColor="background1" w:themeShade="BF"/>
+        </w:rPr>
+      </w:pPr>
+      <w:r>
+        <w:rPr>
+          <w:color w:val="BFBFBF" w:themeColor="background1" w:themeShade="BF"/>
+        </w:rPr>
+        <w:t>Main Usages of Contracts:</w:t>
+      </w:r>
+    </w:p>
+    <w:p>
+      <w:pPr>
+        <w:ind w:left="1420"/>
+        <w:rPr>
+          <w:color w:val="BFBFBF" w:themeColor="background1" w:themeShade="BF"/>
+        </w:rPr>
+      </w:pPr>
+      <w:r>
+        <w:rPr>
+          <w:color w:val="BFBFBF" w:themeColor="background1" w:themeShade="BF"/>
+        </w:rPr>
+        <w:t>a contract = a guarantee</w:t>
+      </w:r>
+    </w:p>
+    <w:p>
+      <w:pPr>
+        <w:ind w:left="1420"/>
+        <w:rPr>
+          <w:color w:val="BFBFBF" w:themeColor="background1" w:themeShade="BF"/>
+        </w:rPr>
+      </w:pPr>
+      <w:r>
+        <w:rPr>
+          <w:color w:val="BFBFBF" w:themeColor="background1" w:themeShade="BF"/>
+        </w:rPr>
+        <w:t>a contract = a contract of usage</w:t>
+      </w:r>
+    </w:p>
+    <w:p>
+      <w:pPr>
+        <w:ind w:left="1420"/>
+        <w:rPr>
+          <w:color w:val="BFBFBF" w:themeColor="background1" w:themeShade="BF"/>
+        </w:rPr>
+      </w:pPr>
+      <w:r>
+        <w:rPr>
+          <w:color w:val="BFBFBF" w:themeColor="background1" w:themeShade="BF"/>
+        </w:rPr>
+        <w:t>a contract = a contract of participation</w:t>
+      </w:r>
+    </w:p>
+    <w:p>
+      <w:pPr>
+        <w:ind w:left="852"/>
+        <w:rPr>
+          <w:color w:val="BFBFBF" w:themeColor="background1" w:themeShade="BF"/>
+        </w:rPr>
+      </w:pPr>
+      <w:r>
+        <w:rPr>
+          <w:color w:val="BFBFBF" w:themeColor="background1" w:themeShade="BF"/>
+        </w:rPr>
+        <w:t>- Interface Aspect</w:t>
+      </w:r>
+    </w:p>
+    <w:p>
+      <w:pPr>
+        <w:ind w:left="1136"/>
+        <w:rPr>
+          <w:color w:val="BFBFBF" w:themeColor="background1" w:themeShade="BF"/>
+        </w:rPr>
+      </w:pPr>
+      <w:r>
+        <w:rPr>
+          <w:color w:val="BFBFBF" w:themeColor="background1" w:themeShade="BF"/>
+        </w:rPr>
+        <w:t>- Interface Commands for the Interface Aspect</w:t>
+      </w:r>
+    </w:p>
+    <w:p>
+      <w:pPr>
+        <w:ind w:left="1136"/>
+        <w:rPr>
+          <w:color w:val="BFBFBF" w:themeColor="background1" w:themeShade="BF"/>
+        </w:rPr>
+      </w:pPr>
+      <w:r>
+        <w:rPr>
+          <w:color w:val="BFBFBF" w:themeColor="background1" w:themeShade="BF"/>
+        </w:rPr>
+        <w:t>- Interface Commands for the Interface Merging Aspect</w:t>
+      </w:r>
+    </w:p>
+    <w:p>
+      <w:pPr>
+        <w:ind w:left="1136"/>
+        <w:rPr>
+          <w:color w:val="BFBFBF" w:themeColor="background1" w:themeShade="BF"/>
+        </w:rPr>
+      </w:pPr>
+      <w:r>
+        <w:rPr>
+          <w:color w:val="BFBFBF" w:themeColor="background1" w:themeShade="BF"/>
+        </w:rPr>
+        <w:t>- Interface Aspect in System Interface</w:t>
+      </w:r>
+    </w:p>
+    <w:p>
+      <w:pPr>
+        <w:ind w:left="1136"/>
+        <w:rPr>
+          <w:color w:val="BFBFBF" w:themeColor="background1" w:themeShade="BF"/>
+        </w:rPr>
+      </w:pPr>
+      <w:r>
+        <w:rPr>
+          <w:color w:val="BFBFBF" w:themeColor="background1" w:themeShade="BF"/>
+        </w:rPr>
+        <w:t>- Interface Assignment Types</w:t>
+      </w:r>
+    </w:p>
+    <w:p>
+      <w:pPr>
+        <w:ind w:left="1136"/>
+        <w:rPr>
+          <w:color w:val="BFBFBF" w:themeColor="background1" w:themeShade="BF"/>
+        </w:rPr>
+      </w:pPr>
+      <w:r>
+        <w:rPr>
+          <w:color w:val="BFBFBF" w:themeColor="background1" w:themeShade="BF"/>
+        </w:rPr>
+        <w:t>- Interface System Command Calls</w:t>
+      </w:r>
+    </w:p>
+    <w:p>
+      <w:pPr>
+        <w:ind w:left="1136"/>
+        <w:rPr>
+          <w:color w:val="BFBFBF" w:themeColor="background1" w:themeShade="BF"/>
+        </w:rPr>
+      </w:pPr>
+      <w:r>
+        <w:rPr>
+          <w:color w:val="BFBFBF" w:themeColor="background1" w:themeShade="BF"/>
+        </w:rPr>
+        <w:t>- Interface Connectors</w:t>
+      </w:r>
+    </w:p>
+    <w:p>
+      <w:pPr>
+        <w:ind w:left="1136"/>
+        <w:rPr>
+          <w:color w:val="BFBFBF" w:themeColor="background1" w:themeShade="BF"/>
+        </w:rPr>
+      </w:pPr>
+      <w:r>
+        <w:rPr>
+          <w:color w:val="BFBFBF" w:themeColor="background1" w:themeShade="BF"/>
+        </w:rPr>
+        <w:t>- Interface Connectors</w:t>
+      </w:r>
+    </w:p>
+    <w:p>
+      <w:pPr>
+        <w:ind w:left="1136"/>
+        <w:rPr>
+          <w:color w:val="BFBFBF" w:themeColor="background1" w:themeShade="BF"/>
+        </w:rPr>
+      </w:pPr>
+      <w:r>
+        <w:rPr>
+          <w:color w:val="BFBFBF" w:themeColor="background1" w:themeShade="BF"/>
+        </w:rPr>
+        <w:t>- New Command with Interface Parameter</w:t>
+      </w:r>
+    </w:p>
+    <w:p>
+      <w:pPr>
+        <w:ind w:left="852"/>
+        <w:rPr>
+          <w:color w:val="BFBFBF" w:themeColor="background1" w:themeShade="BF"/>
+        </w:rPr>
+      </w:pPr>
+      <w:r>
+        <w:rPr>
+          <w:color w:val="BFBFBF" w:themeColor="background1" w:themeShade="BF"/>
+        </w:rPr>
+        <w:t>- Command Interfaces</w:t>
+      </w:r>
+    </w:p>
+    <w:p>
+      <w:pPr>
+        <w:ind w:left="852"/>
+        <w:rPr>
+          <w:color w:val="BFBFBF" w:themeColor="background1" w:themeShade="BF"/>
+        </w:rPr>
+      </w:pPr>
+      <w:r>
+        <w:rPr>
+          <w:color w:val="BFBFBF" w:themeColor="background1" w:themeShade="BF"/>
+        </w:rPr>
+        <w:t xml:space="preserve">- Interface Referencing and </w:t>
+      </w:r>
+      <w:proofErr w:type="spellStart"/>
+      <w:r>
+        <w:rPr>
+          <w:color w:val="BFBFBF" w:themeColor="background1" w:themeShade="BF"/>
+        </w:rPr>
+        <w:t>Redirectioning</w:t>
+      </w:r>
+      <w:proofErr w:type="spellEnd"/>
+      <w:r>
+        <w:rPr>
+          <w:color w:val="BFBFBF" w:themeColor="background1" w:themeShade="BF"/>
+        </w:rPr>
+        <w:t xml:space="preserve"> (examples)</w:t>
+      </w:r>
+    </w:p>
+    <w:p>
+      <w:pPr>
+        <w:ind w:left="852"/>
+        <w:rPr>
+          <w:color w:val="BFBFBF" w:themeColor="background1" w:themeShade="BF"/>
+        </w:rPr>
+      </w:pPr>
+      <w:r>
+        <w:rPr>
+          <w:color w:val="BFBFBF" w:themeColor="background1" w:themeShade="BF"/>
+        </w:rPr>
+        <w:t>- Member Grouping</w:t>
+      </w:r>
+    </w:p>
+    <w:p>
+      <w:pPr>
+        <w:ind w:left="852"/>
+        <w:rPr>
+          <w:color w:val="BFBFBF" w:themeColor="background1" w:themeShade="BF"/>
+        </w:rPr>
+      </w:pPr>
+      <w:r>
+        <w:rPr>
+          <w:color w:val="BFBFBF" w:themeColor="background1" w:themeShade="BF"/>
+        </w:rPr>
+        <w:t>- Relations Through Interfaces</w:t>
+      </w:r>
+    </w:p>
+    <w:p>
+      <w:pPr>
+        <w:ind w:left="852"/>
+        <w:rPr>
+          <w:color w:val="BFBFBF" w:themeColor="background1" w:themeShade="BF"/>
+        </w:rPr>
+      </w:pPr>
+      <w:r>
+        <w:rPr>
+          <w:color w:val="BFBFBF" w:themeColor="background1" w:themeShade="BF"/>
+        </w:rPr>
+        <w:t>- Interface Referrers</w:t>
+      </w:r>
+    </w:p>
+    <w:p>
+      <w:pPr>
+        <w:ind w:left="852"/>
+        <w:rPr>
+          <w:color w:val="BFBFBF" w:themeColor="background1" w:themeShade="BF"/>
+        </w:rPr>
+      </w:pPr>
+      <w:r>
+        <w:rPr>
+          <w:color w:val="BFBFBF" w:themeColor="background1" w:themeShade="BF"/>
+        </w:rPr>
+        <w:t>- Reliability of Interfaces</w:t>
+      </w:r>
+    </w:p>
+    <w:p>
+      <w:pPr>
+        <w:ind w:left="852"/>
+        <w:rPr>
+          <w:color w:val="BFBFBF" w:themeColor="background1" w:themeShade="BF"/>
+        </w:rPr>
+      </w:pPr>
+      <w:r>
+        <w:rPr>
+          <w:color w:val="BFBFBF" w:themeColor="background1" w:themeShade="BF"/>
+        </w:rPr>
+        <w:t>- Group By Source</w:t>
+      </w:r>
+    </w:p>
+    <w:p>
+      <w:pPr>
+        <w:ind w:left="852"/>
+        <w:rPr>
+          <w:color w:val="BFBFBF" w:themeColor="background1" w:themeShade="BF"/>
+        </w:rPr>
+      </w:pPr>
+      <w:r>
+        <w:rPr>
+          <w:color w:val="BFBFBF" w:themeColor="background1" w:themeShade="BF"/>
+        </w:rPr>
+        <w:t>- Imaginary Backward Relations</w:t>
+      </w:r>
+    </w:p>
+    <w:p>
+      <w:pPr>
+        <w:ind w:left="852"/>
+        <w:rPr>
+          <w:color w:val="BFBFBF" w:themeColor="background1" w:themeShade="BF"/>
+        </w:rPr>
+      </w:pPr>
+      <w:r>
+        <w:rPr>
+          <w:color w:val="BFBFBF" w:themeColor="background1" w:themeShade="BF"/>
+        </w:rPr>
+        <w:t>- Target Interfaces</w:t>
       </w:r>
     </w:p>
     <w:p>
       <w:pPr>
         <w:pStyle w:val="Heading5"/>
         <w:rPr>
-          <w:color w:val="FFC000"/>
-        </w:rPr>
-      </w:pPr>
-      <w:bookmarkStart w:id="39" w:name="_Toc37866238"/>
-      <w:r>
-        <w:rPr>
-          <w:color w:val="FFC000"/>
-        </w:rPr>
-        <w:t>Interfaces</w:t>
+          <w:color w:val="BFBFBF" w:themeColor="background1" w:themeShade="BF"/>
+        </w:rPr>
+      </w:pPr>
+      <w:bookmarkStart w:id="39" w:name="_Toc37866239"/>
+      <w:r>
+        <w:rPr>
+          <w:color w:val="BFBFBF" w:themeColor="background1" w:themeShade="BF"/>
+        </w:rPr>
+        <w:t>Events</w:t>
       </w:r>
       <w:bookmarkEnd w:id="39"/>
-    </w:p>
-    <w:p>
-      <w:pPr>
-        <w:ind w:left="852"/>
-        <w:rPr>
-          <w:color w:val="BFBFBF" w:themeColor="background1" w:themeShade="BF"/>
-        </w:rPr>
-      </w:pPr>
-      <w:r>
-        <w:rPr>
-          <w:color w:val="BFBFBF" w:themeColor="background1" w:themeShade="BF"/>
-        </w:rPr>
-        <w:t>- Introduction</w:t>
-      </w:r>
-    </w:p>
-    <w:p>
-      <w:pPr>
-        <w:ind w:left="852"/>
-        <w:rPr>
-          <w:color w:val="BFBFBF" w:themeColor="background1" w:themeShade="BF"/>
-        </w:rPr>
-      </w:pPr>
-      <w:r>
-        <w:rPr>
-          <w:color w:val="BFBFBF" w:themeColor="background1" w:themeShade="BF"/>
-        </w:rPr>
-        <w:t>- Interfaces Main Concepts</w:t>
-      </w:r>
-    </w:p>
-    <w:p>
-      <w:pPr>
-        <w:ind w:left="1136"/>
-        <w:rPr>
-          <w:color w:val="BFBFBF" w:themeColor="background1" w:themeShade="BF"/>
-        </w:rPr>
-      </w:pPr>
-      <w:r>
-        <w:rPr>
-          <w:color w:val="BFBFBF" w:themeColor="background1" w:themeShade="BF"/>
-        </w:rPr>
-        <w:t>The general notation</w:t>
-      </w:r>
-    </w:p>
-    <w:p>
-      <w:pPr>
-        <w:ind w:left="1136"/>
-        <w:rPr>
-          <w:color w:val="BFBFBF" w:themeColor="background1" w:themeShade="BF"/>
-        </w:rPr>
-      </w:pPr>
-      <w:r>
-        <w:rPr>
-          <w:color w:val="BFBFBF" w:themeColor="background1" w:themeShade="BF"/>
-        </w:rPr>
-        <w:t>Interface = Publics</w:t>
-      </w:r>
-    </w:p>
-    <w:p>
-      <w:pPr>
-        <w:ind w:left="1136"/>
-        <w:rPr>
-          <w:color w:val="BFBFBF" w:themeColor="background1" w:themeShade="BF"/>
-        </w:rPr>
-      </w:pPr>
-      <w:r>
-        <w:rPr>
-          <w:color w:val="BFBFBF" w:themeColor="background1" w:themeShade="BF"/>
-        </w:rPr>
-        <w:t>Interface &amp; implementation</w:t>
-      </w:r>
-    </w:p>
-    <w:p>
-      <w:pPr>
-        <w:ind w:left="1136"/>
-        <w:rPr>
-          <w:color w:val="BFBFBF" w:themeColor="background1" w:themeShade="BF"/>
-        </w:rPr>
-      </w:pPr>
-      <w:r>
-        <w:rPr>
-          <w:color w:val="BFBFBF" w:themeColor="background1" w:themeShade="BF"/>
-        </w:rPr>
-        <w:t>Interface = Objects Melting Together</w:t>
-      </w:r>
-    </w:p>
-    <w:p>
-      <w:pPr>
-        <w:ind w:left="1136"/>
-        <w:rPr>
-          <w:color w:val="BFBFBF" w:themeColor="background1" w:themeShade="BF"/>
-        </w:rPr>
-      </w:pPr>
-      <w:r>
-        <w:rPr>
-          <w:color w:val="BFBFBF" w:themeColor="background1" w:themeShade="BF"/>
-        </w:rPr>
-        <w:t>Interface = Contract</w:t>
-      </w:r>
-    </w:p>
-    <w:p>
-      <w:pPr>
-        <w:ind w:left="1136"/>
-        <w:rPr>
-          <w:color w:val="BFBFBF" w:themeColor="background1" w:themeShade="BF"/>
-        </w:rPr>
-      </w:pPr>
-      <w:r>
-        <w:rPr>
-          <w:color w:val="BFBFBF" w:themeColor="background1" w:themeShade="BF"/>
-        </w:rPr>
-        <w:t>Mutliple Interfaces</w:t>
-      </w:r>
-    </w:p>
-    <w:p>
-      <w:pPr>
-        <w:ind w:left="1136"/>
-        <w:rPr>
-          <w:color w:val="BFBFBF" w:themeColor="background1" w:themeShade="BF"/>
-        </w:rPr>
-      </w:pPr>
-      <w:r>
-        <w:rPr>
-          <w:color w:val="BFBFBF" w:themeColor="background1" w:themeShade="BF"/>
-        </w:rPr>
-        <w:t>Interface Type Controls</w:t>
-      </w:r>
-    </w:p>
-    <w:p>
-      <w:pPr>
-        <w:ind w:left="1136"/>
-        <w:rPr>
-          <w:color w:val="BFBFBF" w:themeColor="background1" w:themeShade="BF"/>
-        </w:rPr>
-      </w:pPr>
-      <w:r>
-        <w:rPr>
-          <w:color w:val="BFBFBF" w:themeColor="background1" w:themeShade="BF"/>
-        </w:rPr>
-        <w:t>Explicit Interfaces</w:t>
-      </w:r>
-    </w:p>
-    <w:p>
-      <w:pPr>
-        <w:ind w:left="1136"/>
-        <w:rPr>
-          <w:color w:val="BFBFBF" w:themeColor="background1" w:themeShade="BF"/>
-        </w:rPr>
-      </w:pPr>
-      <w:r>
-        <w:rPr>
-          <w:color w:val="BFBFBF" w:themeColor="background1" w:themeShade="BF"/>
-        </w:rPr>
-        <w:t>Implicit Interfaces</w:t>
-      </w:r>
-    </w:p>
-    <w:p>
-      <w:pPr>
-        <w:ind w:left="1136"/>
-        <w:rPr>
-          <w:color w:val="BFBFBF" w:themeColor="background1" w:themeShade="BF"/>
-        </w:rPr>
-      </w:pPr>
-      <w:r>
-        <w:rPr>
-          <w:color w:val="BFBFBF" w:themeColor="background1" w:themeShade="BF"/>
-        </w:rPr>
-        <w:t>Polymorphism</w:t>
-      </w:r>
-    </w:p>
-    <w:p>
-      <w:pPr>
-        <w:ind w:left="1136"/>
-        <w:rPr>
-          <w:color w:val="BFBFBF" w:themeColor="background1" w:themeShade="BF"/>
-        </w:rPr>
-      </w:pPr>
-      <w:r>
-        <w:rPr>
-          <w:color w:val="BFBFBF" w:themeColor="background1" w:themeShade="BF"/>
-        </w:rPr>
-        <w:t>Interface Object Resolution</w:t>
-      </w:r>
-    </w:p>
-    <w:p>
-      <w:pPr>
-        <w:ind w:left="1136"/>
-        <w:rPr>
-          <w:color w:val="BFBFBF" w:themeColor="background1" w:themeShade="BF"/>
-        </w:rPr>
-      </w:pPr>
-      <w:r>
-        <w:rPr>
-          <w:color w:val="BFBFBF" w:themeColor="background1" w:themeShade="BF"/>
-        </w:rPr>
-        <w:t>Inheritance</w:t>
-      </w:r>
-    </w:p>
-    <w:p>
-      <w:pPr>
-        <w:ind w:left="1136"/>
-        <w:rPr>
-          <w:color w:val="BFBFBF" w:themeColor="background1" w:themeShade="BF"/>
-        </w:rPr>
-      </w:pPr>
-      <w:r>
-        <w:rPr>
-          <w:color w:val="BFBFBF" w:themeColor="background1" w:themeShade="BF"/>
-        </w:rPr>
-        <w:t>Main Usages of Contracts:</w:t>
-      </w:r>
-    </w:p>
-    <w:p>
-      <w:pPr>
-        <w:ind w:left="1420"/>
-        <w:rPr>
-          <w:color w:val="BFBFBF" w:themeColor="background1" w:themeShade="BF"/>
-        </w:rPr>
-      </w:pPr>
-      <w:r>
-        <w:rPr>
-          <w:color w:val="BFBFBF" w:themeColor="background1" w:themeShade="BF"/>
-        </w:rPr>
-        <w:t>a contract = a guarantee</w:t>
-      </w:r>
-    </w:p>
-    <w:p>
-      <w:pPr>
-        <w:ind w:left="1420"/>
-        <w:rPr>
-          <w:color w:val="BFBFBF" w:themeColor="background1" w:themeShade="BF"/>
-        </w:rPr>
-      </w:pPr>
-      <w:r>
-        <w:rPr>
-          <w:color w:val="BFBFBF" w:themeColor="background1" w:themeShade="BF"/>
-        </w:rPr>
-        <w:t>a contract = a contract of usage</w:t>
-      </w:r>
-    </w:p>
-    <w:p>
-      <w:pPr>
-        <w:ind w:left="1420"/>
-        <w:rPr>
-          <w:color w:val="BFBFBF" w:themeColor="background1" w:themeShade="BF"/>
-        </w:rPr>
-      </w:pPr>
-      <w:r>
-        <w:rPr>
-          <w:color w:val="BFBFBF" w:themeColor="background1" w:themeShade="BF"/>
-        </w:rPr>
-        <w:t>a contract = a contract of participation</w:t>
-      </w:r>
-    </w:p>
-    <w:p>
-      <w:pPr>
-        <w:ind w:left="852"/>
-        <w:rPr>
-          <w:color w:val="BFBFBF" w:themeColor="background1" w:themeShade="BF"/>
-        </w:rPr>
-      </w:pPr>
-      <w:r>
-        <w:rPr>
-          <w:color w:val="BFBFBF" w:themeColor="background1" w:themeShade="BF"/>
-        </w:rPr>
-        <w:t>- Interface Aspect</w:t>
-      </w:r>
-    </w:p>
-    <w:p>
-      <w:pPr>
-        <w:ind w:left="1136"/>
-        <w:rPr>
-          <w:color w:val="BFBFBF" w:themeColor="background1" w:themeShade="BF"/>
-        </w:rPr>
-      </w:pPr>
-      <w:r>
-        <w:rPr>
-          <w:color w:val="BFBFBF" w:themeColor="background1" w:themeShade="BF"/>
-        </w:rPr>
-        <w:t>- Interface Commands for the Interface Aspect</w:t>
-      </w:r>
-    </w:p>
-    <w:p>
-      <w:pPr>
-        <w:ind w:left="1136"/>
-        <w:rPr>
-          <w:color w:val="BFBFBF" w:themeColor="background1" w:themeShade="BF"/>
-        </w:rPr>
-      </w:pPr>
-      <w:r>
-        <w:rPr>
-          <w:color w:val="BFBFBF" w:themeColor="background1" w:themeShade="BF"/>
-        </w:rPr>
-        <w:t>- Interface Commmands for the Interface Merging Aspect</w:t>
-      </w:r>
-    </w:p>
-    <w:p>
-      <w:pPr>
-        <w:ind w:left="1136"/>
-        <w:rPr>
-          <w:color w:val="BFBFBF" w:themeColor="background1" w:themeShade="BF"/>
-        </w:rPr>
-      </w:pPr>
-      <w:r>
-        <w:rPr>
-          <w:color w:val="BFBFBF" w:themeColor="background1" w:themeShade="BF"/>
-        </w:rPr>
-        <w:t>- Interface Aspect in System Interface</w:t>
-      </w:r>
-    </w:p>
-    <w:p>
-      <w:pPr>
-        <w:ind w:left="1136"/>
-        <w:rPr>
-          <w:color w:val="BFBFBF" w:themeColor="background1" w:themeShade="BF"/>
-        </w:rPr>
-      </w:pPr>
-      <w:r>
-        <w:rPr>
-          <w:color w:val="BFBFBF" w:themeColor="background1" w:themeShade="BF"/>
-        </w:rPr>
-        <w:t>- Interface Assignment Types</w:t>
-      </w:r>
-    </w:p>
-    <w:p>
-      <w:pPr>
-        <w:ind w:left="1136"/>
-        <w:rPr>
-          <w:color w:val="BFBFBF" w:themeColor="background1" w:themeShade="BF"/>
-        </w:rPr>
-      </w:pPr>
-      <w:r>
-        <w:rPr>
-          <w:color w:val="BFBFBF" w:themeColor="background1" w:themeShade="BF"/>
-        </w:rPr>
-        <w:t>- Interface System Command Calls</w:t>
-      </w:r>
-    </w:p>
-    <w:p>
-      <w:pPr>
-        <w:ind w:left="1136"/>
-        <w:rPr>
-          <w:color w:val="BFBFBF" w:themeColor="background1" w:themeShade="BF"/>
-        </w:rPr>
-      </w:pPr>
-      <w:r>
-        <w:rPr>
-          <w:color w:val="BFBFBF" w:themeColor="background1" w:themeShade="BF"/>
-        </w:rPr>
-        <w:t>- Interface Connectors</w:t>
-      </w:r>
-    </w:p>
-    <w:p>
-      <w:pPr>
-        <w:ind w:left="1136"/>
-        <w:rPr>
-          <w:color w:val="BFBFBF" w:themeColor="background1" w:themeShade="BF"/>
-        </w:rPr>
-      </w:pPr>
-      <w:r>
-        <w:rPr>
-          <w:color w:val="BFBFBF" w:themeColor="background1" w:themeShade="BF"/>
-        </w:rPr>
-        <w:t>- Interface Connectors</w:t>
-      </w:r>
-    </w:p>
-    <w:p>
-      <w:pPr>
-        <w:ind w:left="1136"/>
-        <w:rPr>
-          <w:color w:val="BFBFBF" w:themeColor="background1" w:themeShade="BF"/>
-        </w:rPr>
-      </w:pPr>
-      <w:r>
-        <w:rPr>
-          <w:color w:val="BFBFBF" w:themeColor="background1" w:themeShade="BF"/>
-        </w:rPr>
-        <w:t>- New Command with Interface Parameter</w:t>
-      </w:r>
-    </w:p>
-    <w:p>
-      <w:pPr>
-        <w:ind w:left="852"/>
-        <w:rPr>
-          <w:color w:val="BFBFBF" w:themeColor="background1" w:themeShade="BF"/>
-        </w:rPr>
-      </w:pPr>
-      <w:r>
-        <w:rPr>
-          <w:color w:val="BFBFBF" w:themeColor="background1" w:themeShade="BF"/>
-        </w:rPr>
-        <w:t>- Command Interfaces</w:t>
-      </w:r>
-    </w:p>
-    <w:p>
-      <w:pPr>
-        <w:ind w:left="852"/>
-        <w:rPr>
-          <w:color w:val="BFBFBF" w:themeColor="background1" w:themeShade="BF"/>
-        </w:rPr>
-      </w:pPr>
-      <w:r>
-        <w:rPr>
-          <w:color w:val="BFBFBF" w:themeColor="background1" w:themeShade="BF"/>
-        </w:rPr>
-        <w:t>- Interface Referencing and Redirectioning (examples)</w:t>
-      </w:r>
-    </w:p>
-    <w:p>
-      <w:pPr>
-        <w:ind w:left="852"/>
-        <w:rPr>
-          <w:color w:val="BFBFBF" w:themeColor="background1" w:themeShade="BF"/>
-        </w:rPr>
-      </w:pPr>
-      <w:r>
-        <w:rPr>
-          <w:color w:val="BFBFBF" w:themeColor="background1" w:themeShade="BF"/>
-        </w:rPr>
-        <w:t>- Member Grouping</w:t>
-      </w:r>
-    </w:p>
-    <w:p>
-      <w:pPr>
-        <w:ind w:left="852"/>
-        <w:rPr>
-          <w:color w:val="BFBFBF" w:themeColor="background1" w:themeShade="BF"/>
-        </w:rPr>
-      </w:pPr>
-      <w:r>
-        <w:rPr>
-          <w:color w:val="BFBFBF" w:themeColor="background1" w:themeShade="BF"/>
-        </w:rPr>
-        <w:t>- Relations Through Interfaces</w:t>
-      </w:r>
-    </w:p>
-    <w:p>
-      <w:pPr>
-        <w:ind w:left="852"/>
-        <w:rPr>
-          <w:color w:val="BFBFBF" w:themeColor="background1" w:themeShade="BF"/>
-        </w:rPr>
-      </w:pPr>
-      <w:r>
-        <w:rPr>
-          <w:color w:val="BFBFBF" w:themeColor="background1" w:themeShade="BF"/>
-        </w:rPr>
-        <w:t>- Interface Referrers</w:t>
-      </w:r>
-    </w:p>
-    <w:p>
-      <w:pPr>
-        <w:ind w:left="852"/>
-        <w:rPr>
-          <w:color w:val="BFBFBF" w:themeColor="background1" w:themeShade="BF"/>
-        </w:rPr>
-      </w:pPr>
-      <w:r>
-        <w:rPr>
-          <w:color w:val="BFBFBF" w:themeColor="background1" w:themeShade="BF"/>
-        </w:rPr>
-        <w:t>- Reliability of Interfaces</w:t>
-      </w:r>
-    </w:p>
-    <w:p>
-      <w:pPr>
-        <w:ind w:left="852"/>
-        <w:rPr>
-          <w:color w:val="BFBFBF" w:themeColor="background1" w:themeShade="BF"/>
-        </w:rPr>
-      </w:pPr>
-      <w:r>
-        <w:rPr>
-          <w:color w:val="BFBFBF" w:themeColor="background1" w:themeShade="BF"/>
-        </w:rPr>
-        <w:t>- Group By Source</w:t>
-      </w:r>
-    </w:p>
-    <w:p>
-      <w:pPr>
-        <w:ind w:left="852"/>
-        <w:rPr>
-          <w:color w:val="BFBFBF" w:themeColor="background1" w:themeShade="BF"/>
-        </w:rPr>
-      </w:pPr>
-      <w:r>
-        <w:rPr>
-          <w:color w:val="BFBFBF" w:themeColor="background1" w:themeShade="BF"/>
-        </w:rPr>
-        <w:t>- Imaginary Backward Relations</w:t>
-      </w:r>
-    </w:p>
-    <w:p>
-      <w:pPr>
-        <w:ind w:left="852"/>
-        <w:rPr>
-          <w:color w:val="BFBFBF" w:themeColor="background1" w:themeShade="BF"/>
-        </w:rPr>
-      </w:pPr>
-      <w:r>
-        <w:rPr>
-          <w:color w:val="BFBFBF" w:themeColor="background1" w:themeShade="BF"/>
-        </w:rPr>
-        <w:t>- Target Interfaces</w:t>
-      </w:r>
-    </w:p>
-    <w:p>
-      <w:pPr>
-        <w:pStyle w:val="Heading5"/>
-        <w:rPr>
-          <w:color w:val="BFBFBF" w:themeColor="background1" w:themeShade="BF"/>
-        </w:rPr>
-      </w:pPr>
-      <w:bookmarkStart w:id="40" w:name="_Toc37866239"/>
-      <w:r>
-        <w:rPr>
-          <w:color w:val="BFBFBF" w:themeColor="background1" w:themeShade="BF"/>
-        </w:rPr>
-        <w:t>Events</w:t>
-      </w:r>
-      <w:bookmarkEnd w:id="40"/>
     </w:p>
     <w:p>
       <w:pPr>
@@ -9482,938 +9392,1008 @@
           <w:color w:val="BFBFBF" w:themeColor="background1" w:themeShade="BF"/>
         </w:rPr>
       </w:pPr>
-      <w:bookmarkStart w:id="41" w:name="_Toc37866240"/>
+      <w:bookmarkStart w:id="40" w:name="_Toc37866240"/>
       <w:r>
         <w:rPr>
           <w:color w:val="BFBFBF" w:themeColor="background1" w:themeShade="BF"/>
         </w:rPr>
         <w:t>Inheritance</w:t>
       </w:r>
+      <w:bookmarkEnd w:id="40"/>
+    </w:p>
+    <w:p>
+      <w:pPr>
+        <w:ind w:left="852"/>
+        <w:rPr>
+          <w:color w:val="BFBFBF" w:themeColor="background1" w:themeShade="BF"/>
+        </w:rPr>
+      </w:pPr>
+      <w:r>
+        <w:rPr>
+          <w:color w:val="BFBFBF" w:themeColor="background1" w:themeShade="BF"/>
+        </w:rPr>
+        <w:t>- Inheritance Introduction</w:t>
+      </w:r>
+    </w:p>
+    <w:p>
+      <w:pPr>
+        <w:ind w:left="852"/>
+        <w:rPr>
+          <w:color w:val="BFBFBF" w:themeColor="background1" w:themeShade="BF"/>
+        </w:rPr>
+      </w:pPr>
+      <w:r>
+        <w:rPr>
+          <w:color w:val="BFBFBF" w:themeColor="background1" w:themeShade="BF"/>
+        </w:rPr>
+        <w:t>- Inheritance Main Concepts</w:t>
+      </w:r>
+    </w:p>
+    <w:p>
+      <w:pPr>
+        <w:ind w:left="1135"/>
+        <w:rPr>
+          <w:color w:val="BFBFBF" w:themeColor="background1" w:themeShade="BF"/>
+        </w:rPr>
+      </w:pPr>
+      <w:r>
+        <w:rPr>
+          <w:color w:val="BFBFBF" w:themeColor="background1" w:themeShade="BF"/>
+        </w:rPr>
+        <w:t>- Class Inheritance</w:t>
+      </w:r>
+    </w:p>
+    <w:p>
+      <w:pPr>
+        <w:ind w:left="1135"/>
+        <w:rPr>
+          <w:color w:val="BFBFBF" w:themeColor="background1" w:themeShade="BF"/>
+        </w:rPr>
+      </w:pPr>
+      <w:r>
+        <w:rPr>
+          <w:color w:val="BFBFBF" w:themeColor="background1" w:themeShade="BF"/>
+        </w:rPr>
+        <w:t>-  Object Inheritance</w:t>
+      </w:r>
+    </w:p>
+    <w:p>
+      <w:pPr>
+        <w:ind w:left="1419"/>
+        <w:rPr>
+          <w:color w:val="BFBFBF" w:themeColor="background1" w:themeShade="BF"/>
+        </w:rPr>
+      </w:pPr>
+      <w:r>
+        <w:rPr>
+          <w:color w:val="BFBFBF" w:themeColor="background1" w:themeShade="BF"/>
+        </w:rPr>
+        <w:t>- List Inheritance</w:t>
+      </w:r>
+    </w:p>
+    <w:p>
+      <w:pPr>
+        <w:ind w:left="1419"/>
+        <w:rPr>
+          <w:color w:val="BFBFBF" w:themeColor="background1" w:themeShade="BF"/>
+        </w:rPr>
+      </w:pPr>
+      <w:r>
+        <w:rPr>
+          <w:color w:val="BFBFBF" w:themeColor="background1" w:themeShade="BF"/>
+        </w:rPr>
+        <w:t>- System Inheritance</w:t>
+      </w:r>
+    </w:p>
+    <w:p>
+      <w:pPr>
+        <w:ind w:left="1419"/>
+        <w:rPr>
+          <w:color w:val="BFBFBF" w:themeColor="background1" w:themeShade="BF"/>
+        </w:rPr>
+      </w:pPr>
+      <w:r>
+        <w:rPr>
+          <w:color w:val="BFBFBF" w:themeColor="background1" w:themeShade="BF"/>
+        </w:rPr>
+        <w:t>- Interface Inheritance</w:t>
+      </w:r>
+    </w:p>
+    <w:p>
+      <w:pPr>
+        <w:ind w:left="1135"/>
+        <w:rPr>
+          <w:color w:val="BFBFBF" w:themeColor="background1" w:themeShade="BF"/>
+        </w:rPr>
+      </w:pPr>
+      <w:r>
+        <w:rPr>
+          <w:color w:val="BFBFBF" w:themeColor="background1" w:themeShade="BF"/>
+        </w:rPr>
+        <w:t>- Specialization</w:t>
+      </w:r>
+    </w:p>
+    <w:p>
+      <w:pPr>
+        <w:ind w:left="1419"/>
+        <w:rPr>
+          <w:color w:val="BFBFBF" w:themeColor="background1" w:themeShade="BF"/>
+        </w:rPr>
+      </w:pPr>
+      <w:r>
+        <w:rPr>
+          <w:color w:val="BFBFBF" w:themeColor="background1" w:themeShade="BF"/>
+        </w:rPr>
+        <w:t>- Specialization &amp; Data Replacement</w:t>
+      </w:r>
+    </w:p>
+    <w:p>
+      <w:pPr>
+        <w:ind w:left="1419"/>
+        <w:rPr>
+          <w:color w:val="BFBFBF" w:themeColor="background1" w:themeShade="BF"/>
+        </w:rPr>
+      </w:pPr>
+      <w:r>
+        <w:rPr>
+          <w:color w:val="BFBFBF" w:themeColor="background1" w:themeShade="BF"/>
+        </w:rPr>
+        <w:t>- Altering the Member Set</w:t>
+      </w:r>
+    </w:p>
+    <w:p>
+      <w:pPr>
+        <w:ind w:left="1703"/>
+        <w:rPr>
+          <w:color w:val="BFBFBF" w:themeColor="background1" w:themeShade="BF"/>
+        </w:rPr>
+      </w:pPr>
+      <w:r>
+        <w:rPr>
+          <w:color w:val="BFBFBF" w:themeColor="background1" w:themeShade="BF"/>
+        </w:rPr>
+        <w:t>- Member Addition</w:t>
+      </w:r>
+    </w:p>
+    <w:p>
+      <w:pPr>
+        <w:ind w:left="1703"/>
+        <w:rPr>
+          <w:color w:val="BFBFBF" w:themeColor="background1" w:themeShade="BF"/>
+        </w:rPr>
+      </w:pPr>
+      <w:r>
+        <w:rPr>
+          <w:color w:val="BFBFBF" w:themeColor="background1" w:themeShade="BF"/>
+        </w:rPr>
+        <w:t>- Member Exclusion</w:t>
+      </w:r>
+    </w:p>
+    <w:p>
+      <w:pPr>
+        <w:ind w:left="1703"/>
+        <w:rPr>
+          <w:color w:val="BFBFBF" w:themeColor="background1" w:themeShade="BF"/>
+        </w:rPr>
+      </w:pPr>
+      <w:r>
+        <w:rPr>
+          <w:color w:val="BFBFBF" w:themeColor="background1" w:themeShade="BF"/>
+        </w:rPr>
+        <w:t>- Member Inclusion</w:t>
+      </w:r>
+    </w:p>
+    <w:p>
+      <w:pPr>
+        <w:ind w:left="1419"/>
+        <w:rPr>
+          <w:color w:val="BFBFBF" w:themeColor="background1" w:themeShade="BF"/>
+        </w:rPr>
+      </w:pPr>
+      <w:r>
+        <w:rPr>
+          <w:color w:val="BFBFBF" w:themeColor="background1" w:themeShade="BF"/>
+        </w:rPr>
+        <w:t>- Detouring Members</w:t>
+      </w:r>
+    </w:p>
+    <w:p>
+      <w:pPr>
+        <w:ind w:left="1703"/>
+        <w:rPr>
+          <w:color w:val="BFBFBF" w:themeColor="background1" w:themeShade="BF"/>
+        </w:rPr>
+      </w:pPr>
+      <w:r>
+        <w:rPr>
+          <w:color w:val="BFBFBF" w:themeColor="background1" w:themeShade="BF"/>
+        </w:rPr>
+        <w:t>- Shadowing</w:t>
+      </w:r>
+    </w:p>
+    <w:p>
+      <w:pPr>
+        <w:ind w:left="1703"/>
+        <w:rPr>
+          <w:color w:val="BFBFBF" w:themeColor="background1" w:themeShade="BF"/>
+        </w:rPr>
+      </w:pPr>
+      <w:r>
+        <w:rPr>
+          <w:color w:val="BFBFBF" w:themeColor="background1" w:themeShade="BF"/>
+        </w:rPr>
+        <w:t>- Overriding</w:t>
+      </w:r>
+    </w:p>
+    <w:p>
+      <w:pPr>
+        <w:ind w:left="1419"/>
+        <w:rPr>
+          <w:color w:val="BFBFBF" w:themeColor="background1" w:themeShade="BF"/>
+        </w:rPr>
+      </w:pPr>
+      <w:r>
+        <w:rPr>
+          <w:color w:val="BFBFBF" w:themeColor="background1" w:themeShade="BF"/>
+        </w:rPr>
+        <w:t>- Altering Command Implementations</w:t>
+      </w:r>
+    </w:p>
+    <w:p>
+      <w:pPr>
+        <w:ind w:left="1703"/>
+        <w:rPr>
+          <w:color w:val="BFBFBF" w:themeColor="background1" w:themeShade="BF"/>
+        </w:rPr>
+      </w:pPr>
+      <w:r>
+        <w:rPr>
+          <w:color w:val="BFBFBF" w:themeColor="background1" w:themeShade="BF"/>
+        </w:rPr>
+        <w:t>- Command Extension</w:t>
+      </w:r>
+    </w:p>
+    <w:p>
+      <w:pPr>
+        <w:ind w:left="1703"/>
+        <w:rPr>
+          <w:color w:val="BFBFBF" w:themeColor="background1" w:themeShade="BF"/>
+        </w:rPr>
+      </w:pPr>
+      <w:r>
+        <w:rPr>
+          <w:color w:val="BFBFBF" w:themeColor="background1" w:themeShade="BF"/>
+        </w:rPr>
+        <w:t>- System Command Extension</w:t>
+      </w:r>
+    </w:p>
+    <w:p>
+      <w:pPr>
+        <w:ind w:left="1703"/>
+        <w:rPr>
+          <w:color w:val="BFBFBF" w:themeColor="background1" w:themeShade="BF"/>
+        </w:rPr>
+      </w:pPr>
+      <w:r>
+        <w:rPr>
+          <w:color w:val="BFBFBF" w:themeColor="background1" w:themeShade="BF"/>
+        </w:rPr>
+        <w:t>- System Command Overriding</w:t>
+      </w:r>
+    </w:p>
+    <w:p>
+      <w:pPr>
+        <w:ind w:left="1703"/>
+        <w:rPr>
+          <w:color w:val="BFBFBF" w:themeColor="background1" w:themeShade="BF"/>
+        </w:rPr>
+      </w:pPr>
+      <w:r>
+        <w:rPr>
+          <w:color w:val="BFBFBF" w:themeColor="background1" w:themeShade="BF"/>
+        </w:rPr>
+        <w:t>- System Command Shadowing</w:t>
+      </w:r>
+    </w:p>
+    <w:p>
+      <w:pPr>
+        <w:ind w:left="1703"/>
+        <w:rPr>
+          <w:color w:val="BFBFBF" w:themeColor="background1" w:themeShade="BF"/>
+        </w:rPr>
+      </w:pPr>
+      <w:r>
+        <w:rPr>
+          <w:color w:val="BFBFBF" w:themeColor="background1" w:themeShade="BF"/>
+        </w:rPr>
+        <w:t xml:space="preserve">- Sys Comm </w:t>
+      </w:r>
+      <w:proofErr w:type="spellStart"/>
+      <w:r>
+        <w:rPr>
+          <w:color w:val="BFBFBF" w:themeColor="background1" w:themeShade="BF"/>
+        </w:rPr>
+        <w:t>Exten</w:t>
+      </w:r>
+      <w:proofErr w:type="spellEnd"/>
+      <w:r>
+        <w:rPr>
+          <w:color w:val="BFBFBF" w:themeColor="background1" w:themeShade="BF"/>
+        </w:rPr>
+        <w:t xml:space="preserve"> By Shadowing</w:t>
+      </w:r>
+    </w:p>
+    <w:p>
+      <w:pPr>
+        <w:ind w:left="1703"/>
+        <w:rPr>
+          <w:color w:val="BFBFBF" w:themeColor="background1" w:themeShade="BF"/>
+        </w:rPr>
+      </w:pPr>
+      <w:r>
+        <w:rPr>
+          <w:color w:val="BFBFBF" w:themeColor="background1" w:themeShade="BF"/>
+        </w:rPr>
+        <w:t xml:space="preserve">- Sys Comm </w:t>
+      </w:r>
+      <w:proofErr w:type="spellStart"/>
+      <w:r>
+        <w:rPr>
+          <w:color w:val="BFBFBF" w:themeColor="background1" w:themeShade="BF"/>
+        </w:rPr>
+        <w:t>Exten</w:t>
+      </w:r>
+      <w:proofErr w:type="spellEnd"/>
+      <w:r>
+        <w:rPr>
+          <w:color w:val="BFBFBF" w:themeColor="background1" w:themeShade="BF"/>
+        </w:rPr>
+        <w:t xml:space="preserve"> By </w:t>
+      </w:r>
+      <w:proofErr w:type="spellStart"/>
+      <w:r>
+        <w:rPr>
+          <w:color w:val="BFBFBF" w:themeColor="background1" w:themeShade="BF"/>
+        </w:rPr>
+        <w:t>Overr</w:t>
+      </w:r>
+      <w:proofErr w:type="spellEnd"/>
+      <w:r>
+        <w:rPr>
+          <w:color w:val="BFBFBF" w:themeColor="background1" w:themeShade="BF"/>
+        </w:rPr>
+        <w:t xml:space="preserve"> (</w:t>
+      </w:r>
+      <w:r>
+        <w:rPr>
+          <w:color w:val="BFBFBF" w:themeColor="background1" w:themeShade="BF"/>
+        </w:rPr>
+        <w:t>Questionable</w:t>
+      </w:r>
+      <w:r>
+        <w:rPr>
+          <w:color w:val="BFBFBF" w:themeColor="background1" w:themeShade="BF"/>
+        </w:rPr>
+        <w:t>)</w:t>
+      </w:r>
+    </w:p>
+    <w:p>
+      <w:pPr>
+        <w:ind w:left="1703"/>
+        <w:rPr>
+          <w:color w:val="BFBFBF" w:themeColor="background1" w:themeShade="BF"/>
+        </w:rPr>
+      </w:pPr>
+      <w:r>
+        <w:rPr>
+          <w:color w:val="BFBFBF" w:themeColor="background1" w:themeShade="BF"/>
+        </w:rPr>
+        <w:t xml:space="preserve">- Sys Comm </w:t>
+      </w:r>
+      <w:proofErr w:type="spellStart"/>
+      <w:r>
+        <w:rPr>
+          <w:color w:val="BFBFBF" w:themeColor="background1" w:themeShade="BF"/>
+        </w:rPr>
+        <w:t>Overr</w:t>
+      </w:r>
+      <w:proofErr w:type="spellEnd"/>
+      <w:r>
+        <w:rPr>
+          <w:color w:val="BFBFBF" w:themeColor="background1" w:themeShade="BF"/>
+        </w:rPr>
+        <w:t xml:space="preserve"> By Extension</w:t>
+      </w:r>
+    </w:p>
+    <w:p>
+      <w:pPr>
+        <w:ind w:left="1419"/>
+        <w:rPr>
+          <w:color w:val="BFBFBF" w:themeColor="background1" w:themeShade="BF"/>
+        </w:rPr>
+      </w:pPr>
+      <w:r>
+        <w:rPr>
+          <w:color w:val="BFBFBF" w:themeColor="background1" w:themeShade="BF"/>
+        </w:rPr>
+        <w:t>- Destructive &amp; Non-</w:t>
+      </w:r>
+      <w:proofErr w:type="spellStart"/>
+      <w:r>
+        <w:rPr>
+          <w:color w:val="BFBFBF" w:themeColor="background1" w:themeShade="BF"/>
+        </w:rPr>
+        <w:t>Destr</w:t>
+      </w:r>
+      <w:proofErr w:type="spellEnd"/>
+      <w:r>
+        <w:rPr>
+          <w:color w:val="BFBFBF" w:themeColor="background1" w:themeShade="BF"/>
+        </w:rPr>
+        <w:t xml:space="preserve"> Spec Methods</w:t>
+      </w:r>
+    </w:p>
+    <w:p>
+      <w:pPr>
+        <w:ind w:left="1135"/>
+        <w:rPr>
+          <w:color w:val="BFBFBF" w:themeColor="background1" w:themeShade="BF"/>
+        </w:rPr>
+      </w:pPr>
+      <w:r>
+        <w:rPr>
+          <w:color w:val="BFBFBF" w:themeColor="background1" w:themeShade="BF"/>
+        </w:rPr>
+        <w:t>- Misc Inheritance Situations</w:t>
+      </w:r>
+    </w:p>
+    <w:p>
+      <w:pPr>
+        <w:ind w:left="1419"/>
+        <w:rPr>
+          <w:color w:val="BFBFBF" w:themeColor="background1" w:themeShade="BF"/>
+        </w:rPr>
+      </w:pPr>
+      <w:r>
+        <w:rPr>
+          <w:color w:val="BFBFBF" w:themeColor="background1" w:themeShade="BF"/>
+        </w:rPr>
+        <w:t>Command Inheritance</w:t>
+      </w:r>
+    </w:p>
+    <w:p>
+      <w:pPr>
+        <w:ind w:left="1419"/>
+        <w:rPr>
+          <w:color w:val="BFBFBF" w:themeColor="background1" w:themeShade="BF"/>
+        </w:rPr>
+      </w:pPr>
+      <w:r>
+        <w:rPr>
+          <w:color w:val="BFBFBF" w:themeColor="background1" w:themeShade="BF"/>
+        </w:rPr>
+        <w:t>Backward Relation to Derived Classes</w:t>
+      </w:r>
+    </w:p>
+    <w:p>
+      <w:pPr>
+        <w:ind w:left="1419"/>
+        <w:rPr>
+          <w:color w:val="BFBFBF" w:themeColor="background1" w:themeShade="BF"/>
+        </w:rPr>
+      </w:pPr>
+      <w:r>
+        <w:rPr>
+          <w:color w:val="BFBFBF" w:themeColor="background1" w:themeShade="BF"/>
+        </w:rPr>
+        <w:t>Multiple Objects Sharing one Base Object</w:t>
+      </w:r>
+    </w:p>
+    <w:p>
+      <w:pPr>
+        <w:ind w:left="1419"/>
+        <w:rPr>
+          <w:color w:val="BFBFBF" w:themeColor="background1" w:themeShade="BF"/>
+        </w:rPr>
+      </w:pPr>
+      <w:r>
+        <w:rPr>
+          <w:color w:val="BFBFBF" w:themeColor="background1" w:themeShade="BF"/>
+        </w:rPr>
+        <w:t>Inheriting Multiply from the Same Class</w:t>
+      </w:r>
+    </w:p>
+    <w:p>
+      <w:pPr>
+        <w:ind w:left="1135"/>
+        <w:rPr>
+          <w:color w:val="BFBFBF" w:themeColor="background1" w:themeShade="BF"/>
+        </w:rPr>
+      </w:pPr>
+      <w:r>
+        <w:rPr>
+          <w:color w:val="BFBFBF" w:themeColor="background1" w:themeShade="BF"/>
+        </w:rPr>
+        <w:t>- Enforcing &amp; Preventing Specialization</w:t>
+      </w:r>
+    </w:p>
+    <w:p>
+      <w:pPr>
+        <w:ind w:left="1419"/>
+        <w:rPr>
+          <w:color w:val="BFBFBF" w:themeColor="background1" w:themeShade="BF"/>
+        </w:rPr>
+      </w:pPr>
+      <w:r>
+        <w:rPr>
+          <w:color w:val="BFBFBF" w:themeColor="background1" w:themeShade="BF"/>
+        </w:rPr>
+        <w:t>Protected</w:t>
+      </w:r>
+    </w:p>
+    <w:p>
+      <w:pPr>
+        <w:ind w:left="1419"/>
+        <w:rPr>
+          <w:color w:val="BFBFBF" w:themeColor="background1" w:themeShade="BF"/>
+        </w:rPr>
+      </w:pPr>
+      <w:r>
+        <w:rPr>
+          <w:color w:val="BFBFBF" w:themeColor="background1" w:themeShade="BF"/>
+        </w:rPr>
+        <w:t>Overriding</w:t>
+      </w:r>
+    </w:p>
+    <w:p>
+      <w:pPr>
+        <w:ind w:left="1419"/>
+        <w:rPr>
+          <w:color w:val="BFBFBF" w:themeColor="background1" w:themeShade="BF"/>
+        </w:rPr>
+      </w:pPr>
+      <w:r>
+        <w:rPr>
+          <w:color w:val="BFBFBF" w:themeColor="background1" w:themeShade="BF"/>
+        </w:rPr>
+        <w:t>Optional / Required</w:t>
+      </w:r>
+    </w:p>
+    <w:p>
+      <w:pPr>
+        <w:ind w:left="1419"/>
+        <w:rPr>
+          <w:color w:val="BFBFBF" w:themeColor="background1" w:themeShade="BF"/>
+        </w:rPr>
+      </w:pPr>
+      <w:r>
+        <w:rPr>
+          <w:color w:val="BFBFBF" w:themeColor="background1" w:themeShade="BF"/>
+        </w:rPr>
+        <w:t>Requirements for Other Side of Connection</w:t>
+      </w:r>
+    </w:p>
+    <w:p>
+      <w:pPr>
+        <w:ind w:left="1419"/>
+        <w:rPr>
+          <w:color w:val="BFBFBF" w:themeColor="background1" w:themeShade="BF"/>
+        </w:rPr>
+      </w:pPr>
+      <w:r>
+        <w:rPr>
+          <w:color w:val="BFBFBF" w:themeColor="background1" w:themeShade="BF"/>
+        </w:rPr>
+        <w:t>Gut Feeling</w:t>
+      </w:r>
+    </w:p>
+    <w:p>
+      <w:pPr>
+        <w:ind w:left="1419"/>
+        <w:rPr>
+          <w:color w:val="BFBFBF" w:themeColor="background1" w:themeShade="BF"/>
+        </w:rPr>
+      </w:pPr>
+      <w:r>
+        <w:rPr>
+          <w:color w:val="BFBFBF" w:themeColor="background1" w:themeShade="BF"/>
+        </w:rPr>
+        <w:t>Applied to Concepts from Other Languages</w:t>
+      </w:r>
+    </w:p>
+    <w:p>
+      <w:pPr>
+        <w:ind w:left="1419"/>
+        <w:rPr>
+          <w:color w:val="BFBFBF" w:themeColor="background1" w:themeShade="BF"/>
+        </w:rPr>
+      </w:pPr>
+      <w:r>
+        <w:rPr>
+          <w:color w:val="BFBFBF" w:themeColor="background1" w:themeShade="BF"/>
+        </w:rPr>
+        <w:t>Protected</w:t>
+      </w:r>
+    </w:p>
+    <w:p>
+      <w:pPr>
+        <w:ind w:left="1419"/>
+        <w:rPr>
+          <w:color w:val="BFBFBF" w:themeColor="background1" w:themeShade="BF"/>
+        </w:rPr>
+      </w:pPr>
+      <w:r>
+        <w:rPr>
+          <w:color w:val="BFBFBF" w:themeColor="background1" w:themeShade="BF"/>
+        </w:rPr>
+        <w:t>Virtual</w:t>
+      </w:r>
+    </w:p>
+    <w:p>
+      <w:pPr>
+        <w:ind w:left="1419"/>
+        <w:rPr>
+          <w:color w:val="BFBFBF" w:themeColor="background1" w:themeShade="BF"/>
+        </w:rPr>
+      </w:pPr>
+      <w:r>
+        <w:rPr>
+          <w:color w:val="BFBFBF" w:themeColor="background1" w:themeShade="BF"/>
+        </w:rPr>
+        <w:t>Abstract Member</w:t>
+      </w:r>
+    </w:p>
+    <w:p>
+      <w:pPr>
+        <w:ind w:left="1419"/>
+        <w:rPr>
+          <w:color w:val="BFBFBF" w:themeColor="background1" w:themeShade="BF"/>
+        </w:rPr>
+      </w:pPr>
+      <w:r>
+        <w:rPr>
+          <w:color w:val="BFBFBF" w:themeColor="background1" w:themeShade="BF"/>
+        </w:rPr>
+        <w:t>Abstract Class</w:t>
+      </w:r>
+    </w:p>
+    <w:p>
+      <w:pPr>
+        <w:ind w:left="1419"/>
+        <w:rPr>
+          <w:color w:val="BFBFBF" w:themeColor="background1" w:themeShade="BF"/>
+        </w:rPr>
+      </w:pPr>
+      <w:r>
+        <w:rPr>
+          <w:color w:val="BFBFBF" w:themeColor="background1" w:themeShade="BF"/>
+        </w:rPr>
+        <w:t>Sealed / Final Class</w:t>
+      </w:r>
+    </w:p>
+    <w:p>
+      <w:pPr>
+        <w:ind w:left="1419"/>
+        <w:rPr>
+          <w:color w:val="BFBFBF" w:themeColor="background1" w:themeShade="BF"/>
+        </w:rPr>
+      </w:pPr>
+      <w:r>
+        <w:rPr>
+          <w:color w:val="BFBFBF" w:themeColor="background1" w:themeShade="BF"/>
+        </w:rPr>
+        <w:t>Interface / Interface Member</w:t>
+      </w:r>
+    </w:p>
+    <w:p>
+      <w:pPr>
+        <w:ind w:left="1419"/>
+        <w:rPr>
+          <w:color w:val="BFBFBF" w:themeColor="background1" w:themeShade="BF"/>
+        </w:rPr>
+      </w:pPr>
+      <w:r>
+        <w:rPr>
+          <w:color w:val="BFBFBF" w:themeColor="background1" w:themeShade="BF"/>
+        </w:rPr>
+        <w:t>Non-Overridable</w:t>
+      </w:r>
+    </w:p>
+    <w:p>
+      <w:pPr>
+        <w:ind w:left="1419"/>
+        <w:rPr>
+          <w:color w:val="BFBFBF" w:themeColor="background1" w:themeShade="BF"/>
+        </w:rPr>
+      </w:pPr>
+      <w:r>
+        <w:rPr>
+          <w:color w:val="BFBFBF" w:themeColor="background1" w:themeShade="BF"/>
+        </w:rPr>
+        <w:t>More Combinations</w:t>
+      </w:r>
+    </w:p>
+    <w:p>
+      <w:pPr>
+        <w:ind w:left="1419"/>
+        <w:rPr>
+          <w:color w:val="BFBFBF" w:themeColor="background1" w:themeShade="BF"/>
+        </w:rPr>
+      </w:pPr>
+      <w:r>
+        <w:rPr>
+          <w:color w:val="BFBFBF" w:themeColor="background1" w:themeShade="BF"/>
+        </w:rPr>
+        <w:t>Courtesy</w:t>
+      </w:r>
+    </w:p>
+    <w:p>
+      <w:pPr>
+        <w:ind w:left="1419"/>
+        <w:rPr>
+          <w:color w:val="BFBFBF" w:themeColor="background1" w:themeShade="BF"/>
+        </w:rPr>
+      </w:pPr>
+      <w:r>
+        <w:rPr>
+          <w:color w:val="BFBFBF" w:themeColor="background1" w:themeShade="BF"/>
+        </w:rPr>
+        <w:t>Enforcing &amp; Preventing Other Specialization Methods</w:t>
+      </w:r>
+    </w:p>
+    <w:p>
+      <w:pPr>
+        <w:ind w:left="1419"/>
+        <w:rPr>
+          <w:color w:val="BFBFBF" w:themeColor="background1" w:themeShade="BF"/>
+        </w:rPr>
+      </w:pPr>
+      <w:r>
+        <w:rPr>
+          <w:color w:val="BFBFBF" w:themeColor="background1" w:themeShade="BF"/>
+        </w:rPr>
+        <w:t>Preventing Pre-Extension with Cancellation</w:t>
+      </w:r>
+    </w:p>
+    <w:p>
+      <w:pPr>
+        <w:ind w:left="1419"/>
+        <w:rPr>
+          <w:color w:val="BFBFBF" w:themeColor="background1" w:themeShade="BF"/>
+        </w:rPr>
+      </w:pPr>
+      <w:r>
+        <w:rPr>
+          <w:color w:val="BFBFBF" w:themeColor="background1" w:themeShade="BF"/>
+        </w:rPr>
+        <w:t>Preventing &amp; Enforcing Data Replacement</w:t>
+      </w:r>
+    </w:p>
+    <w:p>
+      <w:pPr>
+        <w:ind w:left="1135"/>
+        <w:rPr>
+          <w:color w:val="BFBFBF" w:themeColor="background1" w:themeShade="BF"/>
+        </w:rPr>
+      </w:pPr>
+      <w:r>
+        <w:rPr>
+          <w:color w:val="BFBFBF" w:themeColor="background1" w:themeShade="BF"/>
+        </w:rPr>
+        <w:t>- Deeper Specialization</w:t>
+      </w:r>
+    </w:p>
+    <w:p>
+      <w:pPr>
+        <w:ind w:left="1419"/>
+        <w:rPr>
+          <w:color w:val="BFBFBF" w:themeColor="background1" w:themeShade="BF"/>
+        </w:rPr>
+      </w:pPr>
+      <w:r>
+        <w:rPr>
+          <w:color w:val="BFBFBF" w:themeColor="background1" w:themeShade="BF"/>
+        </w:rPr>
+        <w:t>Deeper Exclusion</w:t>
+      </w:r>
+    </w:p>
+    <w:p>
+      <w:pPr>
+        <w:ind w:left="1419"/>
+        <w:rPr>
+          <w:color w:val="BFBFBF" w:themeColor="background1" w:themeShade="BF"/>
+        </w:rPr>
+      </w:pPr>
+      <w:r>
+        <w:rPr>
+          <w:color w:val="BFBFBF" w:themeColor="background1" w:themeShade="BF"/>
+        </w:rPr>
+        <w:t>Deeper Inclusion</w:t>
+      </w:r>
+    </w:p>
+    <w:p>
+      <w:pPr>
+        <w:ind w:left="1419"/>
+        <w:rPr>
+          <w:color w:val="BFBFBF" w:themeColor="background1" w:themeShade="BF"/>
+        </w:rPr>
+      </w:pPr>
+      <w:r>
+        <w:rPr>
+          <w:color w:val="BFBFBF" w:themeColor="background1" w:themeShade="BF"/>
+        </w:rPr>
+        <w:t>Deeper Member Addition</w:t>
+      </w:r>
+    </w:p>
+    <w:p>
+      <w:pPr>
+        <w:ind w:left="1419"/>
+        <w:rPr>
+          <w:color w:val="BFBFBF" w:themeColor="background1" w:themeShade="BF"/>
+        </w:rPr>
+      </w:pPr>
+      <w:r>
+        <w:rPr>
+          <w:color w:val="BFBFBF" w:themeColor="background1" w:themeShade="BF"/>
+        </w:rPr>
+        <w:t>Even Deeper Member Addition</w:t>
+      </w:r>
+    </w:p>
+    <w:p>
+      <w:pPr>
+        <w:ind w:left="1419"/>
+        <w:rPr>
+          <w:color w:val="BFBFBF" w:themeColor="background1" w:themeShade="BF"/>
+        </w:rPr>
+      </w:pPr>
+      <w:r>
+        <w:rPr>
+          <w:color w:val="BFBFBF" w:themeColor="background1" w:themeShade="BF"/>
+        </w:rPr>
+        <w:t>Deeper Shadowing</w:t>
+      </w:r>
+    </w:p>
+    <w:p>
+      <w:pPr>
+        <w:ind w:left="1419"/>
+        <w:rPr>
+          <w:color w:val="BFBFBF" w:themeColor="background1" w:themeShade="BF"/>
+        </w:rPr>
+      </w:pPr>
+      <w:r>
+        <w:rPr>
+          <w:color w:val="BFBFBF" w:themeColor="background1" w:themeShade="BF"/>
+        </w:rPr>
+        <w:t>Deeper Overriding</w:t>
+      </w:r>
+    </w:p>
+    <w:p>
+      <w:pPr>
+        <w:ind w:left="1419"/>
+        <w:rPr>
+          <w:color w:val="BFBFBF" w:themeColor="background1" w:themeShade="BF"/>
+        </w:rPr>
+      </w:pPr>
+      <w:r>
+        <w:rPr>
+          <w:color w:val="BFBFBF" w:themeColor="background1" w:themeShade="BF"/>
+        </w:rPr>
+        <w:t>Deeper Command Extension</w:t>
+      </w:r>
+    </w:p>
+    <w:p>
+      <w:pPr>
+        <w:ind w:left="1419"/>
+        <w:rPr>
+          <w:color w:val="BFBFBF" w:themeColor="background1" w:themeShade="BF"/>
+        </w:rPr>
+      </w:pPr>
+      <w:r>
+        <w:rPr>
+          <w:color w:val="BFBFBF" w:themeColor="background1" w:themeShade="BF"/>
+        </w:rPr>
+        <w:t>Deeper System Command Extension</w:t>
+      </w:r>
+    </w:p>
+    <w:p>
+      <w:pPr>
+        <w:ind w:left="1419"/>
+        <w:rPr>
+          <w:color w:val="BFBFBF" w:themeColor="background1" w:themeShade="BF"/>
+        </w:rPr>
+      </w:pPr>
+      <w:r>
+        <w:rPr>
+          <w:color w:val="BFBFBF" w:themeColor="background1" w:themeShade="BF"/>
+        </w:rPr>
+        <w:t>Deeper System Command Overriding</w:t>
+      </w:r>
+    </w:p>
+    <w:p>
+      <w:pPr>
+        <w:ind w:left="1419"/>
+        <w:rPr>
+          <w:color w:val="BFBFBF" w:themeColor="background1" w:themeShade="BF"/>
+        </w:rPr>
+      </w:pPr>
+      <w:r>
+        <w:rPr>
+          <w:color w:val="BFBFBF" w:themeColor="background1" w:themeShade="BF"/>
+        </w:rPr>
+        <w:t>Deeper System Command Shadowing</w:t>
+      </w:r>
+    </w:p>
+    <w:p>
+      <w:pPr>
+        <w:ind w:left="1419"/>
+        <w:rPr>
+          <w:color w:val="BFBFBF" w:themeColor="background1" w:themeShade="BF"/>
+        </w:rPr>
+      </w:pPr>
+      <w:r>
+        <w:rPr>
+          <w:color w:val="BFBFBF" w:themeColor="background1" w:themeShade="BF"/>
+        </w:rPr>
+        <w:t>The Deeper Specializations Structure</w:t>
+      </w:r>
+    </w:p>
+    <w:p>
+      <w:pPr>
+        <w:ind w:left="1135"/>
+        <w:rPr>
+          <w:color w:val="BFBFBF" w:themeColor="background1" w:themeShade="BF"/>
+        </w:rPr>
+      </w:pPr>
+      <w:r>
+        <w:rPr>
+          <w:color w:val="BFBFBF" w:themeColor="background1" w:themeShade="BF"/>
+        </w:rPr>
+        <w:t>- Alternate Version Through Inheritance</w:t>
+      </w:r>
+    </w:p>
+    <w:p>
+      <w:pPr>
+        <w:ind w:left="1135"/>
+        <w:rPr>
+          <w:color w:val="BFBFBF" w:themeColor="background1" w:themeShade="BF"/>
+        </w:rPr>
+      </w:pPr>
+      <w:r>
+        <w:rPr>
+          <w:color w:val="BFBFBF" w:themeColor="background1" w:themeShade="BF"/>
+        </w:rPr>
+        <w:t>- Extending System Objects (Older)</w:t>
+      </w:r>
+    </w:p>
+    <w:p>
+      <w:pPr>
+        <w:ind w:left="1419"/>
+        <w:rPr>
+          <w:color w:val="BFBFBF" w:themeColor="background1" w:themeShade="BF"/>
+        </w:rPr>
+      </w:pPr>
+      <w:r>
+        <w:rPr>
+          <w:color w:val="BFBFBF" w:themeColor="background1" w:themeShade="BF"/>
+        </w:rPr>
+        <w:t>(This older article was left intact to save time.)</w:t>
+      </w:r>
+    </w:p>
+    <w:p>
+      <w:pPr>
+        <w:pStyle w:val="Heading4"/>
+        <w:rPr>
+          <w:color w:val="FFC000"/>
+        </w:rPr>
+      </w:pPr>
+      <w:bookmarkStart w:id="41" w:name="_Toc37866241"/>
+      <w:r>
+        <w:rPr>
+          <w:color w:val="FFC000"/>
+        </w:rPr>
+        <w:t>Diagrams</w:t>
+      </w:r>
       <w:bookmarkEnd w:id="41"/>
-    </w:p>
-    <w:p>
-      <w:pPr>
-        <w:ind w:left="852"/>
-        <w:rPr>
-          <w:color w:val="BFBFBF" w:themeColor="background1" w:themeShade="BF"/>
-        </w:rPr>
-      </w:pPr>
-      <w:r>
-        <w:rPr>
-          <w:color w:val="BFBFBF" w:themeColor="background1" w:themeShade="BF"/>
-        </w:rPr>
-        <w:t>- Inheritance Introduction</w:t>
-      </w:r>
-    </w:p>
-    <w:p>
-      <w:pPr>
-        <w:ind w:left="852"/>
-        <w:rPr>
-          <w:color w:val="BFBFBF" w:themeColor="background1" w:themeShade="BF"/>
-        </w:rPr>
-      </w:pPr>
-      <w:r>
-        <w:rPr>
-          <w:color w:val="BFBFBF" w:themeColor="background1" w:themeShade="BF"/>
-        </w:rPr>
-        <w:t>- Inheritance Main Concepts</w:t>
-      </w:r>
-    </w:p>
-    <w:p>
-      <w:pPr>
-        <w:ind w:left="1135"/>
-        <w:rPr>
-          <w:color w:val="BFBFBF" w:themeColor="background1" w:themeShade="BF"/>
-        </w:rPr>
-      </w:pPr>
-      <w:r>
-        <w:rPr>
-          <w:color w:val="BFBFBF" w:themeColor="background1" w:themeShade="BF"/>
-        </w:rPr>
-        <w:t>- Class Inheritance</w:t>
-      </w:r>
-    </w:p>
-    <w:p>
-      <w:pPr>
-        <w:ind w:left="1135"/>
-        <w:rPr>
-          <w:color w:val="BFBFBF" w:themeColor="background1" w:themeShade="BF"/>
-        </w:rPr>
-      </w:pPr>
-      <w:r>
-        <w:rPr>
-          <w:color w:val="BFBFBF" w:themeColor="background1" w:themeShade="BF"/>
-        </w:rPr>
-        <w:t>-  Object Inheritance</w:t>
-      </w:r>
-    </w:p>
-    <w:p>
-      <w:pPr>
-        <w:ind w:left="1419"/>
-        <w:rPr>
-          <w:color w:val="BFBFBF" w:themeColor="background1" w:themeShade="BF"/>
-        </w:rPr>
-      </w:pPr>
-      <w:r>
-        <w:rPr>
-          <w:color w:val="BFBFBF" w:themeColor="background1" w:themeShade="BF"/>
-        </w:rPr>
-        <w:t>- List Inheritance</w:t>
-      </w:r>
-    </w:p>
-    <w:p>
-      <w:pPr>
-        <w:ind w:left="1419"/>
-        <w:rPr>
-          <w:color w:val="BFBFBF" w:themeColor="background1" w:themeShade="BF"/>
-        </w:rPr>
-      </w:pPr>
-      <w:r>
-        <w:rPr>
-          <w:color w:val="BFBFBF" w:themeColor="background1" w:themeShade="BF"/>
-        </w:rPr>
-        <w:t>- System Inheritance</w:t>
-      </w:r>
-    </w:p>
-    <w:p>
-      <w:pPr>
-        <w:ind w:left="1419"/>
-        <w:rPr>
-          <w:color w:val="BFBFBF" w:themeColor="background1" w:themeShade="BF"/>
-        </w:rPr>
-      </w:pPr>
-      <w:r>
-        <w:rPr>
-          <w:color w:val="BFBFBF" w:themeColor="background1" w:themeShade="BF"/>
-        </w:rPr>
-        <w:t>- Interface Inheritance</w:t>
-      </w:r>
-    </w:p>
-    <w:p>
-      <w:pPr>
-        <w:ind w:left="1135"/>
-        <w:rPr>
-          <w:color w:val="BFBFBF" w:themeColor="background1" w:themeShade="BF"/>
-        </w:rPr>
-      </w:pPr>
-      <w:r>
-        <w:rPr>
-          <w:color w:val="BFBFBF" w:themeColor="background1" w:themeShade="BF"/>
-        </w:rPr>
-        <w:t>- Specialization</w:t>
-      </w:r>
-    </w:p>
-    <w:p>
-      <w:pPr>
-        <w:ind w:left="1419"/>
-        <w:rPr>
-          <w:color w:val="BFBFBF" w:themeColor="background1" w:themeShade="BF"/>
-        </w:rPr>
-      </w:pPr>
-      <w:r>
-        <w:rPr>
-          <w:color w:val="BFBFBF" w:themeColor="background1" w:themeShade="BF"/>
-        </w:rPr>
-        <w:t>- Specialization &amp; Data Replacement</w:t>
-      </w:r>
-    </w:p>
-    <w:p>
-      <w:pPr>
-        <w:ind w:left="1419"/>
-        <w:rPr>
-          <w:color w:val="BFBFBF" w:themeColor="background1" w:themeShade="BF"/>
-        </w:rPr>
-      </w:pPr>
-      <w:r>
-        <w:rPr>
-          <w:color w:val="BFBFBF" w:themeColor="background1" w:themeShade="BF"/>
-        </w:rPr>
-        <w:t>- Altering the Member Set</w:t>
-      </w:r>
-    </w:p>
-    <w:p>
-      <w:pPr>
-        <w:ind w:left="1703"/>
-        <w:rPr>
-          <w:color w:val="BFBFBF" w:themeColor="background1" w:themeShade="BF"/>
-        </w:rPr>
-      </w:pPr>
-      <w:r>
-        <w:rPr>
-          <w:color w:val="BFBFBF" w:themeColor="background1" w:themeShade="BF"/>
-        </w:rPr>
-        <w:t>- Member Addition</w:t>
-      </w:r>
-    </w:p>
-    <w:p>
-      <w:pPr>
-        <w:ind w:left="1703"/>
-        <w:rPr>
-          <w:color w:val="BFBFBF" w:themeColor="background1" w:themeShade="BF"/>
-        </w:rPr>
-      </w:pPr>
-      <w:r>
-        <w:rPr>
-          <w:color w:val="BFBFBF" w:themeColor="background1" w:themeShade="BF"/>
-        </w:rPr>
-        <w:t>- Member Exclusion</w:t>
-      </w:r>
-    </w:p>
-    <w:p>
-      <w:pPr>
-        <w:ind w:left="1703"/>
-        <w:rPr>
-          <w:color w:val="BFBFBF" w:themeColor="background1" w:themeShade="BF"/>
-        </w:rPr>
-      </w:pPr>
-      <w:r>
-        <w:rPr>
-          <w:color w:val="BFBFBF" w:themeColor="background1" w:themeShade="BF"/>
-        </w:rPr>
-        <w:t>- Member Inclusion</w:t>
-      </w:r>
-    </w:p>
-    <w:p>
-      <w:pPr>
-        <w:ind w:left="1419"/>
-        <w:rPr>
-          <w:color w:val="BFBFBF" w:themeColor="background1" w:themeShade="BF"/>
-        </w:rPr>
-      </w:pPr>
-      <w:r>
-        <w:rPr>
-          <w:color w:val="BFBFBF" w:themeColor="background1" w:themeShade="BF"/>
-        </w:rPr>
-        <w:t>- Detouring Members</w:t>
-      </w:r>
-    </w:p>
-    <w:p>
-      <w:pPr>
-        <w:ind w:left="1703"/>
-        <w:rPr>
-          <w:color w:val="BFBFBF" w:themeColor="background1" w:themeShade="BF"/>
-        </w:rPr>
-      </w:pPr>
-      <w:r>
-        <w:rPr>
-          <w:color w:val="BFBFBF" w:themeColor="background1" w:themeShade="BF"/>
-        </w:rPr>
-        <w:t>- Shadowing</w:t>
-      </w:r>
-    </w:p>
-    <w:p>
-      <w:pPr>
-        <w:ind w:left="1703"/>
-        <w:rPr>
-          <w:color w:val="BFBFBF" w:themeColor="background1" w:themeShade="BF"/>
-        </w:rPr>
-      </w:pPr>
-      <w:r>
-        <w:rPr>
-          <w:color w:val="BFBFBF" w:themeColor="background1" w:themeShade="BF"/>
-        </w:rPr>
-        <w:t>- Overriding</w:t>
-      </w:r>
-    </w:p>
-    <w:p>
-      <w:pPr>
-        <w:ind w:left="1419"/>
-        <w:rPr>
-          <w:color w:val="BFBFBF" w:themeColor="background1" w:themeShade="BF"/>
-        </w:rPr>
-      </w:pPr>
-      <w:r>
-        <w:rPr>
-          <w:color w:val="BFBFBF" w:themeColor="background1" w:themeShade="BF"/>
-        </w:rPr>
-        <w:t>- Altering Command Implementations</w:t>
-      </w:r>
-    </w:p>
-    <w:p>
-      <w:pPr>
-        <w:ind w:left="1703"/>
-        <w:rPr>
-          <w:color w:val="BFBFBF" w:themeColor="background1" w:themeShade="BF"/>
-        </w:rPr>
-      </w:pPr>
-      <w:r>
-        <w:rPr>
-          <w:color w:val="BFBFBF" w:themeColor="background1" w:themeShade="BF"/>
-        </w:rPr>
-        <w:t>- Command Extension</w:t>
-      </w:r>
-    </w:p>
-    <w:p>
-      <w:pPr>
-        <w:ind w:left="1703"/>
-        <w:rPr>
-          <w:color w:val="BFBFBF" w:themeColor="background1" w:themeShade="BF"/>
-        </w:rPr>
-      </w:pPr>
-      <w:r>
-        <w:rPr>
-          <w:color w:val="BFBFBF" w:themeColor="background1" w:themeShade="BF"/>
-        </w:rPr>
-        <w:t>- System Command Extension</w:t>
-      </w:r>
-    </w:p>
-    <w:p>
-      <w:pPr>
-        <w:ind w:left="1703"/>
-        <w:rPr>
-          <w:color w:val="BFBFBF" w:themeColor="background1" w:themeShade="BF"/>
-        </w:rPr>
-      </w:pPr>
-      <w:r>
-        <w:rPr>
-          <w:color w:val="BFBFBF" w:themeColor="background1" w:themeShade="BF"/>
-        </w:rPr>
-        <w:t>- System Command Overriding</w:t>
-      </w:r>
-    </w:p>
-    <w:p>
-      <w:pPr>
-        <w:ind w:left="1703"/>
-        <w:rPr>
-          <w:color w:val="BFBFBF" w:themeColor="background1" w:themeShade="BF"/>
-        </w:rPr>
-      </w:pPr>
-      <w:r>
-        <w:rPr>
-          <w:color w:val="BFBFBF" w:themeColor="background1" w:themeShade="BF"/>
-        </w:rPr>
-        <w:t>- System Command Shadowing</w:t>
-      </w:r>
-    </w:p>
-    <w:p>
-      <w:pPr>
-        <w:ind w:left="1703"/>
-        <w:rPr>
-          <w:color w:val="BFBFBF" w:themeColor="background1" w:themeShade="BF"/>
-        </w:rPr>
-      </w:pPr>
-      <w:r>
-        <w:rPr>
-          <w:color w:val="BFBFBF" w:themeColor="background1" w:themeShade="BF"/>
-        </w:rPr>
-        <w:t>- Sys Comm Exten By Shadowing</w:t>
-      </w:r>
-    </w:p>
-    <w:p>
-      <w:pPr>
-        <w:ind w:left="1703"/>
-        <w:rPr>
-          <w:color w:val="BFBFBF" w:themeColor="background1" w:themeShade="BF"/>
-        </w:rPr>
-      </w:pPr>
-      <w:r>
-        <w:rPr>
-          <w:color w:val="BFBFBF" w:themeColor="background1" w:themeShade="BF"/>
-        </w:rPr>
-        <w:t>- Sys Comm Exten By Overr (</w:t>
-      </w:r>
-      <w:r>
-        <w:rPr>
-          <w:color w:val="BFBFBF" w:themeColor="background1" w:themeShade="BF"/>
-        </w:rPr>
-        <w:t>Questionable</w:t>
-      </w:r>
-      <w:r>
-        <w:rPr>
-          <w:color w:val="BFBFBF" w:themeColor="background1" w:themeShade="BF"/>
-        </w:rPr>
-        <w:t>)</w:t>
-      </w:r>
-    </w:p>
-    <w:p>
-      <w:pPr>
-        <w:ind w:left="1703"/>
-        <w:rPr>
-          <w:color w:val="BFBFBF" w:themeColor="background1" w:themeShade="BF"/>
-        </w:rPr>
-      </w:pPr>
-      <w:r>
-        <w:rPr>
-          <w:color w:val="BFBFBF" w:themeColor="background1" w:themeShade="BF"/>
-        </w:rPr>
-        <w:t>- Sys Comm Overr By Extension</w:t>
-      </w:r>
-    </w:p>
-    <w:p>
-      <w:pPr>
-        <w:ind w:left="1419"/>
-        <w:rPr>
-          <w:color w:val="BFBFBF" w:themeColor="background1" w:themeShade="BF"/>
-        </w:rPr>
-      </w:pPr>
-      <w:r>
-        <w:rPr>
-          <w:color w:val="BFBFBF" w:themeColor="background1" w:themeShade="BF"/>
-        </w:rPr>
-        <w:t>- Destructive &amp; Non-Destr Spec Methods</w:t>
-      </w:r>
-    </w:p>
-    <w:p>
-      <w:pPr>
-        <w:ind w:left="1135"/>
-        <w:rPr>
-          <w:color w:val="BFBFBF" w:themeColor="background1" w:themeShade="BF"/>
-        </w:rPr>
-      </w:pPr>
-      <w:r>
-        <w:rPr>
-          <w:color w:val="BFBFBF" w:themeColor="background1" w:themeShade="BF"/>
-        </w:rPr>
-        <w:t>- Misc Inheritance Situations</w:t>
-      </w:r>
-    </w:p>
-    <w:p>
-      <w:pPr>
-        <w:ind w:left="1419"/>
-        <w:rPr>
-          <w:color w:val="BFBFBF" w:themeColor="background1" w:themeShade="BF"/>
-        </w:rPr>
-      </w:pPr>
-      <w:r>
-        <w:rPr>
-          <w:color w:val="BFBFBF" w:themeColor="background1" w:themeShade="BF"/>
-        </w:rPr>
-        <w:t>Command Inheritance</w:t>
-      </w:r>
-    </w:p>
-    <w:p>
-      <w:pPr>
-        <w:ind w:left="1419"/>
-        <w:rPr>
-          <w:color w:val="BFBFBF" w:themeColor="background1" w:themeShade="BF"/>
-        </w:rPr>
-      </w:pPr>
-      <w:r>
-        <w:rPr>
-          <w:color w:val="BFBFBF" w:themeColor="background1" w:themeShade="BF"/>
-        </w:rPr>
-        <w:t>Backward Relation to Derived Classes</w:t>
-      </w:r>
-    </w:p>
-    <w:p>
-      <w:pPr>
-        <w:ind w:left="1419"/>
-        <w:rPr>
-          <w:color w:val="BFBFBF" w:themeColor="background1" w:themeShade="BF"/>
-        </w:rPr>
-      </w:pPr>
-      <w:r>
-        <w:rPr>
-          <w:color w:val="BFBFBF" w:themeColor="background1" w:themeShade="BF"/>
-        </w:rPr>
-        <w:t>Multiple Objects Sharing one Base Object</w:t>
-      </w:r>
-    </w:p>
-    <w:p>
-      <w:pPr>
-        <w:ind w:left="1419"/>
-        <w:rPr>
-          <w:color w:val="BFBFBF" w:themeColor="background1" w:themeShade="BF"/>
-        </w:rPr>
-      </w:pPr>
-      <w:r>
-        <w:rPr>
-          <w:color w:val="BFBFBF" w:themeColor="background1" w:themeShade="BF"/>
-        </w:rPr>
-        <w:t>Inheriting Multiply from the Same Class</w:t>
-      </w:r>
-    </w:p>
-    <w:p>
-      <w:pPr>
-        <w:ind w:left="1135"/>
-        <w:rPr>
-          <w:color w:val="BFBFBF" w:themeColor="background1" w:themeShade="BF"/>
-        </w:rPr>
-      </w:pPr>
-      <w:r>
-        <w:rPr>
-          <w:color w:val="BFBFBF" w:themeColor="background1" w:themeShade="BF"/>
-        </w:rPr>
-        <w:t>- Enforcing &amp; Preventing Specialization</w:t>
-      </w:r>
-    </w:p>
-    <w:p>
-      <w:pPr>
-        <w:ind w:left="1419"/>
-        <w:rPr>
-          <w:color w:val="BFBFBF" w:themeColor="background1" w:themeShade="BF"/>
-        </w:rPr>
-      </w:pPr>
-      <w:r>
-        <w:rPr>
-          <w:color w:val="BFBFBF" w:themeColor="background1" w:themeShade="BF"/>
-        </w:rPr>
-        <w:t>Protected</w:t>
-      </w:r>
-    </w:p>
-    <w:p>
-      <w:pPr>
-        <w:ind w:left="1419"/>
-        <w:rPr>
-          <w:color w:val="BFBFBF" w:themeColor="background1" w:themeShade="BF"/>
-        </w:rPr>
-      </w:pPr>
-      <w:r>
-        <w:rPr>
-          <w:color w:val="BFBFBF" w:themeColor="background1" w:themeShade="BF"/>
-        </w:rPr>
-        <w:t>Overriding</w:t>
-      </w:r>
-    </w:p>
-    <w:p>
-      <w:pPr>
-        <w:ind w:left="1419"/>
-        <w:rPr>
-          <w:color w:val="BFBFBF" w:themeColor="background1" w:themeShade="BF"/>
-        </w:rPr>
-      </w:pPr>
-      <w:r>
-        <w:rPr>
-          <w:color w:val="BFBFBF" w:themeColor="background1" w:themeShade="BF"/>
-        </w:rPr>
-        <w:t>Optional / Required</w:t>
-      </w:r>
-    </w:p>
-    <w:p>
-      <w:pPr>
-        <w:ind w:left="1419"/>
-        <w:rPr>
-          <w:color w:val="BFBFBF" w:themeColor="background1" w:themeShade="BF"/>
-        </w:rPr>
-      </w:pPr>
-      <w:r>
-        <w:rPr>
-          <w:color w:val="BFBFBF" w:themeColor="background1" w:themeShade="BF"/>
-        </w:rPr>
-        <w:t>Requirements for Other Side of Connection</w:t>
-      </w:r>
-    </w:p>
-    <w:p>
-      <w:pPr>
-        <w:ind w:left="1419"/>
-        <w:rPr>
-          <w:color w:val="BFBFBF" w:themeColor="background1" w:themeShade="BF"/>
-        </w:rPr>
-      </w:pPr>
-      <w:r>
-        <w:rPr>
-          <w:color w:val="BFBFBF" w:themeColor="background1" w:themeShade="BF"/>
-        </w:rPr>
-        <w:t>Gut Feeling</w:t>
-      </w:r>
-    </w:p>
-    <w:p>
-      <w:pPr>
-        <w:ind w:left="1419"/>
-        <w:rPr>
-          <w:color w:val="BFBFBF" w:themeColor="background1" w:themeShade="BF"/>
-        </w:rPr>
-      </w:pPr>
-      <w:r>
-        <w:rPr>
-          <w:color w:val="BFBFBF" w:themeColor="background1" w:themeShade="BF"/>
-        </w:rPr>
-        <w:t>Applied to Concepts from Other Languages</w:t>
-      </w:r>
-    </w:p>
-    <w:p>
-      <w:pPr>
-        <w:ind w:left="1419"/>
-        <w:rPr>
-          <w:color w:val="BFBFBF" w:themeColor="background1" w:themeShade="BF"/>
-        </w:rPr>
-      </w:pPr>
-      <w:r>
-        <w:rPr>
-          <w:color w:val="BFBFBF" w:themeColor="background1" w:themeShade="BF"/>
-        </w:rPr>
-        <w:t>Protected</w:t>
-      </w:r>
-    </w:p>
-    <w:p>
-      <w:pPr>
-        <w:ind w:left="1419"/>
-        <w:rPr>
-          <w:color w:val="BFBFBF" w:themeColor="background1" w:themeShade="BF"/>
-        </w:rPr>
-      </w:pPr>
-      <w:r>
-        <w:rPr>
-          <w:color w:val="BFBFBF" w:themeColor="background1" w:themeShade="BF"/>
-        </w:rPr>
-        <w:t>Virtual</w:t>
-      </w:r>
-    </w:p>
-    <w:p>
-      <w:pPr>
-        <w:ind w:left="1419"/>
-        <w:rPr>
-          <w:color w:val="BFBFBF" w:themeColor="background1" w:themeShade="BF"/>
-        </w:rPr>
-      </w:pPr>
-      <w:r>
-        <w:rPr>
-          <w:color w:val="BFBFBF" w:themeColor="background1" w:themeShade="BF"/>
-        </w:rPr>
-        <w:t>Abstract Member</w:t>
-      </w:r>
-    </w:p>
-    <w:p>
-      <w:pPr>
-        <w:ind w:left="1419"/>
-        <w:rPr>
-          <w:color w:val="BFBFBF" w:themeColor="background1" w:themeShade="BF"/>
-        </w:rPr>
-      </w:pPr>
-      <w:r>
-        <w:rPr>
-          <w:color w:val="BFBFBF" w:themeColor="background1" w:themeShade="BF"/>
-        </w:rPr>
-        <w:t>Abstract Class</w:t>
-      </w:r>
-    </w:p>
-    <w:p>
-      <w:pPr>
-        <w:ind w:left="1419"/>
-        <w:rPr>
-          <w:color w:val="BFBFBF" w:themeColor="background1" w:themeShade="BF"/>
-        </w:rPr>
-      </w:pPr>
-      <w:r>
-        <w:rPr>
-          <w:color w:val="BFBFBF" w:themeColor="background1" w:themeShade="BF"/>
-        </w:rPr>
-        <w:t>Sealed / Final Class</w:t>
-      </w:r>
-    </w:p>
-    <w:p>
-      <w:pPr>
-        <w:ind w:left="1419"/>
-        <w:rPr>
-          <w:color w:val="BFBFBF" w:themeColor="background1" w:themeShade="BF"/>
-        </w:rPr>
-      </w:pPr>
-      <w:r>
-        <w:rPr>
-          <w:color w:val="BFBFBF" w:themeColor="background1" w:themeShade="BF"/>
-        </w:rPr>
-        <w:t>Interface / Interface Member</w:t>
-      </w:r>
-    </w:p>
-    <w:p>
-      <w:pPr>
-        <w:ind w:left="1419"/>
-        <w:rPr>
-          <w:color w:val="BFBFBF" w:themeColor="background1" w:themeShade="BF"/>
-        </w:rPr>
-      </w:pPr>
-      <w:r>
-        <w:rPr>
-          <w:color w:val="BFBFBF" w:themeColor="background1" w:themeShade="BF"/>
-        </w:rPr>
-        <w:t>Non-Overridable</w:t>
-      </w:r>
-    </w:p>
-    <w:p>
-      <w:pPr>
-        <w:ind w:left="1419"/>
-        <w:rPr>
-          <w:color w:val="BFBFBF" w:themeColor="background1" w:themeShade="BF"/>
-        </w:rPr>
-      </w:pPr>
-      <w:r>
-        <w:rPr>
-          <w:color w:val="BFBFBF" w:themeColor="background1" w:themeShade="BF"/>
-        </w:rPr>
-        <w:t>More Combinations</w:t>
-      </w:r>
-    </w:p>
-    <w:p>
-      <w:pPr>
-        <w:ind w:left="1419"/>
-        <w:rPr>
-          <w:color w:val="BFBFBF" w:themeColor="background1" w:themeShade="BF"/>
-        </w:rPr>
-      </w:pPr>
-      <w:r>
-        <w:rPr>
-          <w:color w:val="BFBFBF" w:themeColor="background1" w:themeShade="BF"/>
-        </w:rPr>
-        <w:t>Courtesy</w:t>
-      </w:r>
-    </w:p>
-    <w:p>
-      <w:pPr>
-        <w:ind w:left="1419"/>
-        <w:rPr>
-          <w:color w:val="BFBFBF" w:themeColor="background1" w:themeShade="BF"/>
-        </w:rPr>
-      </w:pPr>
-      <w:r>
-        <w:rPr>
-          <w:color w:val="BFBFBF" w:themeColor="background1" w:themeShade="BF"/>
-        </w:rPr>
-        <w:t>Enforcing &amp; Preventing Other Specialization Methods</w:t>
-      </w:r>
-    </w:p>
-    <w:p>
-      <w:pPr>
-        <w:ind w:left="1419"/>
-        <w:rPr>
-          <w:color w:val="BFBFBF" w:themeColor="background1" w:themeShade="BF"/>
-        </w:rPr>
-      </w:pPr>
-      <w:r>
-        <w:rPr>
-          <w:color w:val="BFBFBF" w:themeColor="background1" w:themeShade="BF"/>
-        </w:rPr>
-        <w:t>Preventing Pre-Extension with Cancellation</w:t>
-      </w:r>
-    </w:p>
-    <w:p>
-      <w:pPr>
-        <w:ind w:left="1419"/>
-        <w:rPr>
-          <w:color w:val="BFBFBF" w:themeColor="background1" w:themeShade="BF"/>
-        </w:rPr>
-      </w:pPr>
-      <w:r>
-        <w:rPr>
-          <w:color w:val="BFBFBF" w:themeColor="background1" w:themeShade="BF"/>
-        </w:rPr>
-        <w:t>Preventing &amp; Enforcing Data Replacement</w:t>
-      </w:r>
-    </w:p>
-    <w:p>
-      <w:pPr>
-        <w:ind w:left="1135"/>
-        <w:rPr>
-          <w:color w:val="BFBFBF" w:themeColor="background1" w:themeShade="BF"/>
-        </w:rPr>
-      </w:pPr>
-      <w:r>
-        <w:rPr>
-          <w:color w:val="BFBFBF" w:themeColor="background1" w:themeShade="BF"/>
-        </w:rPr>
-        <w:t>- Deeper Specialization</w:t>
-      </w:r>
-    </w:p>
-    <w:p>
-      <w:pPr>
-        <w:ind w:left="1419"/>
-        <w:rPr>
-          <w:color w:val="BFBFBF" w:themeColor="background1" w:themeShade="BF"/>
-        </w:rPr>
-      </w:pPr>
-      <w:r>
-        <w:rPr>
-          <w:color w:val="BFBFBF" w:themeColor="background1" w:themeShade="BF"/>
-        </w:rPr>
-        <w:t>Deeper Exclusion</w:t>
-      </w:r>
-    </w:p>
-    <w:p>
-      <w:pPr>
-        <w:ind w:left="1419"/>
-        <w:rPr>
-          <w:color w:val="BFBFBF" w:themeColor="background1" w:themeShade="BF"/>
-        </w:rPr>
-      </w:pPr>
-      <w:r>
-        <w:rPr>
-          <w:color w:val="BFBFBF" w:themeColor="background1" w:themeShade="BF"/>
-        </w:rPr>
-        <w:t>Deeper Inclusion</w:t>
-      </w:r>
-    </w:p>
-    <w:p>
-      <w:pPr>
-        <w:ind w:left="1419"/>
-        <w:rPr>
-          <w:color w:val="BFBFBF" w:themeColor="background1" w:themeShade="BF"/>
-        </w:rPr>
-      </w:pPr>
-      <w:r>
-        <w:rPr>
-          <w:color w:val="BFBFBF" w:themeColor="background1" w:themeShade="BF"/>
-        </w:rPr>
-        <w:t>Deeper Member Addition</w:t>
-      </w:r>
-    </w:p>
-    <w:p>
-      <w:pPr>
-        <w:ind w:left="1419"/>
-        <w:rPr>
-          <w:color w:val="BFBFBF" w:themeColor="background1" w:themeShade="BF"/>
-        </w:rPr>
-      </w:pPr>
-      <w:r>
-        <w:rPr>
-          <w:color w:val="BFBFBF" w:themeColor="background1" w:themeShade="BF"/>
-        </w:rPr>
-        <w:t>Even Deeper Member Addition</w:t>
-      </w:r>
-    </w:p>
-    <w:p>
-      <w:pPr>
-        <w:ind w:left="1419"/>
-        <w:rPr>
-          <w:color w:val="BFBFBF" w:themeColor="background1" w:themeShade="BF"/>
-        </w:rPr>
-      </w:pPr>
-      <w:r>
-        <w:rPr>
-          <w:color w:val="BFBFBF" w:themeColor="background1" w:themeShade="BF"/>
-        </w:rPr>
-        <w:t>Deeper Shadowing</w:t>
-      </w:r>
-    </w:p>
-    <w:p>
-      <w:pPr>
-        <w:ind w:left="1419"/>
-        <w:rPr>
-          <w:color w:val="BFBFBF" w:themeColor="background1" w:themeShade="BF"/>
-        </w:rPr>
-      </w:pPr>
-      <w:r>
-        <w:rPr>
-          <w:color w:val="BFBFBF" w:themeColor="background1" w:themeShade="BF"/>
-        </w:rPr>
-        <w:t>Deeper Overriding</w:t>
-      </w:r>
-    </w:p>
-    <w:p>
-      <w:pPr>
-        <w:ind w:left="1419"/>
-        <w:rPr>
-          <w:color w:val="BFBFBF" w:themeColor="background1" w:themeShade="BF"/>
-        </w:rPr>
-      </w:pPr>
-      <w:r>
-        <w:rPr>
-          <w:color w:val="BFBFBF" w:themeColor="background1" w:themeShade="BF"/>
-        </w:rPr>
-        <w:t>Deeper Command Extension</w:t>
-      </w:r>
-    </w:p>
-    <w:p>
-      <w:pPr>
-        <w:ind w:left="1419"/>
-        <w:rPr>
-          <w:color w:val="BFBFBF" w:themeColor="background1" w:themeShade="BF"/>
-        </w:rPr>
-      </w:pPr>
-      <w:r>
-        <w:rPr>
-          <w:color w:val="BFBFBF" w:themeColor="background1" w:themeShade="BF"/>
-        </w:rPr>
-        <w:t>Deeper System Command Extension</w:t>
-      </w:r>
-    </w:p>
-    <w:p>
-      <w:pPr>
-        <w:ind w:left="1419"/>
-        <w:rPr>
-          <w:color w:val="BFBFBF" w:themeColor="background1" w:themeShade="BF"/>
-        </w:rPr>
-      </w:pPr>
-      <w:r>
-        <w:rPr>
-          <w:color w:val="BFBFBF" w:themeColor="background1" w:themeShade="BF"/>
-        </w:rPr>
-        <w:t>Deeper System Command Overriding</w:t>
-      </w:r>
-    </w:p>
-    <w:p>
-      <w:pPr>
-        <w:ind w:left="1419"/>
-        <w:rPr>
-          <w:color w:val="BFBFBF" w:themeColor="background1" w:themeShade="BF"/>
-        </w:rPr>
-      </w:pPr>
-      <w:r>
-        <w:rPr>
-          <w:color w:val="BFBFBF" w:themeColor="background1" w:themeShade="BF"/>
-        </w:rPr>
-        <w:t>Deeper System Command Shadowing</w:t>
-      </w:r>
-    </w:p>
-    <w:p>
-      <w:pPr>
-        <w:ind w:left="1419"/>
-        <w:rPr>
-          <w:color w:val="BFBFBF" w:themeColor="background1" w:themeShade="BF"/>
-        </w:rPr>
-      </w:pPr>
-      <w:r>
-        <w:rPr>
-          <w:color w:val="BFBFBF" w:themeColor="background1" w:themeShade="BF"/>
-        </w:rPr>
-        <w:t>The Deeper Specializations Structure</w:t>
-      </w:r>
-    </w:p>
-    <w:p>
-      <w:pPr>
-        <w:ind w:left="1135"/>
-        <w:rPr>
-          <w:color w:val="BFBFBF" w:themeColor="background1" w:themeShade="BF"/>
-        </w:rPr>
-      </w:pPr>
-      <w:r>
-        <w:rPr>
-          <w:color w:val="BFBFBF" w:themeColor="background1" w:themeShade="BF"/>
-        </w:rPr>
-        <w:t>- Alternate Version Through Inheritance</w:t>
-      </w:r>
-    </w:p>
-    <w:p>
-      <w:pPr>
-        <w:ind w:left="1135"/>
-        <w:rPr>
-          <w:color w:val="BFBFBF" w:themeColor="background1" w:themeShade="BF"/>
-        </w:rPr>
-      </w:pPr>
-      <w:r>
-        <w:rPr>
-          <w:color w:val="BFBFBF" w:themeColor="background1" w:themeShade="BF"/>
-        </w:rPr>
-        <w:t>- Extending System Objects (Older)</w:t>
-      </w:r>
-    </w:p>
-    <w:p>
-      <w:pPr>
-        <w:ind w:left="1419"/>
-        <w:rPr>
-          <w:color w:val="BFBFBF" w:themeColor="background1" w:themeShade="BF"/>
-        </w:rPr>
-      </w:pPr>
-      <w:r>
-        <w:rPr>
-          <w:color w:val="BFBFBF" w:themeColor="background1" w:themeShade="BF"/>
-        </w:rPr>
-        <w:t>(This older article was left in tact to save time.)</w:t>
-      </w:r>
-    </w:p>
-    <w:p>
-      <w:pPr>
-        <w:pStyle w:val="Heading4"/>
-        <w:rPr>
-          <w:color w:val="FFC000"/>
-        </w:rPr>
-      </w:pPr>
-      <w:bookmarkStart w:id="42" w:name="_Toc37866241"/>
-      <w:r>
-        <w:rPr>
-          <w:color w:val="FFC000"/>
-        </w:rPr>
-        <w:t>Diagrams</w:t>
-      </w:r>
-      <w:bookmarkEnd w:id="42"/>
     </w:p>
     <w:p>
       <w:pPr>
@@ -10440,7 +10420,7 @@
 </file>
 
 <file path=word/numbering.xml><?xml version="1.0" encoding="utf-8"?>
-<w:numbering xmlns:wpc="http://schemas.microsoft.com/office/word/2010/wordprocessingCanvas" xmlns:cx="http://schemas.microsoft.com/office/drawing/2014/chartex" xmlns:cx1="http://schemas.microsoft.com/office/drawing/2015/9/8/chartex" xmlns:cx2="http://schemas.microsoft.com/office/drawing/2015/10/21/chartex" xmlns:cx3="http://schemas.microsoft.com/office/drawing/2016/5/9/chartex" xmlns:cx4="http://schemas.microsoft.com/office/drawing/2016/5/10/chartex" xmlns:cx5="http://schemas.microsoft.com/office/drawing/2016/5/11/chartex" xmlns:cx6="http://schemas.microsoft.com/office/drawing/2016/5/12/chartex" xmlns:cx7="http://schemas.microsoft.com/office/drawing/2016/5/13/chartex" xmlns:cx8="http://schemas.microsoft.com/office/drawing/2016/5/14/chartex" xmlns:mc="http://schemas.openxmlformats.org/markup-compatibility/2006" xmlns:aink="http://schemas.microsoft.com/office/drawing/2016/ink" xmlns:am3d="http://schemas.microsoft.com/office/drawing/2017/model3d" xmlns:o="urn:schemas-microsoft-com:office:office" xmlns:r="http://schemas.openxmlformats.org/officeDocument/2006/relationships" xmlns:m="http://schemas.openxmlformats.org/officeDocument/2006/math" xmlns:v="urn:schemas-microsoft-com:vml" xmlns:wp14="http://schemas.microsoft.com/office/word/2010/wordprocessingDrawing" xmlns:wp="http://schemas.openxmlformats.org/drawingml/2006/wordprocessingDrawing" xmlns:w10="urn:schemas-microsoft-com:office:word" xmlns:w="http://schemas.openxmlformats.org/wordprocessingml/2006/main" xmlns:w14="http://schemas.microsoft.com/office/word/2010/wordml" xmlns:w15="http://schemas.microsoft.com/office/word/2012/wordml" xmlns:w16cid="http://schemas.microsoft.com/office/word/2016/wordml/cid" xmlns:w16se="http://schemas.microsoft.com/office/word/2015/wordml/symex" xmlns:wpg="http://schemas.microsoft.com/office/word/2010/wordprocessingGroup" xmlns:wpi="http://schemas.microsoft.com/office/word/2010/wordprocessingInk" xmlns:wne="http://schemas.microsoft.com/office/word/2006/wordml" xmlns:wps="http://schemas.microsoft.com/office/word/2010/wordprocessingShape" mc:Ignorable="w14 w15 w16se w16cid wp14">
+<w:numbering xmlns:wpc="http://schemas.microsoft.com/office/word/2010/wordprocessingCanvas" xmlns:cx="http://schemas.microsoft.com/office/drawing/2014/chartex" xmlns:cx1="http://schemas.microsoft.com/office/drawing/2015/9/8/chartex" xmlns:cx2="http://schemas.microsoft.com/office/drawing/2015/10/21/chartex" xmlns:cx3="http://schemas.microsoft.com/office/drawing/2016/5/9/chartex" xmlns:cx4="http://schemas.microsoft.com/office/drawing/2016/5/10/chartex" xmlns:cx5="http://schemas.microsoft.com/office/drawing/2016/5/11/chartex" xmlns:cx6="http://schemas.microsoft.com/office/drawing/2016/5/12/chartex" xmlns:cx7="http://schemas.microsoft.com/office/drawing/2016/5/13/chartex" xmlns:cx8="http://schemas.microsoft.com/office/drawing/2016/5/14/chartex" xmlns:mc="http://schemas.openxmlformats.org/markup-compatibility/2006" xmlns:aink="http://schemas.microsoft.com/office/drawing/2016/ink" xmlns:am3d="http://schemas.microsoft.com/office/drawing/2017/model3d" xmlns:o="urn:schemas-microsoft-com:office:office" xmlns:r="http://schemas.openxmlformats.org/officeDocument/2006/relationships" xmlns:m="http://schemas.openxmlformats.org/officeDocument/2006/math" xmlns:v="urn:schemas-microsoft-com:vml" xmlns:wp14="http://schemas.microsoft.com/office/word/2010/wordprocessingDrawing" xmlns:wp="http://schemas.openxmlformats.org/drawingml/2006/wordprocessingDrawing" xmlns:w10="urn:schemas-microsoft-com:office:word" xmlns:w="http://schemas.openxmlformats.org/wordprocessingml/2006/main" xmlns:w14="http://schemas.microsoft.com/office/word/2010/wordml" xmlns:w15="http://schemas.microsoft.com/office/word/2012/wordml" xmlns:w16cex="http://schemas.microsoft.com/office/word/2018/wordml/cex" xmlns:w16cid="http://schemas.microsoft.com/office/word/2016/wordml/cid" xmlns:w16="http://schemas.microsoft.com/office/word/2018/wordml" xmlns:w16se="http://schemas.microsoft.com/office/word/2015/wordml/symex" xmlns:wpg="http://schemas.microsoft.com/office/word/2010/wordprocessingGroup" xmlns:wpi="http://schemas.microsoft.com/office/word/2010/wordprocessingInk" xmlns:wne="http://schemas.microsoft.com/office/word/2006/wordml" xmlns:wps="http://schemas.microsoft.com/office/word/2010/wordprocessingShape" mc:Ignorable="w14 w15 w16se w16cid w16 w16cex wp14">
   <w:abstractNum w:abstractNumId="0" w15:restartNumberingAfterBreak="0">
     <w:nsid w:val="FFFFFF7C"/>
     <w:multiLevelType w:val="singleLevel"/>
@@ -11204,7 +11184,7 @@
 </file>
 
 <file path=word/styles.xml><?xml version="1.0" encoding="utf-8"?>
-<w:styles xmlns:mc="http://schemas.openxmlformats.org/markup-compatibility/2006" xmlns:r="http://schemas.openxmlformats.org/officeDocument/2006/relationships" xmlns:w="http://schemas.openxmlformats.org/wordprocessingml/2006/main" xmlns:w14="http://schemas.microsoft.com/office/word/2010/wordml" xmlns:w15="http://schemas.microsoft.com/office/word/2012/wordml" xmlns:w16cid="http://schemas.microsoft.com/office/word/2016/wordml/cid" xmlns:w16se="http://schemas.microsoft.com/office/word/2015/wordml/symex" mc:Ignorable="w14 w15 w16se w16cid">
+<w:styles xmlns:mc="http://schemas.openxmlformats.org/markup-compatibility/2006" xmlns:r="http://schemas.openxmlformats.org/officeDocument/2006/relationships" xmlns:w="http://schemas.openxmlformats.org/wordprocessingml/2006/main" xmlns:w14="http://schemas.microsoft.com/office/word/2010/wordml" xmlns:w15="http://schemas.microsoft.com/office/word/2012/wordml" xmlns:w16cex="http://schemas.microsoft.com/office/word/2018/wordml/cex" xmlns:w16cid="http://schemas.microsoft.com/office/word/2016/wordml/cid" xmlns:w16="http://schemas.microsoft.com/office/word/2018/wordml" xmlns:w16se="http://schemas.microsoft.com/office/word/2015/wordml/symex" mc:Ignorable="w14 w15 w16se w16cid w16 w16cex">
   <w:docDefaults>
     <w:rPrDefault>
       <w:rPr>
